--- a/1 Семестр/ММОСУ/lab_4/ММОСУ_ЛР4_9492_Викторов_Керимов.docx
+++ b/1 Семестр/ММОСУ/lab_4/ММОСУ_ЛР4_9492_Викторов_Керимов.docx
@@ -10,102 +10,14 @@
         <w:rPr>
           <w:b/>
           <w:caps/>
+          <w:sz w:val="28"/>
         </w:rPr>
       </w:pPr>
       <w:r>
         <w:rPr>
           <w:b/>
           <w:caps/>
-        </w:rPr>
-        <w:fldChar w:fldCharType="begin"/>
-      </w:r>
-      <w:r>
-        <w:rPr>
-          <w:b/>
-          <w:caps/>
-        </w:rPr>
-        <w:instrText xml:space="preserve"> MACROBUTTON MTEditEquationSection2 </w:instrText>
-      </w:r>
-      <w:r>
-        <w:rPr>
-          <w:rStyle w:val="MTEquationSection"/>
-        </w:rPr>
-        <w:instrText>Equation Chapter 1 Section 1</w:instrText>
-      </w:r>
-      <w:r>
-        <w:rPr>
-          <w:b/>
-          <w:caps/>
-        </w:rPr>
-        <w:fldChar w:fldCharType="begin"/>
-      </w:r>
-      <w:r>
-        <w:rPr>
-          <w:b/>
-          <w:caps/>
-        </w:rPr>
-        <w:instrText xml:space="preserve"> SEQ MTEqn \r \h \* MERGEFORMAT </w:instrText>
-      </w:r>
-      <w:r>
-        <w:rPr>
-          <w:b/>
-          <w:caps/>
-        </w:rPr>
-        <w:fldChar w:fldCharType="end"/>
-      </w:r>
-      <w:r>
-        <w:rPr>
-          <w:b/>
-          <w:caps/>
-        </w:rPr>
-        <w:fldChar w:fldCharType="begin"/>
-      </w:r>
-      <w:r>
-        <w:rPr>
-          <w:b/>
-          <w:caps/>
-        </w:rPr>
-        <w:instrText xml:space="preserve"> SEQ MTSec \r 1 \h \* MERGEFORMAT </w:instrText>
-      </w:r>
-      <w:r>
-        <w:rPr>
-          <w:b/>
-          <w:caps/>
-        </w:rPr>
-        <w:fldChar w:fldCharType="end"/>
-      </w:r>
-      <w:r>
-        <w:rPr>
-          <w:b/>
-          <w:caps/>
-        </w:rPr>
-        <w:fldChar w:fldCharType="begin"/>
-      </w:r>
-      <w:r>
-        <w:rPr>
-          <w:b/>
-          <w:caps/>
-        </w:rPr>
-        <w:instrText xml:space="preserve"> SEQ MTChap \r 1 \h \* MERGEFORMAT </w:instrText>
-      </w:r>
-      <w:r>
-        <w:rPr>
-          <w:b/>
-          <w:caps/>
-        </w:rPr>
-        <w:fldChar w:fldCharType="end"/>
-      </w:r>
-      <w:r>
-        <w:rPr>
-          <w:b/>
-          <w:caps/>
-        </w:rPr>
-        <w:fldChar w:fldCharType="end"/>
-      </w:r>
-      <w:r>
-        <w:rPr>
-          <w:b/>
-          <w:caps/>
+          <w:sz w:val="28"/>
         </w:rPr>
         <w:t>МИНОБРНАУКИ РОССИИ</w:t>
       </w:r>
@@ -118,12 +30,14 @@
         <w:rPr>
           <w:b/>
           <w:caps/>
+          <w:sz w:val="28"/>
         </w:rPr>
       </w:pPr>
       <w:r>
         <w:rPr>
           <w:b/>
           <w:caps/>
+          <w:sz w:val="28"/>
         </w:rPr>
         <w:t>Санкт-Петербургский государственный</w:t>
       </w:r>
@@ -136,12 +50,14 @@
         <w:rPr>
           <w:b/>
           <w:caps/>
+          <w:sz w:val="28"/>
         </w:rPr>
       </w:pPr>
       <w:r>
         <w:rPr>
           <w:b/>
           <w:caps/>
+          <w:sz w:val="28"/>
         </w:rPr>
         <w:t>электротехнический университет</w:t>
       </w:r>
@@ -154,12 +70,14 @@
         <w:rPr>
           <w:b/>
           <w:caps/>
+          <w:sz w:val="28"/>
         </w:rPr>
       </w:pPr>
       <w:r>
         <w:rPr>
           <w:b/>
           <w:caps/>
+          <w:sz w:val="28"/>
         </w:rPr>
         <w:t>«ЛЭТИ» им. В.И. Ульянова (Ленина)</w:t>
       </w:r>
@@ -171,11 +89,13 @@
         <w:jc w:val="center"/>
         <w:rPr>
           <w:b/>
+          <w:sz w:val="28"/>
         </w:rPr>
       </w:pPr>
       <w:r>
         <w:rPr>
           <w:b/>
+          <w:sz w:val="28"/>
         </w:rPr>
         <w:t>Кафедра КСУ</w:t>
       </w:r>
@@ -188,6 +108,7 @@
         <w:rPr>
           <w:b/>
           <w:caps/>
+          <w:sz w:val="28"/>
         </w:rPr>
       </w:pPr>
     </w:p>
@@ -196,12 +117,18 @@
         <w:widowControl w:val="0"/>
         <w:spacing w:line="360" w:lineRule="auto"/>
         <w:jc w:val="center"/>
+        <w:rPr>
+          <w:sz w:val="28"/>
+        </w:rPr>
       </w:pPr>
     </w:p>
     <w:p>
       <w:pPr>
         <w:widowControl w:val="0"/>
         <w:spacing w:line="360" w:lineRule="auto"/>
+        <w:rPr>
+          <w:sz w:val="28"/>
+        </w:rPr>
       </w:pPr>
     </w:p>
     <w:p>
@@ -209,6 +136,9 @@
         <w:widowControl w:val="0"/>
         <w:spacing w:line="360" w:lineRule="auto"/>
         <w:jc w:val="center"/>
+        <w:rPr>
+          <w:sz w:val="28"/>
+        </w:rPr>
       </w:pPr>
     </w:p>
     <w:p>
@@ -219,14 +149,14 @@
         <w:ind w:firstLine="0"/>
         <w:jc w:val="center"/>
         <w:rPr>
-          <w:rStyle w:val="ab"/>
+          <w:rStyle w:val="a9"/>
           <w:caps/>
           <w:smallCaps w:val="0"/>
         </w:rPr>
       </w:pPr>
       <w:r>
         <w:rPr>
-          <w:rStyle w:val="ab"/>
+          <w:rStyle w:val="a9"/>
           <w:caps/>
         </w:rPr>
         <w:t>отчет</w:t>
@@ -239,17 +169,20 @@
         <w:jc w:val="center"/>
         <w:rPr>
           <w:b/>
+          <w:sz w:val="28"/>
         </w:rPr>
       </w:pPr>
       <w:r>
         <w:rPr>
           <w:b/>
-        </w:rPr>
-        <w:t xml:space="preserve">по лабораторной работе № </w:t>
+          <w:sz w:val="28"/>
+        </w:rPr>
+        <w:t>по лабораторной работе №</w:t>
       </w:r>
       <w:r>
         <w:rPr>
           <w:b/>
+          <w:sz w:val="28"/>
         </w:rPr>
         <w:t>4</w:t>
       </w:r>
@@ -261,32 +194,36 @@
         <w:jc w:val="center"/>
         <w:rPr>
           <w:b/>
+          <w:sz w:val="28"/>
         </w:rPr>
       </w:pPr>
       <w:r>
         <w:rPr>
           <w:b/>
+          <w:sz w:val="28"/>
         </w:rPr>
         <w:t>по дисциплине «Математическое моделирование объектов и систем управления»</w:t>
       </w:r>
     </w:p>
     <w:p>
       <w:pPr>
-        <w:spacing w:after="120"/>
         <w:jc w:val="center"/>
         <w:rPr>
           <w:b/>
-        </w:rPr>
-      </w:pPr>
-      <w:r>
-        <w:rPr>
-          <w:rStyle w:val="ab"/>
+          <w:sz w:val="28"/>
+        </w:rPr>
+      </w:pPr>
+      <w:r>
+        <w:rPr>
+          <w:rStyle w:val="a9"/>
+          <w:sz w:val="28"/>
         </w:rPr>
         <w:t xml:space="preserve">Тема: </w:t>
       </w:r>
       <w:r>
         <w:rPr>
           <w:b/>
+          <w:sz w:val="28"/>
         </w:rPr>
         <w:t>РЕАЛИЗАЦИЯ АЛГОРИТМОВ УПРАВЛЕНИЯ В СРЕДЕ MATLAB</w:t>
       </w:r>
@@ -299,22 +236,9 @@
         <w:rPr>
           <w:b/>
           <w:spacing w:val="5"/>
-        </w:rPr>
-      </w:pPr>
-      <w:r>
-        <w:rPr>
-          <w:b/>
-          <w:spacing w:val="5"/>
-        </w:rPr>
-        <w:t xml:space="preserve">Вариант </w:t>
-      </w:r>
-      <w:r>
-        <w:rPr>
-          <w:b/>
-          <w:spacing w:val="5"/>
-        </w:rPr>
-        <w:t>5</w:t>
-      </w:r>
+          <w:sz w:val="28"/>
+        </w:rPr>
+      </w:pPr>
     </w:p>
     <w:p>
       <w:pPr>
@@ -324,14 +248,29 @@
         <w:rPr>
           <w:b/>
           <w:spacing w:val="5"/>
-        </w:rPr>
-      </w:pPr>
+          <w:sz w:val="28"/>
+          <w:lang w:val="en-US"/>
+        </w:rPr>
+      </w:pPr>
+      <w:r>
+        <w:rPr>
+          <w:b/>
+          <w:spacing w:val="5"/>
+          <w:sz w:val="28"/>
+        </w:rPr>
+        <w:t>Вариант 5</w:t>
+      </w:r>
     </w:p>
     <w:p>
       <w:pPr>
         <w:widowControl w:val="0"/>
         <w:spacing w:line="360" w:lineRule="auto"/>
         <w:jc w:val="center"/>
+        <w:rPr>
+          <w:b/>
+          <w:spacing w:val="5"/>
+          <w:sz w:val="28"/>
+        </w:rPr>
       </w:pPr>
     </w:p>
     <w:p>
@@ -339,13 +278,9 @@
         <w:widowControl w:val="0"/>
         <w:spacing w:line="360" w:lineRule="auto"/>
         <w:jc w:val="center"/>
-      </w:pPr>
-    </w:p>
-    <w:p>
-      <w:pPr>
-        <w:widowControl w:val="0"/>
-        <w:spacing w:line="360" w:lineRule="auto"/>
-        <w:jc w:val="left"/>
+        <w:rPr>
+          <w:sz w:val="28"/>
+        </w:rPr>
       </w:pPr>
     </w:p>
     <w:p>
@@ -353,6 +288,18 @@
         <w:widowControl w:val="0"/>
         <w:spacing w:line="360" w:lineRule="auto"/>
         <w:jc w:val="center"/>
+        <w:rPr>
+          <w:sz w:val="28"/>
+        </w:rPr>
+      </w:pPr>
+    </w:p>
+    <w:p>
+      <w:pPr>
+        <w:widowControl w:val="0"/>
+        <w:spacing w:line="360" w:lineRule="auto"/>
+        <w:rPr>
+          <w:sz w:val="28"/>
+        </w:rPr>
       </w:pPr>
     </w:p>
     <w:p>
@@ -360,6 +307,19 @@
         <w:widowControl w:val="0"/>
         <w:spacing w:line="360" w:lineRule="auto"/>
         <w:jc w:val="center"/>
+        <w:rPr>
+          <w:sz w:val="28"/>
+        </w:rPr>
+      </w:pPr>
+    </w:p>
+    <w:p>
+      <w:pPr>
+        <w:widowControl w:val="0"/>
+        <w:spacing w:line="360" w:lineRule="auto"/>
+        <w:jc w:val="center"/>
+        <w:rPr>
+          <w:sz w:val="28"/>
+        </w:rPr>
       </w:pPr>
     </w:p>
     <w:tbl>
@@ -385,11 +345,20 @@
           <w:p>
             <w:pPr>
               <w:widowControl w:val="0"/>
+              <w:rPr>
+                <w:sz w:val="28"/>
+              </w:rPr>
             </w:pPr>
             <w:r>
+              <w:rPr>
+                <w:sz w:val="28"/>
+              </w:rPr>
               <w:t xml:space="preserve">Студенты гр. </w:t>
             </w:r>
             <w:r>
+              <w:rPr>
+                <w:sz w:val="28"/>
+              </w:rPr>
               <w:t>9492</w:t>
             </w:r>
           </w:p>
@@ -405,6 +374,9 @@
           <w:p>
             <w:pPr>
               <w:widowControl w:val="0"/>
+              <w:rPr>
+                <w:sz w:val="28"/>
+              </w:rPr>
             </w:pPr>
           </w:p>
         </w:tc>
@@ -416,19 +388,31 @@
           <w:p>
             <w:pPr>
               <w:widowControl w:val="0"/>
+              <w:rPr>
+                <w:sz w:val="28"/>
+              </w:rPr>
             </w:pPr>
           </w:p>
           <w:p>
             <w:pPr>
               <w:widowControl w:val="0"/>
+              <w:rPr>
+                <w:sz w:val="28"/>
+              </w:rPr>
             </w:pPr>
           </w:p>
           <w:p>
             <w:pPr>
               <w:widowControl w:val="0"/>
               <w:jc w:val="center"/>
+              <w:rPr>
+                <w:sz w:val="28"/>
+              </w:rPr>
             </w:pPr>
             <w:r>
+              <w:rPr>
+                <w:sz w:val="28"/>
+              </w:rPr>
               <w:t>Викторов А.Д.</w:t>
             </w:r>
           </w:p>
@@ -436,8 +420,14 @@
             <w:pPr>
               <w:widowControl w:val="0"/>
               <w:jc w:val="center"/>
+              <w:rPr>
+                <w:sz w:val="28"/>
+              </w:rPr>
             </w:pPr>
             <w:r>
+              <w:rPr>
+                <w:sz w:val="28"/>
+              </w:rPr>
               <w:t>Керимов М.М.</w:t>
             </w:r>
           </w:p>
@@ -455,8 +445,14 @@
           <w:p>
             <w:pPr>
               <w:widowControl w:val="0"/>
+              <w:rPr>
+                <w:sz w:val="28"/>
+              </w:rPr>
             </w:pPr>
             <w:r>
+              <w:rPr>
+                <w:sz w:val="28"/>
+              </w:rPr>
               <w:t>Преподаватель</w:t>
             </w:r>
           </w:p>
@@ -473,6 +469,9 @@
           <w:p>
             <w:pPr>
               <w:widowControl w:val="0"/>
+              <w:rPr>
+                <w:sz w:val="28"/>
+              </w:rPr>
             </w:pPr>
           </w:p>
         </w:tc>
@@ -485,9 +484,23 @@
             <w:pPr>
               <w:widowControl w:val="0"/>
               <w:jc w:val="center"/>
+              <w:rPr>
+                <w:sz w:val="28"/>
+              </w:rPr>
             </w:pPr>
+            <w:proofErr w:type="spellStart"/>
             <w:r>
-              <w:t>Шпекторов А.Г.</w:t>
+              <w:rPr>
+                <w:sz w:val="28"/>
+              </w:rPr>
+              <w:t>Шпекторов</w:t>
+            </w:r>
+            <w:proofErr w:type="spellEnd"/>
+            <w:r>
+              <w:rPr>
+                <w:sz w:val="28"/>
+              </w:rPr>
+              <w:t xml:space="preserve"> А.Г.</w:t>
             </w:r>
           </w:p>
         </w:tc>
@@ -498,6 +511,9 @@
         <w:widowControl w:val="0"/>
         <w:spacing w:line="360" w:lineRule="auto"/>
         <w:jc w:val="center"/>
+        <w:rPr>
+          <w:sz w:val="28"/>
+        </w:rPr>
       </w:pPr>
     </w:p>
     <w:p>
@@ -505,6 +521,9 @@
         <w:widowControl w:val="0"/>
         <w:spacing w:line="360" w:lineRule="auto"/>
         <w:jc w:val="center"/>
+        <w:rPr>
+          <w:sz w:val="28"/>
+        </w:rPr>
       </w:pPr>
     </w:p>
     <w:p>
@@ -512,37 +531,71 @@
         <w:widowControl w:val="0"/>
         <w:spacing w:line="360" w:lineRule="auto"/>
         <w:jc w:val="center"/>
-      </w:pPr>
-      <w:r>
+        <w:rPr>
+          <w:sz w:val="28"/>
+        </w:rPr>
+      </w:pPr>
+      <w:r>
+        <w:rPr>
+          <w:sz w:val="28"/>
+        </w:rPr>
         <w:t>Санкт-Петербург</w:t>
       </w:r>
     </w:p>
     <w:p>
       <w:pPr>
         <w:jc w:val="center"/>
-      </w:pPr>
-      <w:r>
+        <w:rPr>
+          <w:sz w:val="28"/>
+        </w:rPr>
+      </w:pPr>
+      <w:r>
+        <w:rPr>
+          <w:sz w:val="28"/>
+        </w:rPr>
         <w:t>202</w:t>
       </w:r>
       <w:r>
+        <w:rPr>
+          <w:sz w:val="28"/>
+        </w:rPr>
         <w:t>3</w:t>
       </w:r>
     </w:p>
     <w:p>
       <w:pPr>
+        <w:pStyle w:val="Default"/>
         <w:spacing w:line="360" w:lineRule="auto"/>
         <w:ind w:firstLine="709"/>
+        <w:jc w:val="both"/>
+        <w:rPr>
+          <w:sz w:val="28"/>
+        </w:rPr>
       </w:pPr>
       <w:r>
         <w:rPr>
           <w:b/>
+          <w:sz w:val="28"/>
         </w:rPr>
         <w:lastRenderedPageBreak/>
         <w:t xml:space="preserve">Цель работы: </w:t>
       </w:r>
       <w:r>
+        <w:rPr>
+          <w:sz w:val="28"/>
+        </w:rPr>
         <w:t>изучить основные принципы формирования алгоритмов управления, освоить средства моделирования систем управления в среде MATLAB.</w:t>
       </w:r>
+    </w:p>
+    <w:p>
+      <w:pPr>
+        <w:spacing w:line="360" w:lineRule="auto"/>
+        <w:ind w:firstLine="709"/>
+        <w:jc w:val="both"/>
+        <w:rPr>
+          <w:sz w:val="28"/>
+        </w:rPr>
+      </w:pPr>
     </w:p>
     <w:p>
       <w:pPr>
@@ -550,29 +603,7771 @@
         <w:jc w:val="center"/>
         <w:rPr>
           <w:b/>
+          <w:sz w:val="28"/>
         </w:rPr>
       </w:pPr>
       <w:r>
         <w:rPr>
           <w:b/>
-        </w:rPr>
-        <w:t>Задание на лабораторную работу</w:t>
+          <w:sz w:val="28"/>
+        </w:rPr>
+        <w:t>ЗАДАНИЕ</w:t>
       </w:r>
     </w:p>
     <w:p>
       <w:pPr>
         <w:spacing w:line="360" w:lineRule="auto"/>
         <w:ind w:firstLine="709"/>
+        <w:jc w:val="both"/>
+        <w:rPr>
+          <w:sz w:val="28"/>
+        </w:rPr>
+      </w:pPr>
+      <w:r>
+        <w:rPr>
+          <w:sz w:val="28"/>
+        </w:rPr>
+        <w:t>Объект управления – корабль, движение которого рассматривается в горизонтальной плоскости. Управление обеспечивается с помощью вертикального руля направления с учетом инерционности привода рулей. В качестве математической модели процесса стабилизации на заданном курсе рассматривается система обыкновенных линейных дифференциальных уравнений:</w:t>
+      </w:r>
+    </w:p>
+    <w:p>
+      <w:pPr>
+        <w:spacing w:line="360" w:lineRule="auto"/>
         <w:jc w:val="center"/>
         <w:rPr>
+          <w:sz w:val="28"/>
+        </w:rPr>
+      </w:pPr>
+      <w:r>
+        <w:rPr>
+          <w:position w:val="-80"/>
+          <w:sz w:val="28"/>
+        </w:rPr>
+        <w:object w:dxaOrig="2580" w:dyaOrig="1740">
+          <v:shapetype id="_x0000_t75" coordsize="21600,21600" o:spt="75" o:preferrelative="t" path="m@4@5l@4@11@9@11@9@5xe" filled="f" stroked="f">
+            <v:stroke joinstyle="miter"/>
+            <v:formulas>
+              <v:f eqn="if lineDrawn pixelLineWidth 0"/>
+              <v:f eqn="sum @0 1 0"/>
+              <v:f eqn="sum 0 0 @1"/>
+              <v:f eqn="prod @2 1 2"/>
+              <v:f eqn="prod @3 21600 pixelWidth"/>
+              <v:f eqn="prod @3 21600 pixelHeight"/>
+              <v:f eqn="sum @0 0 1"/>
+              <v:f eqn="prod @6 1 2"/>
+              <v:f eqn="prod @7 21600 pixelWidth"/>
+              <v:f eqn="sum @8 21600 0"/>
+              <v:f eqn="prod @7 21600 pixelHeight"/>
+              <v:f eqn="sum @10 21600 0"/>
+            </v:formulas>
+            <v:path o:extrusionok="f" gradientshapeok="t" o:connecttype="rect"/>
+            <o:lock v:ext="edit" aspectratio="t"/>
+          </v:shapetype>
+          <v:shape id="_x0000_i1025" type="#_x0000_t75" style="width:129pt;height:87pt" o:ole="">
+            <v:imagedata r:id="rId7" o:title=""/>
+          </v:shape>
+          <o:OLEObject Type="Embed" ProgID="Equation.DSMT4" ShapeID="_x0000_i1025" DrawAspect="Content" ObjectID="_1760864685" r:id="rId8"/>
+        </w:object>
+      </w:r>
+    </w:p>
+    <w:p>
+      <w:pPr>
+        <w:spacing w:line="360" w:lineRule="auto"/>
+        <w:jc w:val="both"/>
+        <w:rPr>
+          <w:sz w:val="28"/>
+        </w:rPr>
+      </w:pPr>
+      <w:r>
+        <w:rPr>
+          <w:sz w:val="28"/>
+        </w:rPr>
+        <w:t>где β – угол дрейфа; ω</w:t>
+      </w:r>
+      <w:r>
+        <w:rPr>
+          <w:i/>
+          <w:sz w:val="28"/>
+          <w:vertAlign w:val="subscript"/>
+          <w:lang w:val="en-US"/>
+        </w:rPr>
+        <w:t>y</w:t>
+      </w:r>
+      <w:r>
+        <w:rPr>
+          <w:sz w:val="28"/>
+        </w:rPr>
+        <w:t xml:space="preserve"> – угловая скорость по рысканию; φ – угол рыскания;</w:t>
+      </w:r>
+    </w:p>
+    <w:p>
+      <w:pPr>
+        <w:spacing w:line="360" w:lineRule="auto"/>
+        <w:jc w:val="both"/>
+        <w:rPr>
+          <w:sz w:val="28"/>
+        </w:rPr>
+      </w:pPr>
+      <w:r>
+        <w:rPr>
+          <w:sz w:val="28"/>
+        </w:rPr>
+        <w:t xml:space="preserve">δ – угол отклонения руля; </w:t>
+      </w:r>
+      <w:r>
+        <w:rPr>
+          <w:i/>
+          <w:sz w:val="28"/>
+        </w:rPr>
+        <w:t>u</w:t>
+      </w:r>
+      <w:r>
+        <w:rPr>
+          <w:sz w:val="28"/>
+        </w:rPr>
+        <w:t xml:space="preserve"> – управляющий сигнал. Значения параметров:</w:t>
+      </w:r>
+    </w:p>
+    <w:p>
+      <w:pPr>
+        <w:spacing w:line="360" w:lineRule="auto"/>
+        <w:jc w:val="both"/>
+        <w:rPr>
           <w:b/>
+        </w:rPr>
+      </w:pPr>
+      <w:r>
+        <w:rPr>
+          <w:i/>
+          <w:sz w:val="28"/>
+        </w:rPr>
+        <w:t>a</w:t>
+      </w:r>
+      <w:r>
+        <w:rPr>
+          <w:sz w:val="28"/>
+          <w:vertAlign w:val="subscript"/>
+        </w:rPr>
+        <w:t>11</w:t>
+      </w:r>
+      <w:r>
+        <w:rPr>
+          <w:sz w:val="28"/>
+        </w:rPr>
+        <w:t xml:space="preserve"> = –0.159, </w:t>
+      </w:r>
+      <w:r>
+        <w:rPr>
+          <w:i/>
+          <w:sz w:val="28"/>
+        </w:rPr>
+        <w:t>a</w:t>
+      </w:r>
+      <w:r>
+        <w:rPr>
+          <w:sz w:val="28"/>
+          <w:vertAlign w:val="subscript"/>
+        </w:rPr>
+        <w:t>12</w:t>
+      </w:r>
+      <w:r>
+        <w:rPr>
+          <w:sz w:val="28"/>
+        </w:rPr>
+        <w:t xml:space="preserve"> = 0.267, </w:t>
+      </w:r>
+      <w:r>
+        <w:rPr>
+          <w:i/>
+          <w:sz w:val="28"/>
+          <w:lang w:val="en-US"/>
+        </w:rPr>
+        <w:t>b</w:t>
+      </w:r>
+      <w:r>
+        <w:rPr>
+          <w:sz w:val="28"/>
+          <w:vertAlign w:val="subscript"/>
+        </w:rPr>
+        <w:t>1</w:t>
+      </w:r>
+      <w:r>
+        <w:rPr>
+          <w:sz w:val="28"/>
+        </w:rPr>
+        <w:t xml:space="preserve"> = –0.0215, </w:t>
+      </w:r>
+      <w:r>
+        <w:rPr>
+          <w:i/>
+          <w:sz w:val="28"/>
+        </w:rPr>
+        <w:t>a</w:t>
+      </w:r>
+      <w:r>
+        <w:rPr>
+          <w:sz w:val="28"/>
+          <w:vertAlign w:val="subscript"/>
+        </w:rPr>
+        <w:t>21</w:t>
+      </w:r>
+      <w:r>
+        <w:rPr>
+          <w:sz w:val="28"/>
+        </w:rPr>
+        <w:t xml:space="preserve"> = 0.103, </w:t>
+      </w:r>
+      <w:r>
+        <w:rPr>
+          <w:i/>
+          <w:sz w:val="28"/>
+        </w:rPr>
+        <w:t>a</w:t>
+      </w:r>
+      <w:r>
+        <w:rPr>
+          <w:sz w:val="28"/>
+          <w:vertAlign w:val="subscript"/>
+        </w:rPr>
+        <w:t>22</w:t>
+      </w:r>
+      <w:r>
+        <w:rPr>
+          <w:sz w:val="28"/>
+        </w:rPr>
+        <w:t xml:space="preserve"> = –0.188, </w:t>
+      </w:r>
+      <w:r>
+        <w:rPr>
+          <w:i/>
+          <w:sz w:val="28"/>
+          <w:lang w:val="en-US"/>
+        </w:rPr>
+        <w:t>b</w:t>
+      </w:r>
+      <w:r>
+        <w:rPr>
+          <w:sz w:val="28"/>
+          <w:vertAlign w:val="subscript"/>
+        </w:rPr>
+        <w:t>2</w:t>
+      </w:r>
+      <w:r>
+        <w:rPr>
+          <w:sz w:val="28"/>
+        </w:rPr>
+        <w:t xml:space="preserve"> = –0.0213.</w:t>
+      </w:r>
+    </w:p>
+    <w:p>
+      <w:pPr>
+        <w:spacing w:line="360" w:lineRule="auto"/>
+        <w:jc w:val="both"/>
+        <w:rPr>
+          <w:sz w:val="28"/>
+        </w:rPr>
+      </w:pPr>
+    </w:p>
+    <w:p>
+      <w:pPr>
+        <w:spacing w:line="360" w:lineRule="auto"/>
+        <w:ind w:firstLine="709"/>
+      </w:pPr>
+      <w:r>
+        <w:rPr>
+          <w:i/>
+          <w:iCs/>
+          <w:sz w:val="28"/>
+        </w:rPr>
+        <w:t>Содержание работы</w:t>
+      </w:r>
+      <w:r>
+        <w:rPr>
+          <w:sz w:val="28"/>
+        </w:rPr>
+        <w:t xml:space="preserve">: </w:t>
+      </w:r>
+    </w:p>
+    <w:p>
+      <w:pPr>
+        <w:spacing w:line="360" w:lineRule="auto"/>
+        <w:jc w:val="both"/>
+        <w:rPr>
+          <w:sz w:val="28"/>
+          <w:szCs w:val="28"/>
+        </w:rPr>
+      </w:pPr>
+      <w:r>
+        <w:rPr>
+          <w:sz w:val="28"/>
+          <w:szCs w:val="28"/>
+        </w:rPr>
+        <w:t xml:space="preserve">1. Сформировать LTI-объект управления. </w:t>
+      </w:r>
+    </w:p>
+    <w:p>
+      <w:pPr>
+        <w:spacing w:line="360" w:lineRule="auto"/>
+        <w:jc w:val="both"/>
+        <w:rPr>
+          <w:sz w:val="28"/>
+          <w:szCs w:val="28"/>
+        </w:rPr>
+      </w:pPr>
+      <w:r>
+        <w:rPr>
+          <w:sz w:val="28"/>
+          <w:szCs w:val="28"/>
+        </w:rPr>
+        <w:t>2. Сформировать регулятор в виде</w:t>
+      </w:r>
+      <w:r>
+        <w:rPr>
+          <w:sz w:val="28"/>
+          <w:szCs w:val="28"/>
+        </w:rPr>
+        <w:t xml:space="preserve"> </w:t>
+      </w:r>
+      <w:r>
+        <w:rPr>
+          <w:i/>
+          <w:sz w:val="28"/>
+          <w:szCs w:val="28"/>
+        </w:rPr>
+        <w:t>u = k1β + k2ω + k3φ + k4δ</w:t>
+      </w:r>
+      <w:r>
+        <w:rPr>
+          <w:sz w:val="28"/>
+          <w:szCs w:val="28"/>
+        </w:rPr>
+        <w:t>.</w:t>
+      </w:r>
+    </w:p>
+    <w:p>
+      <w:pPr>
+        <w:spacing w:line="360" w:lineRule="auto"/>
+        <w:jc w:val="both"/>
+        <w:rPr>
+          <w:sz w:val="28"/>
+          <w:szCs w:val="28"/>
+        </w:rPr>
+      </w:pPr>
+      <w:r>
+        <w:rPr>
+          <w:sz w:val="28"/>
+          <w:szCs w:val="28"/>
+        </w:rPr>
+        <w:t>3. Определить коэффициенты регулятора, обеспечивающие собственные частоты замкнутой системы</w:t>
+      </w:r>
+      <w:r>
+        <w:rPr>
+          <w:i/>
+          <w:sz w:val="28"/>
+          <w:szCs w:val="28"/>
+        </w:rPr>
+        <w:t xml:space="preserve"> s</w:t>
+      </w:r>
+      <w:r>
+        <w:rPr>
+          <w:i/>
+          <w:sz w:val="28"/>
+          <w:szCs w:val="28"/>
+          <w:vertAlign w:val="subscript"/>
+        </w:rPr>
+        <w:t>1</w:t>
+      </w:r>
+      <w:r>
+        <w:rPr>
+          <w:i/>
+          <w:sz w:val="28"/>
+          <w:szCs w:val="28"/>
+        </w:rPr>
+        <w:t xml:space="preserve"> = </w:t>
+      </w:r>
+      <w:r>
+        <w:rPr>
+          <w:sz w:val="28"/>
+          <w:szCs w:val="28"/>
+        </w:rPr>
+        <w:t>–0.1,</w:t>
+      </w:r>
+      <w:r>
+        <w:rPr>
+          <w:i/>
+          <w:sz w:val="28"/>
+          <w:szCs w:val="28"/>
+        </w:rPr>
+        <w:t xml:space="preserve"> s</w:t>
+      </w:r>
+      <w:r>
+        <w:rPr>
+          <w:i/>
+          <w:sz w:val="28"/>
+          <w:szCs w:val="28"/>
+          <w:vertAlign w:val="subscript"/>
+        </w:rPr>
+        <w:t>2</w:t>
+      </w:r>
+      <w:r>
+        <w:rPr>
+          <w:i/>
+          <w:sz w:val="28"/>
+          <w:szCs w:val="28"/>
+        </w:rPr>
+        <w:t xml:space="preserve"> </w:t>
+      </w:r>
+      <w:r>
+        <w:rPr>
+          <w:sz w:val="28"/>
+          <w:szCs w:val="28"/>
+        </w:rPr>
+        <w:t>= –0.05,</w:t>
+      </w:r>
+      <w:r>
+        <w:rPr>
+          <w:i/>
+          <w:sz w:val="28"/>
+          <w:szCs w:val="28"/>
+        </w:rPr>
+        <w:t xml:space="preserve"> s</w:t>
+      </w:r>
+      <w:r>
+        <w:rPr>
+          <w:i/>
+          <w:sz w:val="28"/>
+          <w:szCs w:val="28"/>
+          <w:vertAlign w:val="subscript"/>
+        </w:rPr>
+        <w:t>3,4</w:t>
+      </w:r>
+      <w:r>
+        <w:rPr>
+          <w:i/>
+          <w:sz w:val="28"/>
+          <w:szCs w:val="28"/>
+        </w:rPr>
+        <w:t xml:space="preserve"> </w:t>
+      </w:r>
+      <w:r>
+        <w:rPr>
+          <w:sz w:val="28"/>
+          <w:szCs w:val="28"/>
+        </w:rPr>
+        <w:t>=</w:t>
+      </w:r>
+      <w:r>
+        <w:rPr>
+          <w:i/>
+          <w:sz w:val="28"/>
+          <w:szCs w:val="28"/>
+        </w:rPr>
+        <w:t xml:space="preserve"> </w:t>
+      </w:r>
+      <w:r>
+        <w:rPr>
+          <w:sz w:val="28"/>
+          <w:szCs w:val="28"/>
+        </w:rPr>
+        <w:t>–0.025</w:t>
+      </w:r>
+      <w:r>
+        <w:rPr>
+          <w:color w:val="040C28"/>
+          <w:sz w:val="28"/>
+          <w:szCs w:val="28"/>
+        </w:rPr>
+        <w:t>±0.08</w:t>
+      </w:r>
+      <w:r>
+        <w:rPr>
+          <w:i/>
+          <w:color w:val="040C28"/>
+          <w:sz w:val="28"/>
+          <w:szCs w:val="28"/>
+          <w:lang w:val="en-US"/>
+        </w:rPr>
+        <w:t>j</w:t>
+      </w:r>
+    </w:p>
+    <w:p>
+      <w:pPr>
+        <w:spacing w:line="360" w:lineRule="auto"/>
+        <w:jc w:val="both"/>
+        <w:rPr>
+          <w:sz w:val="28"/>
+          <w:szCs w:val="28"/>
+        </w:rPr>
+      </w:pPr>
+      <w:r>
+        <w:rPr>
+          <w:sz w:val="28"/>
+          <w:szCs w:val="28"/>
+        </w:rPr>
+        <w:t xml:space="preserve">4. Замкнуть систему синтезированным регулятором и проверить корни характеристического полинома. </w:t>
+      </w:r>
+    </w:p>
+    <w:p>
+      <w:pPr>
+        <w:spacing w:line="360" w:lineRule="auto"/>
+        <w:jc w:val="both"/>
+        <w:rPr>
+          <w:b/>
+          <w:sz w:val="28"/>
+        </w:rPr>
+      </w:pPr>
+      <w:r>
+        <w:rPr>
+          <w:sz w:val="28"/>
+          <w:szCs w:val="28"/>
+        </w:rPr>
+        <w:t xml:space="preserve">5. Увеличить </w:t>
+      </w:r>
+      <w:r>
+        <w:rPr>
+          <w:i/>
+          <w:sz w:val="28"/>
+          <w:szCs w:val="28"/>
+        </w:rPr>
+        <w:t>s</w:t>
+      </w:r>
+      <w:r>
+        <w:rPr>
+          <w:i/>
+          <w:sz w:val="28"/>
+          <w:szCs w:val="28"/>
+          <w:vertAlign w:val="subscript"/>
+        </w:rPr>
+        <w:t>2</w:t>
+      </w:r>
+      <w:r>
+        <w:rPr>
+          <w:sz w:val="28"/>
+          <w:szCs w:val="28"/>
+        </w:rPr>
+        <w:t xml:space="preserve"> в 10 раз, получи</w:t>
+      </w:r>
+      <w:r>
+        <w:rPr>
+          <w:sz w:val="28"/>
+          <w:szCs w:val="28"/>
+        </w:rPr>
+        <w:t xml:space="preserve">ть новый регулятор и сравнить с </w:t>
+      </w:r>
+      <w:r>
+        <w:rPr>
+          <w:sz w:val="28"/>
+          <w:szCs w:val="28"/>
+        </w:rPr>
+        <w:t>предыдущим.</w:t>
+      </w:r>
+      <w:r>
+        <w:rPr>
+          <w:b/>
+          <w:sz w:val="28"/>
+        </w:rPr>
+        <w:br w:type="page"/>
+      </w:r>
+    </w:p>
+    <w:p>
+      <w:pPr>
+        <w:spacing w:line="360" w:lineRule="auto"/>
+        <w:jc w:val="center"/>
+        <w:rPr>
+          <w:b/>
+          <w:sz w:val="28"/>
+        </w:rPr>
+      </w:pPr>
+      <w:r>
+        <w:rPr>
+          <w:b/>
+          <w:sz w:val="28"/>
+        </w:rPr>
+        <w:lastRenderedPageBreak/>
+        <w:t>ХОД РАБОТЫ</w:t>
+      </w:r>
+    </w:p>
+    <w:p>
+      <w:pPr>
+        <w:spacing w:line="360" w:lineRule="auto"/>
+        <w:jc w:val="both"/>
+        <w:rPr>
+          <w:sz w:val="28"/>
+        </w:rPr>
+      </w:pPr>
+    </w:p>
+    <w:p>
+      <w:pPr>
+        <w:pStyle w:val="a3"/>
+        <w:numPr>
+          <w:ilvl w:val="0"/>
+          <w:numId w:val="2"/>
+        </w:numPr>
+        <w:tabs>
+          <w:tab w:val="left" w:pos="993"/>
+        </w:tabs>
+        <w:spacing w:line="360" w:lineRule="auto"/>
+        <w:ind w:left="0" w:firstLine="709"/>
+        <w:jc w:val="both"/>
+        <w:rPr>
+          <w:sz w:val="28"/>
+        </w:rPr>
+      </w:pPr>
+      <w:r>
+        <w:rPr>
+          <w:sz w:val="28"/>
+        </w:rPr>
+        <w:t>Создадим LT</w:t>
+      </w:r>
+      <w:r>
+        <w:rPr>
+          <w:sz w:val="28"/>
+        </w:rPr>
+        <w:t>I-объект</w:t>
+      </w:r>
+      <w:r>
+        <w:rPr>
+          <w:sz w:val="28"/>
+        </w:rPr>
+        <w:t>. Для этого запустим код, представленный в листинге 1:</w:t>
+      </w:r>
+    </w:p>
+    <w:p>
+      <w:pPr>
+        <w:pStyle w:val="a3"/>
+        <w:tabs>
+          <w:tab w:val="left" w:pos="993"/>
+        </w:tabs>
+        <w:spacing w:line="360" w:lineRule="auto"/>
+        <w:ind w:left="709"/>
+        <w:jc w:val="both"/>
+        <w:rPr>
+          <w:sz w:val="28"/>
+        </w:rPr>
+      </w:pPr>
+    </w:p>
+    <w:p>
+      <w:pPr>
+        <w:spacing w:line="360" w:lineRule="auto"/>
+        <w:jc w:val="right"/>
+        <w:rPr>
+          <w:sz w:val="28"/>
+        </w:rPr>
+      </w:pPr>
+      <w:r>
+        <w:rPr>
+          <w:sz w:val="28"/>
+        </w:rPr>
+        <w:t xml:space="preserve">Листинг 1. Создание </w:t>
+      </w:r>
+      <w:r>
+        <w:rPr>
+          <w:sz w:val="28"/>
+          <w:lang w:val="en-US"/>
+        </w:rPr>
+        <w:t>LTI</w:t>
+      </w:r>
+      <w:r>
+        <w:rPr>
+          <w:sz w:val="28"/>
+        </w:rPr>
+        <w:t>-</w:t>
+      </w:r>
+      <w:r>
+        <w:rPr>
+          <w:sz w:val="28"/>
+        </w:rPr>
+        <w:t>объекта</w:t>
+      </w:r>
+    </w:p>
+    <w:p>
+      <w:pPr>
+        <w:rPr>
+          <w:rFonts w:ascii="Consolas" w:hAnsi="Consolas"/>
+          <w:color w:val="028009"/>
+          <w:sz w:val="20"/>
+        </w:rPr>
+      </w:pPr>
+    </w:p>
+    <w:p>
+      <w:pPr>
+        <w:rPr>
+          <w:rFonts w:ascii="Consolas" w:hAnsi="Consolas"/>
+          <w:color w:val="auto"/>
+          <w:sz w:val="20"/>
+        </w:rPr>
+      </w:pPr>
+      <w:r>
+        <w:rPr>
+          <w:rFonts w:ascii="Consolas" w:hAnsi="Consolas"/>
+          <w:color w:val="028009"/>
+          <w:sz w:val="20"/>
+        </w:rPr>
+        <w:t>% object</w:t>
+      </w:r>
+    </w:p>
+    <w:p>
+      <w:pPr>
+        <w:rPr>
+          <w:rFonts w:ascii="Consolas" w:hAnsi="Consolas"/>
+          <w:color w:val="auto"/>
+          <w:sz w:val="20"/>
+        </w:rPr>
+      </w:pPr>
+      <w:proofErr w:type="spellStart"/>
+      <w:r>
+        <w:rPr>
+          <w:rFonts w:ascii="Consolas" w:hAnsi="Consolas"/>
+          <w:color w:val="auto"/>
+          <w:sz w:val="20"/>
+        </w:rPr>
+        <w:t>Ao</w:t>
+      </w:r>
+      <w:proofErr w:type="spellEnd"/>
+      <w:r>
+        <w:rPr>
+          <w:rFonts w:ascii="Consolas" w:hAnsi="Consolas"/>
+          <w:color w:val="auto"/>
+          <w:sz w:val="20"/>
+        </w:rPr>
+        <w:t xml:space="preserve"> = [a11   a12   0     b1;</w:t>
+      </w:r>
+    </w:p>
+    <w:p>
+      <w:pPr>
+        <w:rPr>
+          <w:rFonts w:ascii="Consolas" w:hAnsi="Consolas"/>
+          <w:color w:val="auto"/>
+          <w:sz w:val="20"/>
+          <w:lang w:val="en-US"/>
+        </w:rPr>
+      </w:pPr>
+      <w:r>
+        <w:rPr>
+          <w:rFonts w:ascii="Consolas" w:hAnsi="Consolas"/>
+          <w:color w:val="auto"/>
+          <w:sz w:val="20"/>
+        </w:rPr>
+        <w:t xml:space="preserve">      </w:t>
+      </w:r>
+      <w:r>
+        <w:rPr>
+          <w:rFonts w:ascii="Consolas" w:hAnsi="Consolas"/>
+          <w:color w:val="auto"/>
+          <w:sz w:val="20"/>
+          <w:lang w:val="en-US"/>
+        </w:rPr>
+        <w:t>a21   a22   0     b2;</w:t>
+      </w:r>
+    </w:p>
+    <w:p>
+      <w:pPr>
+        <w:rPr>
+          <w:rFonts w:ascii="Consolas" w:hAnsi="Consolas"/>
+          <w:color w:val="auto"/>
+          <w:sz w:val="20"/>
+          <w:lang w:val="en-US"/>
+        </w:rPr>
+      </w:pPr>
+      <w:r>
+        <w:rPr>
+          <w:rFonts w:ascii="Consolas" w:hAnsi="Consolas"/>
+          <w:color w:val="auto"/>
+          <w:sz w:val="20"/>
+          <w:lang w:val="en-US"/>
+        </w:rPr>
+        <w:t xml:space="preserve">      0     1     0     0;</w:t>
+      </w:r>
+    </w:p>
+    <w:p>
+      <w:pPr>
+        <w:rPr>
+          <w:rFonts w:ascii="Consolas" w:hAnsi="Consolas"/>
+          <w:color w:val="auto"/>
+          <w:sz w:val="20"/>
+          <w:lang w:val="en-US"/>
+        </w:rPr>
+      </w:pPr>
+      <w:r>
+        <w:rPr>
+          <w:rFonts w:ascii="Consolas" w:hAnsi="Consolas"/>
+          <w:color w:val="auto"/>
+          <w:sz w:val="20"/>
+          <w:lang w:val="en-US"/>
+        </w:rPr>
+        <w:t xml:space="preserve">      0     0     0     0];</w:t>
+      </w:r>
+    </w:p>
+    <w:p>
+      <w:pPr>
+        <w:rPr>
+          <w:rFonts w:ascii="Consolas" w:hAnsi="Consolas"/>
+          <w:color w:val="auto"/>
+          <w:sz w:val="20"/>
+          <w:lang w:val="en-US"/>
+        </w:rPr>
+      </w:pPr>
+    </w:p>
+    <w:p>
+      <w:pPr>
+        <w:rPr>
+          <w:rFonts w:ascii="Consolas" w:hAnsi="Consolas"/>
+          <w:color w:val="auto"/>
+          <w:sz w:val="20"/>
+          <w:lang w:val="en-US"/>
+        </w:rPr>
+      </w:pPr>
+      <w:r>
+        <w:rPr>
+          <w:rFonts w:ascii="Consolas" w:hAnsi="Consolas"/>
+          <w:color w:val="auto"/>
+          <w:sz w:val="20"/>
+          <w:lang w:val="en-US"/>
+        </w:rPr>
+        <w:t xml:space="preserve">Bo = </w:t>
+      </w:r>
+      <w:proofErr w:type="gramStart"/>
+      <w:r>
+        <w:rPr>
+          <w:rFonts w:ascii="Consolas" w:hAnsi="Consolas"/>
+          <w:color w:val="auto"/>
+          <w:sz w:val="20"/>
+          <w:lang w:val="en-US"/>
+        </w:rPr>
+        <w:t>[  0</w:t>
+      </w:r>
+      <w:proofErr w:type="gramEnd"/>
+      <w:r>
+        <w:rPr>
+          <w:rFonts w:ascii="Consolas" w:hAnsi="Consolas"/>
+          <w:color w:val="auto"/>
+          <w:sz w:val="20"/>
+          <w:lang w:val="en-US"/>
+        </w:rPr>
+        <w:t>;</w:t>
+      </w:r>
+    </w:p>
+    <w:p>
+      <w:pPr>
+        <w:rPr>
+          <w:rFonts w:ascii="Consolas" w:hAnsi="Consolas"/>
+          <w:color w:val="auto"/>
+          <w:sz w:val="20"/>
+          <w:lang w:val="en-US"/>
+        </w:rPr>
+      </w:pPr>
+      <w:r>
+        <w:rPr>
+          <w:rFonts w:ascii="Consolas" w:hAnsi="Consolas"/>
+          <w:color w:val="auto"/>
+          <w:sz w:val="20"/>
+          <w:lang w:val="en-US"/>
+        </w:rPr>
+        <w:t xml:space="preserve">        0;</w:t>
+      </w:r>
+    </w:p>
+    <w:p>
+      <w:pPr>
+        <w:rPr>
+          <w:rFonts w:ascii="Consolas" w:hAnsi="Consolas"/>
+          <w:color w:val="auto"/>
+          <w:sz w:val="20"/>
+          <w:lang w:val="en-US"/>
+        </w:rPr>
+      </w:pPr>
+      <w:r>
+        <w:rPr>
+          <w:rFonts w:ascii="Consolas" w:hAnsi="Consolas"/>
+          <w:color w:val="auto"/>
+          <w:sz w:val="20"/>
+          <w:lang w:val="en-US"/>
+        </w:rPr>
+        <w:t xml:space="preserve">        0;</w:t>
+      </w:r>
+    </w:p>
+    <w:p>
+      <w:pPr>
+        <w:rPr>
+          <w:rFonts w:ascii="Consolas" w:hAnsi="Consolas"/>
+          <w:color w:val="auto"/>
+          <w:sz w:val="20"/>
+          <w:lang w:val="en-US"/>
+        </w:rPr>
+      </w:pPr>
+      <w:r>
+        <w:rPr>
+          <w:rFonts w:ascii="Consolas" w:hAnsi="Consolas"/>
+          <w:color w:val="auto"/>
+          <w:sz w:val="20"/>
+          <w:lang w:val="en-US"/>
+        </w:rPr>
+        <w:t xml:space="preserve">        1];</w:t>
+      </w:r>
+    </w:p>
+    <w:p>
+      <w:pPr>
+        <w:rPr>
+          <w:rFonts w:ascii="Consolas" w:hAnsi="Consolas"/>
+          <w:color w:val="auto"/>
+          <w:sz w:val="20"/>
+          <w:lang w:val="en-US"/>
+        </w:rPr>
+      </w:pPr>
+    </w:p>
+    <w:p>
+      <w:pPr>
+        <w:rPr>
+          <w:rFonts w:ascii="Consolas" w:hAnsi="Consolas"/>
+          <w:color w:val="auto"/>
+          <w:sz w:val="20"/>
+          <w:lang w:val="en-US"/>
+        </w:rPr>
+      </w:pPr>
+      <w:r>
+        <w:rPr>
+          <w:rFonts w:ascii="Consolas" w:hAnsi="Consolas"/>
+          <w:color w:val="auto"/>
+          <w:sz w:val="20"/>
+          <w:lang w:val="en-US"/>
+        </w:rPr>
+        <w:t xml:space="preserve">Co = </w:t>
+      </w:r>
+      <w:proofErr w:type="gramStart"/>
+      <w:r>
+        <w:rPr>
+          <w:rFonts w:ascii="Consolas" w:hAnsi="Consolas"/>
+          <w:color w:val="auto"/>
+          <w:sz w:val="20"/>
+          <w:lang w:val="en-US"/>
+        </w:rPr>
+        <w:t>[  1</w:t>
+      </w:r>
+      <w:proofErr w:type="gramEnd"/>
+      <w:r>
+        <w:rPr>
+          <w:rFonts w:ascii="Consolas" w:hAnsi="Consolas"/>
+          <w:color w:val="auto"/>
+          <w:sz w:val="20"/>
+          <w:lang w:val="en-US"/>
+        </w:rPr>
+        <w:t xml:space="preserve"> 0 0 0;</w:t>
+      </w:r>
+    </w:p>
+    <w:p>
+      <w:pPr>
+        <w:rPr>
+          <w:rFonts w:ascii="Consolas" w:hAnsi="Consolas"/>
+          <w:color w:val="auto"/>
+          <w:sz w:val="20"/>
+          <w:lang w:val="en-US"/>
+        </w:rPr>
+      </w:pPr>
+      <w:r>
+        <w:rPr>
+          <w:rFonts w:ascii="Consolas" w:hAnsi="Consolas"/>
+          <w:color w:val="auto"/>
+          <w:sz w:val="20"/>
+          <w:lang w:val="en-US"/>
+        </w:rPr>
+        <w:t xml:space="preserve">        0 1 0 0;</w:t>
+      </w:r>
+    </w:p>
+    <w:p>
+      <w:pPr>
+        <w:rPr>
+          <w:rFonts w:ascii="Consolas" w:hAnsi="Consolas"/>
+          <w:color w:val="auto"/>
+          <w:sz w:val="20"/>
+          <w:lang w:val="en-US"/>
+        </w:rPr>
+      </w:pPr>
+      <w:r>
+        <w:rPr>
+          <w:rFonts w:ascii="Consolas" w:hAnsi="Consolas"/>
+          <w:color w:val="auto"/>
+          <w:sz w:val="20"/>
+          <w:lang w:val="en-US"/>
+        </w:rPr>
+        <w:t xml:space="preserve">        0 0 1 0;</w:t>
+      </w:r>
+    </w:p>
+    <w:p>
+      <w:pPr>
+        <w:rPr>
+          <w:rFonts w:ascii="Consolas" w:hAnsi="Consolas"/>
+          <w:color w:val="auto"/>
+          <w:sz w:val="20"/>
+          <w:lang w:val="en-US"/>
+        </w:rPr>
+      </w:pPr>
+      <w:r>
+        <w:rPr>
+          <w:rFonts w:ascii="Consolas" w:hAnsi="Consolas"/>
+          <w:color w:val="auto"/>
+          <w:sz w:val="20"/>
+          <w:lang w:val="en-US"/>
+        </w:rPr>
+        <w:t xml:space="preserve">        0 0 0 1];</w:t>
+      </w:r>
+    </w:p>
+    <w:p>
+      <w:pPr>
+        <w:rPr>
+          <w:rFonts w:ascii="Consolas" w:hAnsi="Consolas"/>
+          <w:color w:val="auto"/>
+          <w:sz w:val="20"/>
+          <w:lang w:val="en-US"/>
+        </w:rPr>
+      </w:pPr>
+    </w:p>
+    <w:p>
+      <w:pPr>
+        <w:rPr>
+          <w:rFonts w:ascii="Consolas" w:hAnsi="Consolas"/>
+          <w:color w:val="auto"/>
+          <w:sz w:val="20"/>
+          <w:lang w:val="en-US"/>
+        </w:rPr>
+      </w:pPr>
+      <w:r>
+        <w:rPr>
+          <w:rFonts w:ascii="Consolas" w:hAnsi="Consolas"/>
+          <w:color w:val="auto"/>
+          <w:sz w:val="20"/>
+          <w:lang w:val="en-US"/>
+        </w:rPr>
+        <w:t xml:space="preserve">Do = </w:t>
+      </w:r>
+      <w:proofErr w:type="gramStart"/>
+      <w:r>
+        <w:rPr>
+          <w:rFonts w:ascii="Consolas" w:hAnsi="Consolas"/>
+          <w:color w:val="auto"/>
+          <w:sz w:val="20"/>
+          <w:lang w:val="en-US"/>
+        </w:rPr>
+        <w:t>[  0</w:t>
+      </w:r>
+      <w:proofErr w:type="gramEnd"/>
+      <w:r>
+        <w:rPr>
+          <w:rFonts w:ascii="Consolas" w:hAnsi="Consolas"/>
+          <w:color w:val="auto"/>
+          <w:sz w:val="20"/>
+          <w:lang w:val="en-US"/>
+        </w:rPr>
+        <w:t>;</w:t>
+      </w:r>
+    </w:p>
+    <w:p>
+      <w:pPr>
+        <w:rPr>
+          <w:rFonts w:ascii="Consolas" w:hAnsi="Consolas"/>
+          <w:color w:val="auto"/>
+          <w:sz w:val="20"/>
+          <w:lang w:val="en-US"/>
+        </w:rPr>
+      </w:pPr>
+      <w:r>
+        <w:rPr>
+          <w:rFonts w:ascii="Consolas" w:hAnsi="Consolas"/>
+          <w:color w:val="auto"/>
+          <w:sz w:val="20"/>
+          <w:lang w:val="en-US"/>
+        </w:rPr>
+        <w:t xml:space="preserve">        0;</w:t>
+      </w:r>
+    </w:p>
+    <w:p>
+      <w:pPr>
+        <w:rPr>
+          <w:rFonts w:ascii="Consolas" w:hAnsi="Consolas"/>
+          <w:color w:val="auto"/>
+          <w:sz w:val="20"/>
+          <w:lang w:val="en-US"/>
+        </w:rPr>
+      </w:pPr>
+      <w:r>
+        <w:rPr>
+          <w:rFonts w:ascii="Consolas" w:hAnsi="Consolas"/>
+          <w:color w:val="auto"/>
+          <w:sz w:val="20"/>
+          <w:lang w:val="en-US"/>
+        </w:rPr>
+        <w:t xml:space="preserve">        0;</w:t>
+      </w:r>
+    </w:p>
+    <w:p>
+      <w:pPr>
+        <w:rPr>
+          <w:rFonts w:ascii="Consolas" w:hAnsi="Consolas"/>
+          <w:color w:val="auto"/>
+          <w:sz w:val="20"/>
+          <w:lang w:val="en-US"/>
+        </w:rPr>
+      </w:pPr>
+      <w:r>
+        <w:rPr>
+          <w:rFonts w:ascii="Consolas" w:hAnsi="Consolas"/>
+          <w:color w:val="auto"/>
+          <w:sz w:val="20"/>
+          <w:lang w:val="en-US"/>
+        </w:rPr>
+        <w:t xml:space="preserve">        0];</w:t>
+      </w:r>
+    </w:p>
+    <w:p>
+      <w:pPr>
+        <w:rPr>
+          <w:rFonts w:ascii="Consolas" w:hAnsi="Consolas"/>
+          <w:color w:val="auto"/>
+          <w:sz w:val="20"/>
+          <w:lang w:val="en-US"/>
+        </w:rPr>
+      </w:pPr>
+    </w:p>
+    <w:p>
+      <w:pPr>
+        <w:rPr>
+          <w:rFonts w:ascii="Consolas" w:hAnsi="Consolas"/>
+          <w:color w:val="auto"/>
+          <w:sz w:val="20"/>
+          <w:lang w:val="en-US"/>
+        </w:rPr>
+      </w:pPr>
+      <w:proofErr w:type="spellStart"/>
+      <w:r>
+        <w:rPr>
+          <w:rFonts w:ascii="Consolas" w:hAnsi="Consolas"/>
+          <w:color w:val="auto"/>
+          <w:sz w:val="20"/>
+          <w:lang w:val="en-US"/>
+        </w:rPr>
+        <w:t>sys_ob</w:t>
+      </w:r>
+      <w:proofErr w:type="spellEnd"/>
+      <w:r>
+        <w:rPr>
+          <w:rFonts w:ascii="Consolas" w:hAnsi="Consolas"/>
+          <w:color w:val="auto"/>
+          <w:sz w:val="20"/>
+          <w:lang w:val="en-US"/>
+        </w:rPr>
+        <w:t xml:space="preserve"> = </w:t>
+      </w:r>
+      <w:proofErr w:type="gramStart"/>
+      <w:r>
+        <w:rPr>
+          <w:rFonts w:ascii="Consolas" w:hAnsi="Consolas"/>
+          <w:color w:val="auto"/>
+          <w:sz w:val="20"/>
+          <w:lang w:val="en-US"/>
+        </w:rPr>
+        <w:t>ss(</w:t>
+      </w:r>
+      <w:proofErr w:type="spellStart"/>
+      <w:proofErr w:type="gramEnd"/>
+      <w:r>
+        <w:rPr>
+          <w:rFonts w:ascii="Consolas" w:hAnsi="Consolas"/>
+          <w:color w:val="auto"/>
+          <w:sz w:val="20"/>
+          <w:lang w:val="en-US"/>
+        </w:rPr>
+        <w:t>Ao</w:t>
+      </w:r>
+      <w:proofErr w:type="spellEnd"/>
+      <w:r>
+        <w:rPr>
+          <w:rFonts w:ascii="Consolas" w:hAnsi="Consolas"/>
+          <w:color w:val="auto"/>
+          <w:sz w:val="20"/>
+          <w:lang w:val="en-US"/>
+        </w:rPr>
+        <w:t>, Bo, Co, Do);</w:t>
+      </w:r>
+    </w:p>
+    <w:p>
+      <w:pPr>
+        <w:spacing w:line="360" w:lineRule="auto"/>
+        <w:jc w:val="center"/>
+        <w:rPr>
+          <w:sz w:val="28"/>
+          <w:lang w:val="en-US"/>
+        </w:rPr>
+      </w:pPr>
+    </w:p>
+    <w:p>
+      <w:pPr>
+        <w:spacing w:line="360" w:lineRule="auto"/>
+        <w:ind w:firstLine="709"/>
+        <w:jc w:val="both"/>
+        <w:rPr>
+          <w:sz w:val="28"/>
+        </w:rPr>
+      </w:pPr>
+      <w:r>
+        <w:rPr>
+          <w:sz w:val="28"/>
+        </w:rPr>
+        <w:t>Матрица B имеет размерность n на m, где n – число переменных состояния, а m – число входных управляющих воздействий. Матрица G имеет размерность n на l, где l – число возмущающих воздействий. результат выполнения кода программы представлен на рисунке 1:</w:t>
+      </w:r>
+    </w:p>
+    <w:p>
+      <w:pPr>
+        <w:spacing w:line="360" w:lineRule="auto"/>
+        <w:ind w:firstLine="709"/>
+        <w:jc w:val="both"/>
+        <w:rPr>
+          <w:sz w:val="28"/>
+        </w:rPr>
+      </w:pPr>
+    </w:p>
+    <w:p>
+      <w:pPr>
+        <w:spacing w:line="360" w:lineRule="auto"/>
+        <w:jc w:val="center"/>
+        <w:rPr>
+          <w:sz w:val="28"/>
+        </w:rPr>
+      </w:pPr>
+      <w:r>
+        <w:rPr>
+          <w:noProof/>
+        </w:rPr>
+        <w:lastRenderedPageBreak/>
+        <w:drawing>
+          <wp:inline distT="0" distB="0" distL="0" distR="0" wp14:anchorId="6265E115" wp14:editId="5B7E3E82">
+            <wp:extent cx="2619066" cy="4512945"/>
+            <wp:effectExtent l="0" t="0" r="0" b="1905"/>
+            <wp:docPr id="2" name="Рисунок 2"/>
+            <wp:cNvGraphicFramePr>
+              <a:graphicFrameLocks xmlns:a="http://schemas.openxmlformats.org/drawingml/2006/main" noChangeAspect="1"/>
+            </wp:cNvGraphicFramePr>
+            <a:graphic xmlns:a="http://schemas.openxmlformats.org/drawingml/2006/main">
+              <a:graphicData uri="http://schemas.openxmlformats.org/drawingml/2006/picture">
+                <pic:pic xmlns:pic="http://schemas.openxmlformats.org/drawingml/2006/picture">
+                  <pic:nvPicPr>
+                    <pic:cNvPr id="1" name=""/>
+                    <pic:cNvPicPr/>
+                  </pic:nvPicPr>
+                  <pic:blipFill>
+                    <a:blip r:embed="rId9"/>
+                    <a:stretch>
+                      <a:fillRect/>
+                    </a:stretch>
+                  </pic:blipFill>
+                  <pic:spPr>
+                    <a:xfrm>
+                      <a:off x="0" y="0"/>
+                      <a:ext cx="2622203" cy="4518351"/>
+                    </a:xfrm>
+                    <a:prstGeom prst="rect">
+                      <a:avLst/>
+                    </a:prstGeom>
+                  </pic:spPr>
+                </pic:pic>
+              </a:graphicData>
+            </a:graphic>
+          </wp:inline>
+        </w:drawing>
+      </w:r>
+    </w:p>
+    <w:p>
+      <w:pPr>
+        <w:pStyle w:val="af1"/>
+        <w:jc w:val="center"/>
+      </w:pPr>
+      <w:r>
+        <w:t>Рис</w:t>
+      </w:r>
+      <w:r>
+        <w:t>унок 1 –</w:t>
+      </w:r>
+      <w:r>
+        <w:t xml:space="preserve"> Создание модели исследуемой системы</w:t>
+      </w:r>
+    </w:p>
+    <w:p>
+      <w:pPr>
+        <w:spacing w:line="360" w:lineRule="auto"/>
+        <w:jc w:val="center"/>
+        <w:rPr>
+          <w:sz w:val="28"/>
+        </w:rPr>
+      </w:pPr>
+    </w:p>
+    <w:p>
+      <w:pPr>
+        <w:pStyle w:val="a3"/>
+        <w:numPr>
+          <w:ilvl w:val="0"/>
+          <w:numId w:val="2"/>
+        </w:numPr>
+        <w:tabs>
+          <w:tab w:val="left" w:pos="993"/>
+        </w:tabs>
+        <w:spacing w:line="360" w:lineRule="auto"/>
+        <w:ind w:left="0" w:firstLine="709"/>
+        <w:jc w:val="both"/>
+        <w:rPr>
+          <w:sz w:val="28"/>
+        </w:rPr>
+      </w:pPr>
+      <w:r>
+        <w:rPr>
+          <w:sz w:val="28"/>
+        </w:rPr>
+        <w:t>Сформируем регулятор</w:t>
+      </w:r>
+      <w:r>
+        <w:rPr>
+          <w:sz w:val="28"/>
+        </w:rPr>
+        <w:t xml:space="preserve"> </w:t>
+      </w:r>
+      <w:r>
+        <w:rPr>
+          <w:sz w:val="28"/>
+        </w:rPr>
+        <w:t>с коэффициентами</w:t>
+      </w:r>
+      <w:r>
+        <w:rPr>
+          <w:sz w:val="28"/>
+        </w:rPr>
+        <w:t xml:space="preserve">, обеспечивающими </w:t>
+      </w:r>
+      <w:r>
+        <w:rPr>
+          <w:sz w:val="28"/>
+          <w:szCs w:val="28"/>
+        </w:rPr>
+        <w:t>обеспечивающие собственные частоты замкнутой системы</w:t>
+      </w:r>
+      <w:r>
+        <w:rPr>
+          <w:i/>
+          <w:sz w:val="28"/>
+          <w:szCs w:val="28"/>
+        </w:rPr>
+        <w:t xml:space="preserve"> s</w:t>
+      </w:r>
+      <w:r>
+        <w:rPr>
+          <w:i/>
+          <w:sz w:val="28"/>
+          <w:szCs w:val="28"/>
+          <w:vertAlign w:val="subscript"/>
+        </w:rPr>
+        <w:t>1</w:t>
+      </w:r>
+      <w:r>
+        <w:rPr>
+          <w:i/>
+          <w:sz w:val="28"/>
+          <w:szCs w:val="28"/>
+        </w:rPr>
+        <w:t xml:space="preserve"> = </w:t>
+      </w:r>
+      <w:r>
+        <w:rPr>
+          <w:sz w:val="28"/>
+          <w:szCs w:val="28"/>
+        </w:rPr>
+        <w:t>–0.1,</w:t>
+      </w:r>
+      <w:r>
+        <w:rPr>
+          <w:i/>
+          <w:sz w:val="28"/>
+          <w:szCs w:val="28"/>
+        </w:rPr>
+        <w:t xml:space="preserve"> s</w:t>
+      </w:r>
+      <w:r>
+        <w:rPr>
+          <w:i/>
+          <w:sz w:val="28"/>
+          <w:szCs w:val="28"/>
+          <w:vertAlign w:val="subscript"/>
+        </w:rPr>
+        <w:t>2</w:t>
+      </w:r>
+      <w:r>
+        <w:rPr>
+          <w:i/>
+          <w:sz w:val="28"/>
+          <w:szCs w:val="28"/>
+        </w:rPr>
+        <w:t xml:space="preserve"> </w:t>
+      </w:r>
+      <w:r>
+        <w:rPr>
+          <w:sz w:val="28"/>
+          <w:szCs w:val="28"/>
+        </w:rPr>
+        <w:t>= –0.05,</w:t>
+      </w:r>
+      <w:r>
+        <w:rPr>
+          <w:i/>
+          <w:sz w:val="28"/>
+          <w:szCs w:val="28"/>
+        </w:rPr>
+        <w:t xml:space="preserve"> s</w:t>
+      </w:r>
+      <w:r>
+        <w:rPr>
+          <w:i/>
+          <w:sz w:val="28"/>
+          <w:szCs w:val="28"/>
+          <w:vertAlign w:val="subscript"/>
+        </w:rPr>
+        <w:t>3,4</w:t>
+      </w:r>
+      <w:r>
+        <w:rPr>
+          <w:i/>
+          <w:sz w:val="28"/>
+          <w:szCs w:val="28"/>
+        </w:rPr>
+        <w:t xml:space="preserve"> </w:t>
+      </w:r>
+      <w:r>
+        <w:rPr>
+          <w:sz w:val="28"/>
+          <w:szCs w:val="28"/>
+        </w:rPr>
+        <w:t>=</w:t>
+      </w:r>
+      <w:r>
+        <w:rPr>
+          <w:i/>
+          <w:sz w:val="28"/>
+          <w:szCs w:val="28"/>
+        </w:rPr>
+        <w:t xml:space="preserve"> </w:t>
+      </w:r>
+      <w:r>
+        <w:rPr>
+          <w:sz w:val="28"/>
+          <w:szCs w:val="28"/>
+        </w:rPr>
+        <w:t>–0.025</w:t>
+      </w:r>
+      <w:r>
+        <w:rPr>
+          <w:color w:val="040C28"/>
+          <w:sz w:val="28"/>
+          <w:szCs w:val="28"/>
+        </w:rPr>
+        <w:t>±0.08</w:t>
+      </w:r>
+      <w:r>
+        <w:rPr>
+          <w:i/>
+          <w:color w:val="040C28"/>
+          <w:sz w:val="28"/>
+          <w:szCs w:val="28"/>
+          <w:lang w:val="en-US"/>
+        </w:rPr>
+        <w:t>j</w:t>
+      </w:r>
+      <w:r>
+        <w:rPr>
+          <w:color w:val="040C28"/>
+          <w:sz w:val="28"/>
+          <w:szCs w:val="28"/>
+        </w:rPr>
+        <w:t>,</w:t>
+      </w:r>
+      <w:r>
+        <w:rPr>
+          <w:i/>
+          <w:color w:val="040C28"/>
+          <w:sz w:val="28"/>
+          <w:szCs w:val="28"/>
+        </w:rPr>
+        <w:t xml:space="preserve"> </w:t>
+      </w:r>
+      <w:r>
+        <w:rPr>
+          <w:sz w:val="28"/>
+        </w:rPr>
+        <w:t>и найдем полюса системы</w:t>
+      </w:r>
+      <w:r>
+        <w:rPr>
+          <w:sz w:val="28"/>
+        </w:rPr>
+        <w:t>. Для этого задействуем код из листинга 2:</w:t>
+      </w:r>
+    </w:p>
+    <w:p>
+      <w:pPr>
+        <w:pStyle w:val="a3"/>
+        <w:tabs>
+          <w:tab w:val="left" w:pos="993"/>
+        </w:tabs>
+        <w:spacing w:line="360" w:lineRule="auto"/>
+        <w:ind w:left="709"/>
+        <w:jc w:val="both"/>
+        <w:rPr>
+          <w:sz w:val="28"/>
+        </w:rPr>
+      </w:pPr>
+    </w:p>
+    <w:p>
+      <w:pPr>
+        <w:spacing w:line="360" w:lineRule="auto"/>
+        <w:ind w:firstLine="709"/>
+        <w:jc w:val="right"/>
+        <w:rPr>
+          <w:b/>
+          <w:sz w:val="28"/>
+        </w:rPr>
+      </w:pPr>
+      <w:r>
+        <w:rPr>
+          <w:sz w:val="28"/>
+        </w:rPr>
+        <w:t>Листинг 2. Формирование регулятора и поиск полюсов системы</w:t>
+      </w:r>
+    </w:p>
+    <w:p>
+      <w:pPr>
+        <w:rPr>
+          <w:rFonts w:ascii="Consolas" w:hAnsi="Consolas"/>
+          <w:color w:val="028009"/>
+          <w:sz w:val="20"/>
+        </w:rPr>
+      </w:pPr>
+    </w:p>
+    <w:p>
+      <w:pPr>
+        <w:rPr>
+          <w:rFonts w:ascii="Consolas" w:hAnsi="Consolas"/>
+          <w:color w:val="auto"/>
+          <w:sz w:val="20"/>
+          <w:lang w:val="en-US"/>
+        </w:rPr>
+      </w:pPr>
+      <w:r>
+        <w:rPr>
+          <w:rFonts w:ascii="Consolas" w:hAnsi="Consolas"/>
+          <w:color w:val="028009"/>
+          <w:sz w:val="20"/>
+          <w:lang w:val="en-US"/>
+        </w:rPr>
+        <w:t>%% modal regulator 1</w:t>
+      </w:r>
+    </w:p>
+    <w:p>
+      <w:pPr>
+        <w:rPr>
+          <w:rFonts w:ascii="Consolas" w:hAnsi="Consolas"/>
+          <w:color w:val="auto"/>
+          <w:sz w:val="20"/>
+          <w:lang w:val="en-US"/>
+        </w:rPr>
+      </w:pPr>
+      <w:r>
+        <w:rPr>
+          <w:rFonts w:ascii="Consolas" w:hAnsi="Consolas"/>
+          <w:color w:val="auto"/>
+          <w:sz w:val="20"/>
+          <w:lang w:val="en-US"/>
+        </w:rPr>
+        <w:t>s1 = -0.1;</w:t>
+      </w:r>
+    </w:p>
+    <w:p>
+      <w:pPr>
+        <w:rPr>
+          <w:rFonts w:ascii="Consolas" w:hAnsi="Consolas"/>
+          <w:color w:val="auto"/>
+          <w:sz w:val="20"/>
+          <w:lang w:val="en-US"/>
+        </w:rPr>
+      </w:pPr>
+      <w:r>
+        <w:rPr>
+          <w:rFonts w:ascii="Consolas" w:hAnsi="Consolas"/>
+          <w:color w:val="auto"/>
+          <w:sz w:val="20"/>
+          <w:lang w:val="en-US"/>
+        </w:rPr>
+        <w:t>s2 = -0.05;</w:t>
+      </w:r>
+    </w:p>
+    <w:p>
+      <w:pPr>
+        <w:rPr>
+          <w:rFonts w:ascii="Consolas" w:hAnsi="Consolas"/>
+          <w:color w:val="auto"/>
+          <w:sz w:val="20"/>
+          <w:lang w:val="en-US"/>
+        </w:rPr>
+      </w:pPr>
+      <w:r>
+        <w:rPr>
+          <w:rFonts w:ascii="Consolas" w:hAnsi="Consolas"/>
+          <w:color w:val="auto"/>
+          <w:sz w:val="20"/>
+          <w:lang w:val="en-US"/>
+        </w:rPr>
+        <w:t>s3 = -0.25-0.08i;</w:t>
+      </w:r>
+    </w:p>
+    <w:p>
+      <w:pPr>
+        <w:rPr>
+          <w:rFonts w:ascii="Consolas" w:hAnsi="Consolas"/>
+          <w:color w:val="auto"/>
+          <w:sz w:val="20"/>
+          <w:lang w:val="en-US"/>
+        </w:rPr>
+      </w:pPr>
+      <w:r>
+        <w:rPr>
+          <w:rFonts w:ascii="Consolas" w:hAnsi="Consolas"/>
+          <w:color w:val="auto"/>
+          <w:sz w:val="20"/>
+          <w:lang w:val="en-US"/>
+        </w:rPr>
+        <w:t>s4 = -0.25+0.08i;</w:t>
+      </w:r>
+    </w:p>
+    <w:p>
+      <w:pPr>
+        <w:rPr>
+          <w:rFonts w:ascii="Consolas" w:hAnsi="Consolas"/>
+          <w:color w:val="auto"/>
+          <w:sz w:val="20"/>
+          <w:lang w:val="en-US"/>
+        </w:rPr>
+      </w:pPr>
+      <w:r>
+        <w:rPr>
+          <w:rFonts w:ascii="Consolas" w:hAnsi="Consolas"/>
+          <w:color w:val="auto"/>
+          <w:sz w:val="20"/>
+          <w:lang w:val="en-US"/>
+        </w:rPr>
+        <w:t>p = [s1 s2 s3 s4];</w:t>
+      </w:r>
+    </w:p>
+    <w:p>
+      <w:pPr>
+        <w:rPr>
+          <w:rFonts w:ascii="Consolas" w:hAnsi="Consolas"/>
+          <w:color w:val="auto"/>
+          <w:sz w:val="20"/>
+          <w:lang w:val="en-US"/>
+        </w:rPr>
+      </w:pPr>
+      <w:r>
+        <w:rPr>
+          <w:rFonts w:ascii="Consolas" w:hAnsi="Consolas"/>
+          <w:color w:val="auto"/>
+          <w:sz w:val="20"/>
+          <w:lang w:val="en-US"/>
+        </w:rPr>
+        <w:t>K = -</w:t>
+      </w:r>
+      <w:proofErr w:type="gramStart"/>
+      <w:r>
+        <w:rPr>
+          <w:rFonts w:ascii="Consolas" w:hAnsi="Consolas"/>
+          <w:color w:val="auto"/>
+          <w:sz w:val="20"/>
+          <w:lang w:val="en-US"/>
+        </w:rPr>
+        <w:t>place(</w:t>
+      </w:r>
+      <w:proofErr w:type="gramEnd"/>
+      <w:r>
+        <w:rPr>
+          <w:rFonts w:ascii="Consolas" w:hAnsi="Consolas"/>
+          <w:color w:val="auto"/>
+          <w:sz w:val="20"/>
+          <w:lang w:val="en-US"/>
+        </w:rPr>
+        <w:t>get(</w:t>
+      </w:r>
+      <w:proofErr w:type="spellStart"/>
+      <w:r>
+        <w:rPr>
+          <w:rFonts w:ascii="Consolas" w:hAnsi="Consolas"/>
+          <w:color w:val="auto"/>
+          <w:sz w:val="20"/>
+          <w:lang w:val="en-US"/>
+        </w:rPr>
+        <w:t>sys_ob</w:t>
+      </w:r>
+      <w:proofErr w:type="spellEnd"/>
+      <w:r>
+        <w:rPr>
+          <w:rFonts w:ascii="Consolas" w:hAnsi="Consolas"/>
+          <w:color w:val="auto"/>
+          <w:sz w:val="20"/>
+          <w:lang w:val="en-US"/>
+        </w:rPr>
+        <w:t xml:space="preserve">, </w:t>
+      </w:r>
+      <w:r>
+        <w:rPr>
+          <w:rFonts w:ascii="Consolas" w:hAnsi="Consolas"/>
+          <w:color w:val="AA04F9"/>
+          <w:sz w:val="20"/>
+          <w:lang w:val="en-US"/>
+        </w:rPr>
+        <w:t>'A'</w:t>
+      </w:r>
+      <w:r>
+        <w:rPr>
+          <w:rFonts w:ascii="Consolas" w:hAnsi="Consolas"/>
+          <w:color w:val="auto"/>
+          <w:sz w:val="20"/>
+          <w:lang w:val="en-US"/>
+        </w:rPr>
+        <w:t>), get(</w:t>
+      </w:r>
+      <w:proofErr w:type="spellStart"/>
+      <w:r>
+        <w:rPr>
+          <w:rFonts w:ascii="Consolas" w:hAnsi="Consolas"/>
+          <w:color w:val="auto"/>
+          <w:sz w:val="20"/>
+          <w:lang w:val="en-US"/>
+        </w:rPr>
+        <w:t>sys_ob</w:t>
+      </w:r>
+      <w:proofErr w:type="spellEnd"/>
+      <w:r>
+        <w:rPr>
+          <w:rFonts w:ascii="Consolas" w:hAnsi="Consolas"/>
+          <w:color w:val="auto"/>
+          <w:sz w:val="20"/>
+          <w:lang w:val="en-US"/>
+        </w:rPr>
+        <w:t xml:space="preserve">, </w:t>
+      </w:r>
+      <w:r>
+        <w:rPr>
+          <w:rFonts w:ascii="Consolas" w:hAnsi="Consolas"/>
+          <w:color w:val="AA04F9"/>
+          <w:sz w:val="20"/>
+          <w:lang w:val="en-US"/>
+        </w:rPr>
+        <w:t>'B'</w:t>
+      </w:r>
+      <w:r>
+        <w:rPr>
+          <w:rFonts w:ascii="Consolas" w:hAnsi="Consolas"/>
+          <w:color w:val="auto"/>
+          <w:sz w:val="20"/>
+          <w:lang w:val="en-US"/>
+        </w:rPr>
+        <w:t>), p);</w:t>
+      </w:r>
+    </w:p>
+    <w:p>
+      <w:pPr>
+        <w:rPr>
+          <w:rFonts w:ascii="Consolas" w:hAnsi="Consolas"/>
+          <w:color w:val="auto"/>
+          <w:sz w:val="20"/>
+          <w:lang w:val="en-US"/>
+        </w:rPr>
+      </w:pPr>
+      <w:proofErr w:type="spellStart"/>
+      <w:r>
+        <w:rPr>
+          <w:rFonts w:ascii="Consolas" w:hAnsi="Consolas"/>
+          <w:color w:val="auto"/>
+          <w:sz w:val="20"/>
+          <w:lang w:val="en-US"/>
+        </w:rPr>
+        <w:t>sys_reg</w:t>
+      </w:r>
+      <w:proofErr w:type="spellEnd"/>
+      <w:r>
+        <w:rPr>
+          <w:rFonts w:ascii="Consolas" w:hAnsi="Consolas"/>
+          <w:color w:val="auto"/>
+          <w:sz w:val="20"/>
+          <w:lang w:val="en-US"/>
+        </w:rPr>
+        <w:t xml:space="preserve"> = ss(K);</w:t>
+      </w:r>
+    </w:p>
+    <w:p>
+      <w:pPr>
+        <w:rPr>
+          <w:rFonts w:ascii="Consolas" w:hAnsi="Consolas"/>
+          <w:color w:val="auto"/>
+          <w:sz w:val="20"/>
+          <w:lang w:val="en-US"/>
+        </w:rPr>
+      </w:pPr>
+      <w:r>
+        <w:rPr>
+          <w:rFonts w:ascii="Consolas" w:hAnsi="Consolas"/>
+          <w:color w:val="auto"/>
+          <w:sz w:val="20"/>
+          <w:lang w:val="en-US"/>
+        </w:rPr>
+        <w:t xml:space="preserve">sys = </w:t>
+      </w:r>
+      <w:proofErr w:type="spellStart"/>
+      <w:proofErr w:type="gramStart"/>
+      <w:r>
+        <w:rPr>
+          <w:rFonts w:ascii="Consolas" w:hAnsi="Consolas"/>
+          <w:color w:val="auto"/>
+          <w:sz w:val="20"/>
+          <w:lang w:val="en-US"/>
+        </w:rPr>
+        <w:t>lft</w:t>
+      </w:r>
+      <w:proofErr w:type="spellEnd"/>
+      <w:r>
+        <w:rPr>
+          <w:rFonts w:ascii="Consolas" w:hAnsi="Consolas"/>
+          <w:color w:val="auto"/>
+          <w:sz w:val="20"/>
+          <w:lang w:val="en-US"/>
+        </w:rPr>
+        <w:t>(</w:t>
+      </w:r>
+      <w:proofErr w:type="spellStart"/>
+      <w:proofErr w:type="gramEnd"/>
+      <w:r>
+        <w:rPr>
+          <w:rFonts w:ascii="Consolas" w:hAnsi="Consolas"/>
+          <w:color w:val="auto"/>
+          <w:sz w:val="20"/>
+          <w:lang w:val="en-US"/>
+        </w:rPr>
+        <w:t>sys_ob,sys_reg</w:t>
+      </w:r>
+      <w:proofErr w:type="spellEnd"/>
+      <w:r>
+        <w:rPr>
+          <w:rFonts w:ascii="Consolas" w:hAnsi="Consolas"/>
+          <w:color w:val="auto"/>
+          <w:sz w:val="20"/>
+          <w:lang w:val="en-US"/>
+        </w:rPr>
+        <w:t>, 1, 4);</w:t>
+      </w:r>
+    </w:p>
+    <w:p>
+      <w:pPr>
+        <w:rPr>
+          <w:rFonts w:ascii="Consolas" w:hAnsi="Consolas"/>
+          <w:color w:val="auto"/>
+          <w:sz w:val="20"/>
+          <w:lang w:val="en-US"/>
+        </w:rPr>
+      </w:pPr>
+    </w:p>
+    <w:p>
+      <w:pPr>
+        <w:rPr>
+          <w:rFonts w:ascii="Consolas" w:hAnsi="Consolas"/>
+          <w:color w:val="auto"/>
+          <w:sz w:val="20"/>
+          <w:lang w:val="en-US"/>
+        </w:rPr>
+      </w:pPr>
+      <w:proofErr w:type="spellStart"/>
+      <w:r>
+        <w:rPr>
+          <w:rFonts w:ascii="Consolas" w:hAnsi="Consolas"/>
+          <w:color w:val="auto"/>
+          <w:sz w:val="20"/>
+          <w:lang w:val="en-US"/>
+        </w:rPr>
+        <w:t>C_sys</w:t>
+      </w:r>
+      <w:proofErr w:type="spellEnd"/>
+      <w:r>
+        <w:rPr>
+          <w:rFonts w:ascii="Consolas" w:hAnsi="Consolas"/>
+          <w:color w:val="auto"/>
+          <w:sz w:val="20"/>
+          <w:lang w:val="en-US"/>
+        </w:rPr>
+        <w:t xml:space="preserve"> = [0 0 1 0];</w:t>
+      </w:r>
+    </w:p>
+    <w:p>
+      <w:pPr>
+        <w:rPr>
+          <w:rFonts w:ascii="Consolas" w:hAnsi="Consolas"/>
+          <w:color w:val="auto"/>
+          <w:sz w:val="20"/>
+          <w:lang w:val="en-US"/>
+        </w:rPr>
+      </w:pPr>
+      <w:proofErr w:type="spellStart"/>
+      <w:r>
+        <w:rPr>
+          <w:rFonts w:ascii="Consolas" w:hAnsi="Consolas"/>
+          <w:color w:val="auto"/>
+          <w:sz w:val="20"/>
+          <w:lang w:val="en-US"/>
+        </w:rPr>
+        <w:t>D_sys</w:t>
+      </w:r>
+      <w:proofErr w:type="spellEnd"/>
+      <w:r>
+        <w:rPr>
+          <w:rFonts w:ascii="Consolas" w:hAnsi="Consolas"/>
+          <w:color w:val="auto"/>
+          <w:sz w:val="20"/>
+          <w:lang w:val="en-US"/>
+        </w:rPr>
+        <w:t xml:space="preserve"> = 0;</w:t>
+      </w:r>
+    </w:p>
+    <w:p>
+      <w:pPr>
+        <w:rPr>
+          <w:rFonts w:ascii="Consolas" w:hAnsi="Consolas"/>
+          <w:color w:val="auto"/>
+          <w:sz w:val="20"/>
+          <w:lang w:val="en-US"/>
+        </w:rPr>
+      </w:pPr>
+    </w:p>
+    <w:p>
+      <w:pPr>
+        <w:rPr>
+          <w:rFonts w:ascii="Consolas" w:hAnsi="Consolas"/>
+          <w:color w:val="auto"/>
+          <w:sz w:val="20"/>
+          <w:lang w:val="en-US"/>
+        </w:rPr>
+      </w:pPr>
+      <w:proofErr w:type="spellStart"/>
+      <w:r>
+        <w:rPr>
+          <w:rFonts w:ascii="Consolas" w:hAnsi="Consolas"/>
+          <w:color w:val="auto"/>
+          <w:sz w:val="20"/>
+          <w:lang w:val="en-US"/>
+        </w:rPr>
+        <w:lastRenderedPageBreak/>
+        <w:t>B_sys</w:t>
+      </w:r>
+      <w:proofErr w:type="spellEnd"/>
+      <w:r>
+        <w:rPr>
+          <w:rFonts w:ascii="Consolas" w:hAnsi="Consolas"/>
+          <w:color w:val="auto"/>
+          <w:sz w:val="20"/>
+          <w:lang w:val="en-US"/>
+        </w:rPr>
+        <w:t xml:space="preserve"> = </w:t>
+      </w:r>
+      <w:proofErr w:type="gramStart"/>
+      <w:r>
+        <w:rPr>
+          <w:rFonts w:ascii="Consolas" w:hAnsi="Consolas"/>
+          <w:color w:val="auto"/>
+          <w:sz w:val="20"/>
+          <w:lang w:val="en-US"/>
+        </w:rPr>
+        <w:t>[  0</w:t>
+      </w:r>
+      <w:proofErr w:type="gramEnd"/>
+      <w:r>
+        <w:rPr>
+          <w:rFonts w:ascii="Consolas" w:hAnsi="Consolas"/>
+          <w:color w:val="auto"/>
+          <w:sz w:val="20"/>
+          <w:lang w:val="en-US"/>
+        </w:rPr>
+        <w:t>;</w:t>
+      </w:r>
+    </w:p>
+    <w:p>
+      <w:pPr>
+        <w:rPr>
+          <w:rFonts w:ascii="Consolas" w:hAnsi="Consolas"/>
+          <w:color w:val="auto"/>
+          <w:sz w:val="20"/>
+          <w:lang w:val="en-US"/>
+        </w:rPr>
+      </w:pPr>
+      <w:r>
+        <w:rPr>
+          <w:rFonts w:ascii="Consolas" w:hAnsi="Consolas"/>
+          <w:color w:val="auto"/>
+          <w:sz w:val="20"/>
+          <w:lang w:val="en-US"/>
+        </w:rPr>
+        <w:t xml:space="preserve">           0;</w:t>
+      </w:r>
+    </w:p>
+    <w:p>
+      <w:pPr>
+        <w:rPr>
+          <w:rFonts w:ascii="Consolas" w:hAnsi="Consolas"/>
+          <w:color w:val="auto"/>
+          <w:sz w:val="20"/>
+          <w:lang w:val="en-US"/>
+        </w:rPr>
+      </w:pPr>
+      <w:r>
+        <w:rPr>
+          <w:rFonts w:ascii="Consolas" w:hAnsi="Consolas"/>
+          <w:color w:val="auto"/>
+          <w:sz w:val="20"/>
+          <w:lang w:val="en-US"/>
+        </w:rPr>
+        <w:t xml:space="preserve">           0;</w:t>
+      </w:r>
+    </w:p>
+    <w:p>
+      <w:pPr>
+        <w:rPr>
+          <w:rFonts w:ascii="Consolas" w:hAnsi="Consolas"/>
+          <w:color w:val="auto"/>
+          <w:sz w:val="20"/>
+          <w:lang w:val="en-US"/>
+        </w:rPr>
+      </w:pPr>
+      <w:r>
+        <w:rPr>
+          <w:rFonts w:ascii="Consolas" w:hAnsi="Consolas"/>
+          <w:color w:val="auto"/>
+          <w:sz w:val="20"/>
+          <w:lang w:val="en-US"/>
+        </w:rPr>
+        <w:t xml:space="preserve">           -</w:t>
+      </w:r>
+      <w:proofErr w:type="gramStart"/>
+      <w:r>
+        <w:rPr>
+          <w:rFonts w:ascii="Consolas" w:hAnsi="Consolas"/>
+          <w:color w:val="auto"/>
+          <w:sz w:val="20"/>
+          <w:lang w:val="en-US"/>
+        </w:rPr>
+        <w:t>K(</w:t>
+      </w:r>
+      <w:proofErr w:type="gramEnd"/>
+      <w:r>
+        <w:rPr>
+          <w:rFonts w:ascii="Consolas" w:hAnsi="Consolas"/>
+          <w:color w:val="auto"/>
+          <w:sz w:val="20"/>
+          <w:lang w:val="en-US"/>
+        </w:rPr>
+        <w:t>3)];</w:t>
+      </w:r>
+    </w:p>
+    <w:p>
+      <w:pPr>
+        <w:rPr>
+          <w:rFonts w:ascii="Consolas" w:hAnsi="Consolas"/>
+          <w:color w:val="auto"/>
+          <w:sz w:val="20"/>
+          <w:lang w:val="en-US"/>
+        </w:rPr>
+      </w:pPr>
+      <w:proofErr w:type="gramStart"/>
+      <w:r>
+        <w:rPr>
+          <w:rFonts w:ascii="Consolas" w:hAnsi="Consolas"/>
+          <w:color w:val="auto"/>
+          <w:sz w:val="20"/>
+          <w:lang w:val="en-US"/>
+        </w:rPr>
+        <w:t>set(</w:t>
+      </w:r>
+      <w:proofErr w:type="gramEnd"/>
+      <w:r>
+        <w:rPr>
+          <w:rFonts w:ascii="Consolas" w:hAnsi="Consolas"/>
+          <w:color w:val="auto"/>
+          <w:sz w:val="20"/>
+          <w:lang w:val="en-US"/>
+        </w:rPr>
+        <w:t xml:space="preserve">sys, </w:t>
+      </w:r>
+      <w:r>
+        <w:rPr>
+          <w:rFonts w:ascii="Consolas" w:hAnsi="Consolas"/>
+          <w:color w:val="AA04F9"/>
+          <w:sz w:val="20"/>
+          <w:lang w:val="en-US"/>
+        </w:rPr>
+        <w:t>'C'</w:t>
+      </w:r>
+      <w:r>
+        <w:rPr>
+          <w:rFonts w:ascii="Consolas" w:hAnsi="Consolas"/>
+          <w:color w:val="auto"/>
+          <w:sz w:val="20"/>
+          <w:lang w:val="en-US"/>
+        </w:rPr>
+        <w:t xml:space="preserve">, </w:t>
+      </w:r>
+      <w:proofErr w:type="spellStart"/>
+      <w:r>
+        <w:rPr>
+          <w:rFonts w:ascii="Consolas" w:hAnsi="Consolas"/>
+          <w:color w:val="auto"/>
+          <w:sz w:val="20"/>
+          <w:lang w:val="en-US"/>
+        </w:rPr>
+        <w:t>C_sys</w:t>
+      </w:r>
+      <w:proofErr w:type="spellEnd"/>
+      <w:r>
+        <w:rPr>
+          <w:rFonts w:ascii="Consolas" w:hAnsi="Consolas"/>
+          <w:color w:val="auto"/>
+          <w:sz w:val="20"/>
+          <w:lang w:val="en-US"/>
+        </w:rPr>
+        <w:t xml:space="preserve">, </w:t>
+      </w:r>
+      <w:r>
+        <w:rPr>
+          <w:rFonts w:ascii="Consolas" w:hAnsi="Consolas"/>
+          <w:color w:val="AA04F9"/>
+          <w:sz w:val="20"/>
+          <w:lang w:val="en-US"/>
+        </w:rPr>
+        <w:t>'D'</w:t>
+      </w:r>
+      <w:r>
+        <w:rPr>
+          <w:rFonts w:ascii="Consolas" w:hAnsi="Consolas"/>
+          <w:color w:val="auto"/>
+          <w:sz w:val="20"/>
+          <w:lang w:val="en-US"/>
+        </w:rPr>
+        <w:t xml:space="preserve">, </w:t>
+      </w:r>
+      <w:proofErr w:type="spellStart"/>
+      <w:r>
+        <w:rPr>
+          <w:rFonts w:ascii="Consolas" w:hAnsi="Consolas"/>
+          <w:color w:val="auto"/>
+          <w:sz w:val="20"/>
+          <w:lang w:val="en-US"/>
+        </w:rPr>
+        <w:t>D_sys</w:t>
+      </w:r>
+      <w:proofErr w:type="spellEnd"/>
+      <w:r>
+        <w:rPr>
+          <w:rFonts w:ascii="Consolas" w:hAnsi="Consolas"/>
+          <w:color w:val="auto"/>
+          <w:sz w:val="20"/>
+          <w:lang w:val="en-US"/>
+        </w:rPr>
+        <w:t xml:space="preserve">, </w:t>
+      </w:r>
+      <w:r>
+        <w:rPr>
+          <w:rFonts w:ascii="Consolas" w:hAnsi="Consolas"/>
+          <w:color w:val="AA04F9"/>
+          <w:sz w:val="20"/>
+          <w:lang w:val="en-US"/>
+        </w:rPr>
+        <w:t>'B'</w:t>
+      </w:r>
+      <w:r>
+        <w:rPr>
+          <w:rFonts w:ascii="Consolas" w:hAnsi="Consolas"/>
+          <w:color w:val="auto"/>
+          <w:sz w:val="20"/>
+          <w:lang w:val="en-US"/>
+        </w:rPr>
+        <w:t xml:space="preserve">, </w:t>
+      </w:r>
+      <w:proofErr w:type="spellStart"/>
+      <w:r>
+        <w:rPr>
+          <w:rFonts w:ascii="Consolas" w:hAnsi="Consolas"/>
+          <w:color w:val="auto"/>
+          <w:sz w:val="20"/>
+          <w:lang w:val="en-US"/>
+        </w:rPr>
+        <w:t>B_sys</w:t>
+      </w:r>
+      <w:proofErr w:type="spellEnd"/>
+      <w:r>
+        <w:rPr>
+          <w:rFonts w:ascii="Consolas" w:hAnsi="Consolas"/>
+          <w:color w:val="auto"/>
+          <w:sz w:val="20"/>
+          <w:lang w:val="en-US"/>
+        </w:rPr>
+        <w:t>);</w:t>
+      </w:r>
+    </w:p>
+    <w:p>
+      <w:pPr>
+        <w:rPr>
+          <w:rFonts w:ascii="Consolas" w:hAnsi="Consolas"/>
+          <w:color w:val="auto"/>
+          <w:sz w:val="20"/>
+          <w:lang w:val="en-US"/>
+        </w:rPr>
+      </w:pPr>
+    </w:p>
+    <w:p>
+      <w:pPr>
+        <w:rPr>
+          <w:rFonts w:ascii="Consolas" w:hAnsi="Consolas"/>
+          <w:color w:val="auto"/>
+          <w:sz w:val="20"/>
+          <w:lang w:val="en-US"/>
+        </w:rPr>
+      </w:pPr>
+      <w:r>
+        <w:rPr>
+          <w:rFonts w:ascii="Consolas" w:hAnsi="Consolas"/>
+          <w:color w:val="auto"/>
+          <w:sz w:val="20"/>
+          <w:lang w:val="en-US"/>
+        </w:rPr>
+        <w:t xml:space="preserve">hold </w:t>
+      </w:r>
+      <w:r>
+        <w:rPr>
+          <w:rFonts w:ascii="Consolas" w:hAnsi="Consolas"/>
+          <w:color w:val="AA04F9"/>
+          <w:sz w:val="20"/>
+          <w:lang w:val="en-US"/>
+        </w:rPr>
+        <w:t>on</w:t>
+      </w:r>
+    </w:p>
+    <w:p>
+      <w:pPr>
+        <w:rPr>
+          <w:rFonts w:ascii="Consolas" w:hAnsi="Consolas"/>
+          <w:color w:val="auto"/>
+          <w:sz w:val="20"/>
+          <w:lang w:val="en-US"/>
+        </w:rPr>
+      </w:pPr>
+      <w:proofErr w:type="gramStart"/>
+      <w:r>
+        <w:rPr>
+          <w:rFonts w:ascii="Consolas" w:hAnsi="Consolas"/>
+          <w:color w:val="auto"/>
+          <w:sz w:val="20"/>
+          <w:lang w:val="en-US"/>
+        </w:rPr>
+        <w:t>step(</w:t>
+      </w:r>
+      <w:proofErr w:type="gramEnd"/>
+      <w:r>
+        <w:rPr>
+          <w:rFonts w:ascii="Consolas" w:hAnsi="Consolas"/>
+          <w:color w:val="auto"/>
+          <w:sz w:val="20"/>
+          <w:lang w:val="en-US"/>
+        </w:rPr>
+        <w:t xml:space="preserve">sys, </w:t>
+      </w:r>
+      <w:r>
+        <w:rPr>
+          <w:rFonts w:ascii="Consolas" w:hAnsi="Consolas"/>
+          <w:color w:val="AA04F9"/>
+          <w:sz w:val="20"/>
+          <w:lang w:val="en-US"/>
+        </w:rPr>
+        <w:t>'r'</w:t>
+      </w:r>
+      <w:r>
+        <w:rPr>
+          <w:rFonts w:ascii="Consolas" w:hAnsi="Consolas"/>
+          <w:color w:val="auto"/>
+          <w:sz w:val="20"/>
+          <w:lang w:val="en-US"/>
+        </w:rPr>
+        <w:t>)</w:t>
+      </w:r>
+    </w:p>
+    <w:p>
+      <w:pPr>
+        <w:rPr>
+          <w:rFonts w:ascii="Consolas" w:hAnsi="Consolas"/>
+          <w:color w:val="auto"/>
+          <w:sz w:val="20"/>
+          <w:lang w:val="en-US"/>
+        </w:rPr>
+      </w:pPr>
+      <w:r>
+        <w:rPr>
+          <w:rFonts w:ascii="Consolas" w:hAnsi="Consolas"/>
+          <w:color w:val="auto"/>
+          <w:sz w:val="20"/>
+          <w:lang w:val="en-US"/>
+        </w:rPr>
+        <w:t>pole_sys_1 = pole(sys)</w:t>
+      </w:r>
+    </w:p>
+    <w:p>
+      <w:pPr>
+        <w:spacing w:line="360" w:lineRule="auto"/>
+        <w:jc w:val="center"/>
+        <w:rPr>
+          <w:sz w:val="28"/>
+          <w:lang w:val="en-US"/>
+        </w:rPr>
+      </w:pPr>
+    </w:p>
+    <w:p>
+      <w:pPr>
+        <w:spacing w:line="360" w:lineRule="auto"/>
+        <w:ind w:firstLine="709"/>
+        <w:jc w:val="both"/>
+        <w:rPr>
+          <w:sz w:val="28"/>
+        </w:rPr>
+      </w:pPr>
+      <w:r>
+        <w:rPr>
+          <w:sz w:val="28"/>
+        </w:rPr>
+        <w:t xml:space="preserve">Результат выполнения программы, представленной в листинге 2, показан на рисунке 2: </w:t>
+      </w:r>
+    </w:p>
+    <w:p>
+      <w:pPr>
+        <w:spacing w:line="360" w:lineRule="auto"/>
+        <w:ind w:firstLine="709"/>
+        <w:jc w:val="both"/>
+        <w:rPr>
+          <w:sz w:val="28"/>
+        </w:rPr>
+      </w:pPr>
+    </w:p>
+    <w:p>
+      <w:pPr>
+        <w:spacing w:line="360" w:lineRule="auto"/>
+        <w:jc w:val="center"/>
+        <w:rPr>
+          <w:noProof/>
+          <w:sz w:val="28"/>
+        </w:rPr>
+      </w:pPr>
+      <w:r>
+        <w:rPr>
+          <w:noProof/>
+        </w:rPr>
+        <w:drawing>
+          <wp:inline distT="0" distB="0" distL="0" distR="0" wp14:anchorId="1A995CC5" wp14:editId="77D68E3D">
+            <wp:extent cx="1902823" cy="1402080"/>
+            <wp:effectExtent l="0" t="0" r="2540" b="7620"/>
+            <wp:docPr id="4" name="Рисунок 4"/>
+            <wp:cNvGraphicFramePr>
+              <a:graphicFrameLocks xmlns:a="http://schemas.openxmlformats.org/drawingml/2006/main" noChangeAspect="1"/>
+            </wp:cNvGraphicFramePr>
+            <a:graphic xmlns:a="http://schemas.openxmlformats.org/drawingml/2006/main">
+              <a:graphicData uri="http://schemas.openxmlformats.org/drawingml/2006/picture">
+                <pic:pic xmlns:pic="http://schemas.openxmlformats.org/drawingml/2006/picture">
+                  <pic:nvPicPr>
+                    <pic:cNvPr id="1" name=""/>
+                    <pic:cNvPicPr/>
+                  </pic:nvPicPr>
+                  <pic:blipFill>
+                    <a:blip r:embed="rId10"/>
+                    <a:stretch>
+                      <a:fillRect/>
+                    </a:stretch>
+                  </pic:blipFill>
+                  <pic:spPr>
+                    <a:xfrm>
+                      <a:off x="0" y="0"/>
+                      <a:ext cx="1903727" cy="1402746"/>
+                    </a:xfrm>
+                    <a:prstGeom prst="rect">
+                      <a:avLst/>
+                    </a:prstGeom>
+                  </pic:spPr>
+                </pic:pic>
+              </a:graphicData>
+            </a:graphic>
+          </wp:inline>
+        </w:drawing>
+      </w:r>
+      <w:r>
+        <w:rPr>
+          <w:noProof/>
+        </w:rPr>
+        <w:t xml:space="preserve"> </w:t>
+      </w:r>
+      <w:r>
+        <w:rPr>
+          <w:noProof/>
+          <w:sz w:val="28"/>
+        </w:rPr>
+        <w:t xml:space="preserve"> </w:t>
+      </w:r>
+    </w:p>
+    <w:p>
+      <w:pPr>
+        <w:spacing w:line="360" w:lineRule="auto"/>
+        <w:jc w:val="center"/>
+        <w:rPr>
+          <w:sz w:val="28"/>
+        </w:rPr>
+      </w:pPr>
+    </w:p>
+    <w:p>
+      <w:pPr>
+        <w:pStyle w:val="af1"/>
+        <w:jc w:val="center"/>
+      </w:pPr>
+      <w:r>
+        <w:t>Рис</w:t>
+      </w:r>
+      <w:r>
+        <w:t>унок 2 –</w:t>
+      </w:r>
+      <w:r>
+        <w:t xml:space="preserve"> Полюс</w:t>
+      </w:r>
+      <w:r>
+        <w:t>а</w:t>
+      </w:r>
+      <w:r>
+        <w:t xml:space="preserve"> замкнутой системы</w:t>
+      </w:r>
+    </w:p>
+    <w:p>
+      <w:pPr>
+        <w:spacing w:line="360" w:lineRule="auto"/>
+        <w:ind w:firstLine="709"/>
+        <w:jc w:val="both"/>
+        <w:rPr>
+          <w:sz w:val="28"/>
+        </w:rPr>
+      </w:pPr>
+    </w:p>
+    <w:p>
+      <w:pPr>
+        <w:spacing w:line="360" w:lineRule="auto"/>
+        <w:ind w:firstLine="709"/>
+        <w:jc w:val="both"/>
+        <w:rPr>
+          <w:sz w:val="28"/>
+        </w:rPr>
+      </w:pPr>
+      <w:r>
+        <w:rPr>
+          <w:sz w:val="28"/>
+        </w:rPr>
+        <w:t>Как видно из рисунка 2, полученная замкнутая система является устойчивой, так как все полюсы имеют отрицательную вещественную часть.</w:t>
+      </w:r>
+    </w:p>
+    <w:p>
+      <w:pPr>
+        <w:spacing w:line="360" w:lineRule="auto"/>
+        <w:ind w:firstLine="709"/>
+        <w:jc w:val="both"/>
+        <w:rPr>
+          <w:sz w:val="28"/>
+        </w:rPr>
+      </w:pPr>
+    </w:p>
+    <w:p>
+      <w:pPr>
+        <w:pStyle w:val="a3"/>
+        <w:numPr>
+          <w:ilvl w:val="0"/>
+          <w:numId w:val="2"/>
+        </w:numPr>
+        <w:tabs>
+          <w:tab w:val="left" w:pos="993"/>
+        </w:tabs>
+        <w:spacing w:line="360" w:lineRule="auto"/>
+        <w:ind w:left="0" w:firstLine="709"/>
+        <w:jc w:val="both"/>
+        <w:rPr>
+          <w:sz w:val="28"/>
+        </w:rPr>
+      </w:pPr>
+      <w:r>
+        <w:rPr>
+          <w:sz w:val="28"/>
+        </w:rPr>
+        <w:t xml:space="preserve">Увеличим параметр </w:t>
+      </w:r>
+      <w:r>
+        <w:rPr>
+          <w:i/>
+          <w:sz w:val="28"/>
+          <w:szCs w:val="28"/>
+        </w:rPr>
+        <w:t>s</w:t>
+      </w:r>
+      <w:r>
+        <w:rPr>
+          <w:i/>
+          <w:sz w:val="28"/>
+          <w:szCs w:val="28"/>
+          <w:vertAlign w:val="subscript"/>
+        </w:rPr>
+        <w:t>2</w:t>
+      </w:r>
+      <w:r>
+        <w:rPr>
+          <w:sz w:val="28"/>
+          <w:szCs w:val="28"/>
+        </w:rPr>
+        <w:t xml:space="preserve"> </w:t>
+      </w:r>
+      <w:r>
+        <w:rPr>
+          <w:sz w:val="28"/>
+          <w:szCs w:val="28"/>
+        </w:rPr>
+        <w:t xml:space="preserve">в 10 раз, сформируем новый регулятор и получим новые значения полюсов системы. </w:t>
+      </w:r>
+      <w:r>
+        <w:rPr>
+          <w:sz w:val="28"/>
+        </w:rPr>
+        <w:t>Для этого задействуем код из листинга 3:</w:t>
+      </w:r>
+    </w:p>
+    <w:p>
+      <w:pPr>
+        <w:pStyle w:val="a3"/>
+        <w:tabs>
+          <w:tab w:val="left" w:pos="993"/>
+        </w:tabs>
+        <w:spacing w:line="360" w:lineRule="auto"/>
+        <w:ind w:left="709"/>
+        <w:jc w:val="both"/>
+        <w:rPr>
+          <w:sz w:val="28"/>
+        </w:rPr>
+      </w:pPr>
+    </w:p>
+    <w:p>
+      <w:pPr>
+        <w:pStyle w:val="a3"/>
+        <w:spacing w:line="360" w:lineRule="auto"/>
+        <w:ind w:left="0"/>
+        <w:jc w:val="right"/>
+        <w:rPr>
+          <w:b/>
+          <w:sz w:val="28"/>
+        </w:rPr>
+      </w:pPr>
+      <w:r>
+        <w:rPr>
+          <w:sz w:val="28"/>
+        </w:rPr>
+        <w:t>Листинг 2. Формирование регулятора и поиск полюсов системы</w:t>
+      </w:r>
+      <w:r>
+        <w:rPr>
+          <w:sz w:val="28"/>
+        </w:rPr>
+        <w:t xml:space="preserve"> при </w:t>
+      </w:r>
+      <w:r>
+        <w:rPr>
+          <w:i/>
+          <w:sz w:val="28"/>
+          <w:szCs w:val="28"/>
+        </w:rPr>
+        <w:t>s</w:t>
+      </w:r>
+      <w:r>
+        <w:rPr>
+          <w:i/>
+          <w:sz w:val="28"/>
+          <w:szCs w:val="28"/>
+          <w:vertAlign w:val="subscript"/>
+        </w:rPr>
+        <w:t>2</w:t>
+      </w:r>
+      <w:r>
+        <w:rPr>
+          <w:sz w:val="28"/>
+          <w:szCs w:val="28"/>
+        </w:rPr>
+        <w:t xml:space="preserve"> = –0.5</w:t>
+      </w:r>
+    </w:p>
+    <w:p>
+      <w:pPr>
+        <w:rPr>
+          <w:rFonts w:ascii="Consolas" w:hAnsi="Consolas"/>
+          <w:color w:val="028009"/>
+          <w:sz w:val="20"/>
+        </w:rPr>
+      </w:pPr>
+    </w:p>
+    <w:p>
+      <w:pPr>
+        <w:rPr>
+          <w:rFonts w:ascii="Consolas" w:hAnsi="Consolas"/>
+          <w:color w:val="auto"/>
+          <w:sz w:val="20"/>
+          <w:lang w:val="en-US"/>
+        </w:rPr>
+      </w:pPr>
+      <w:r>
+        <w:rPr>
+          <w:rFonts w:ascii="Consolas" w:hAnsi="Consolas"/>
+          <w:color w:val="028009"/>
+          <w:sz w:val="20"/>
+          <w:lang w:val="en-US"/>
+        </w:rPr>
+        <w:t>%% modal regulator 2</w:t>
+      </w:r>
+    </w:p>
+    <w:p>
+      <w:pPr>
+        <w:rPr>
+          <w:rFonts w:ascii="Consolas" w:hAnsi="Consolas"/>
+          <w:color w:val="auto"/>
+          <w:sz w:val="20"/>
+          <w:lang w:val="en-US"/>
+        </w:rPr>
+      </w:pPr>
+      <w:r>
+        <w:rPr>
+          <w:rFonts w:ascii="Consolas" w:hAnsi="Consolas"/>
+          <w:color w:val="auto"/>
+          <w:sz w:val="20"/>
+          <w:lang w:val="en-US"/>
+        </w:rPr>
+        <w:t>s2 = -0.5;</w:t>
+      </w:r>
+    </w:p>
+    <w:p>
+      <w:pPr>
+        <w:rPr>
+          <w:rFonts w:ascii="Consolas" w:hAnsi="Consolas"/>
+          <w:color w:val="auto"/>
+          <w:sz w:val="20"/>
+          <w:lang w:val="en-US"/>
+        </w:rPr>
+      </w:pPr>
+      <w:r>
+        <w:rPr>
+          <w:rFonts w:ascii="Consolas" w:hAnsi="Consolas"/>
+          <w:color w:val="auto"/>
+          <w:sz w:val="20"/>
+          <w:lang w:val="en-US"/>
+        </w:rPr>
+        <w:t>p = [s1 s2 s3 s4];</w:t>
+      </w:r>
+    </w:p>
+    <w:p>
+      <w:pPr>
+        <w:rPr>
+          <w:rFonts w:ascii="Consolas" w:hAnsi="Consolas"/>
+          <w:color w:val="auto"/>
+          <w:sz w:val="20"/>
+          <w:lang w:val="en-US"/>
+        </w:rPr>
+      </w:pPr>
+      <w:r>
+        <w:rPr>
+          <w:rFonts w:ascii="Consolas" w:hAnsi="Consolas"/>
+          <w:color w:val="auto"/>
+          <w:sz w:val="20"/>
+          <w:lang w:val="en-US"/>
+        </w:rPr>
+        <w:t>K = -</w:t>
+      </w:r>
+      <w:proofErr w:type="gramStart"/>
+      <w:r>
+        <w:rPr>
+          <w:rFonts w:ascii="Consolas" w:hAnsi="Consolas"/>
+          <w:color w:val="auto"/>
+          <w:sz w:val="20"/>
+          <w:lang w:val="en-US"/>
+        </w:rPr>
+        <w:t>place(</w:t>
+      </w:r>
+      <w:proofErr w:type="gramEnd"/>
+      <w:r>
+        <w:rPr>
+          <w:rFonts w:ascii="Consolas" w:hAnsi="Consolas"/>
+          <w:color w:val="auto"/>
+          <w:sz w:val="20"/>
+          <w:lang w:val="en-US"/>
+        </w:rPr>
+        <w:t>get(</w:t>
+      </w:r>
+      <w:proofErr w:type="spellStart"/>
+      <w:r>
+        <w:rPr>
+          <w:rFonts w:ascii="Consolas" w:hAnsi="Consolas"/>
+          <w:color w:val="auto"/>
+          <w:sz w:val="20"/>
+          <w:lang w:val="en-US"/>
+        </w:rPr>
+        <w:t>sys_ob</w:t>
+      </w:r>
+      <w:proofErr w:type="spellEnd"/>
+      <w:r>
+        <w:rPr>
+          <w:rFonts w:ascii="Consolas" w:hAnsi="Consolas"/>
+          <w:color w:val="auto"/>
+          <w:sz w:val="20"/>
+          <w:lang w:val="en-US"/>
+        </w:rPr>
+        <w:t xml:space="preserve">, </w:t>
+      </w:r>
+      <w:r>
+        <w:rPr>
+          <w:rFonts w:ascii="Consolas" w:hAnsi="Consolas"/>
+          <w:color w:val="AA04F9"/>
+          <w:sz w:val="20"/>
+          <w:lang w:val="en-US"/>
+        </w:rPr>
+        <w:t>'A'</w:t>
+      </w:r>
+      <w:r>
+        <w:rPr>
+          <w:rFonts w:ascii="Consolas" w:hAnsi="Consolas"/>
+          <w:color w:val="auto"/>
+          <w:sz w:val="20"/>
+          <w:lang w:val="en-US"/>
+        </w:rPr>
+        <w:t>), get(</w:t>
+      </w:r>
+      <w:proofErr w:type="spellStart"/>
+      <w:r>
+        <w:rPr>
+          <w:rFonts w:ascii="Consolas" w:hAnsi="Consolas"/>
+          <w:color w:val="auto"/>
+          <w:sz w:val="20"/>
+          <w:lang w:val="en-US"/>
+        </w:rPr>
+        <w:t>sys_ob</w:t>
+      </w:r>
+      <w:proofErr w:type="spellEnd"/>
+      <w:r>
+        <w:rPr>
+          <w:rFonts w:ascii="Consolas" w:hAnsi="Consolas"/>
+          <w:color w:val="auto"/>
+          <w:sz w:val="20"/>
+          <w:lang w:val="en-US"/>
+        </w:rPr>
+        <w:t xml:space="preserve">, </w:t>
+      </w:r>
+      <w:r>
+        <w:rPr>
+          <w:rFonts w:ascii="Consolas" w:hAnsi="Consolas"/>
+          <w:color w:val="AA04F9"/>
+          <w:sz w:val="20"/>
+          <w:lang w:val="en-US"/>
+        </w:rPr>
+        <w:t>'B'</w:t>
+      </w:r>
+      <w:r>
+        <w:rPr>
+          <w:rFonts w:ascii="Consolas" w:hAnsi="Consolas"/>
+          <w:color w:val="auto"/>
+          <w:sz w:val="20"/>
+          <w:lang w:val="en-US"/>
+        </w:rPr>
+        <w:t>), p);</w:t>
+      </w:r>
+    </w:p>
+    <w:p>
+      <w:pPr>
+        <w:rPr>
+          <w:rFonts w:ascii="Consolas" w:hAnsi="Consolas"/>
+          <w:color w:val="auto"/>
+          <w:sz w:val="20"/>
+          <w:lang w:val="en-US"/>
+        </w:rPr>
+      </w:pPr>
+      <w:proofErr w:type="spellStart"/>
+      <w:r>
+        <w:rPr>
+          <w:rFonts w:ascii="Consolas" w:hAnsi="Consolas"/>
+          <w:color w:val="auto"/>
+          <w:sz w:val="20"/>
+          <w:lang w:val="en-US"/>
+        </w:rPr>
+        <w:t>sys_reg</w:t>
+      </w:r>
+      <w:proofErr w:type="spellEnd"/>
+      <w:r>
+        <w:rPr>
+          <w:rFonts w:ascii="Consolas" w:hAnsi="Consolas"/>
+          <w:color w:val="auto"/>
+          <w:sz w:val="20"/>
+          <w:lang w:val="en-US"/>
+        </w:rPr>
+        <w:t xml:space="preserve"> = ss(K);</w:t>
+      </w:r>
+    </w:p>
+    <w:p>
+      <w:pPr>
+        <w:rPr>
+          <w:rFonts w:ascii="Consolas" w:hAnsi="Consolas"/>
+          <w:color w:val="auto"/>
+          <w:sz w:val="20"/>
+          <w:lang w:val="en-US"/>
+        </w:rPr>
+      </w:pPr>
+      <w:r>
+        <w:rPr>
+          <w:rFonts w:ascii="Consolas" w:hAnsi="Consolas"/>
+          <w:color w:val="auto"/>
+          <w:sz w:val="20"/>
+          <w:lang w:val="en-US"/>
+        </w:rPr>
+        <w:t xml:space="preserve">sys = </w:t>
+      </w:r>
+      <w:proofErr w:type="spellStart"/>
+      <w:proofErr w:type="gramStart"/>
+      <w:r>
+        <w:rPr>
+          <w:rFonts w:ascii="Consolas" w:hAnsi="Consolas"/>
+          <w:color w:val="auto"/>
+          <w:sz w:val="20"/>
+          <w:lang w:val="en-US"/>
+        </w:rPr>
+        <w:t>lft</w:t>
+      </w:r>
+      <w:proofErr w:type="spellEnd"/>
+      <w:r>
+        <w:rPr>
+          <w:rFonts w:ascii="Consolas" w:hAnsi="Consolas"/>
+          <w:color w:val="auto"/>
+          <w:sz w:val="20"/>
+          <w:lang w:val="en-US"/>
+        </w:rPr>
+        <w:t>(</w:t>
+      </w:r>
+      <w:proofErr w:type="spellStart"/>
+      <w:proofErr w:type="gramEnd"/>
+      <w:r>
+        <w:rPr>
+          <w:rFonts w:ascii="Consolas" w:hAnsi="Consolas"/>
+          <w:color w:val="auto"/>
+          <w:sz w:val="20"/>
+          <w:lang w:val="en-US"/>
+        </w:rPr>
+        <w:t>sys_ob,sys_reg</w:t>
+      </w:r>
+      <w:proofErr w:type="spellEnd"/>
+      <w:r>
+        <w:rPr>
+          <w:rFonts w:ascii="Consolas" w:hAnsi="Consolas"/>
+          <w:color w:val="auto"/>
+          <w:sz w:val="20"/>
+          <w:lang w:val="en-US"/>
+        </w:rPr>
+        <w:t>, 1, 4);</w:t>
+      </w:r>
+    </w:p>
+    <w:p>
+      <w:pPr>
+        <w:rPr>
+          <w:rFonts w:ascii="Consolas" w:hAnsi="Consolas"/>
+          <w:color w:val="auto"/>
+          <w:sz w:val="20"/>
+          <w:lang w:val="en-US"/>
+        </w:rPr>
+      </w:pPr>
+    </w:p>
+    <w:p>
+      <w:pPr>
+        <w:rPr>
+          <w:rFonts w:ascii="Consolas" w:hAnsi="Consolas"/>
+          <w:color w:val="auto"/>
+          <w:sz w:val="20"/>
+          <w:lang w:val="en-US"/>
+        </w:rPr>
+      </w:pPr>
+      <w:proofErr w:type="spellStart"/>
+      <w:r>
+        <w:rPr>
+          <w:rFonts w:ascii="Consolas" w:hAnsi="Consolas"/>
+          <w:color w:val="auto"/>
+          <w:sz w:val="20"/>
+          <w:lang w:val="en-US"/>
+        </w:rPr>
+        <w:t>B_sys</w:t>
+      </w:r>
+      <w:proofErr w:type="spellEnd"/>
+      <w:r>
+        <w:rPr>
+          <w:rFonts w:ascii="Consolas" w:hAnsi="Consolas"/>
+          <w:color w:val="auto"/>
+          <w:sz w:val="20"/>
+          <w:lang w:val="en-US"/>
+        </w:rPr>
+        <w:t xml:space="preserve"> = </w:t>
+      </w:r>
+      <w:proofErr w:type="gramStart"/>
+      <w:r>
+        <w:rPr>
+          <w:rFonts w:ascii="Consolas" w:hAnsi="Consolas"/>
+          <w:color w:val="auto"/>
+          <w:sz w:val="20"/>
+          <w:lang w:val="en-US"/>
+        </w:rPr>
+        <w:t>[  0</w:t>
+      </w:r>
+      <w:proofErr w:type="gramEnd"/>
+      <w:r>
+        <w:rPr>
+          <w:rFonts w:ascii="Consolas" w:hAnsi="Consolas"/>
+          <w:color w:val="auto"/>
+          <w:sz w:val="20"/>
+          <w:lang w:val="en-US"/>
+        </w:rPr>
+        <w:t>;</w:t>
+      </w:r>
+    </w:p>
+    <w:p>
+      <w:pPr>
+        <w:rPr>
+          <w:rFonts w:ascii="Consolas" w:hAnsi="Consolas"/>
+          <w:color w:val="auto"/>
+          <w:sz w:val="20"/>
+          <w:lang w:val="en-US"/>
+        </w:rPr>
+      </w:pPr>
+      <w:r>
+        <w:rPr>
+          <w:rFonts w:ascii="Consolas" w:hAnsi="Consolas"/>
+          <w:color w:val="auto"/>
+          <w:sz w:val="20"/>
+          <w:lang w:val="en-US"/>
+        </w:rPr>
+        <w:t xml:space="preserve">           0;</w:t>
+      </w:r>
+    </w:p>
+    <w:p>
+      <w:pPr>
+        <w:rPr>
+          <w:rFonts w:ascii="Consolas" w:hAnsi="Consolas"/>
+          <w:color w:val="auto"/>
+          <w:sz w:val="20"/>
+          <w:lang w:val="en-US"/>
+        </w:rPr>
+      </w:pPr>
+      <w:r>
+        <w:rPr>
+          <w:rFonts w:ascii="Consolas" w:hAnsi="Consolas"/>
+          <w:color w:val="auto"/>
+          <w:sz w:val="20"/>
+          <w:lang w:val="en-US"/>
+        </w:rPr>
+        <w:t xml:space="preserve">           0;</w:t>
+      </w:r>
+    </w:p>
+    <w:p>
+      <w:pPr>
+        <w:rPr>
+          <w:rFonts w:ascii="Consolas" w:hAnsi="Consolas"/>
+          <w:color w:val="auto"/>
+          <w:sz w:val="20"/>
+          <w:lang w:val="en-US"/>
+        </w:rPr>
+      </w:pPr>
+      <w:r>
+        <w:rPr>
+          <w:rFonts w:ascii="Consolas" w:hAnsi="Consolas"/>
+          <w:color w:val="auto"/>
+          <w:sz w:val="20"/>
+          <w:lang w:val="en-US"/>
+        </w:rPr>
+        <w:lastRenderedPageBreak/>
+        <w:t xml:space="preserve">           -</w:t>
+      </w:r>
+      <w:proofErr w:type="gramStart"/>
+      <w:r>
+        <w:rPr>
+          <w:rFonts w:ascii="Consolas" w:hAnsi="Consolas"/>
+          <w:color w:val="auto"/>
+          <w:sz w:val="20"/>
+          <w:lang w:val="en-US"/>
+        </w:rPr>
+        <w:t>K(</w:t>
+      </w:r>
+      <w:proofErr w:type="gramEnd"/>
+      <w:r>
+        <w:rPr>
+          <w:rFonts w:ascii="Consolas" w:hAnsi="Consolas"/>
+          <w:color w:val="auto"/>
+          <w:sz w:val="20"/>
+          <w:lang w:val="en-US"/>
+        </w:rPr>
+        <w:t>3)];</w:t>
+      </w:r>
+    </w:p>
+    <w:p>
+      <w:pPr>
+        <w:rPr>
+          <w:rFonts w:ascii="Consolas" w:hAnsi="Consolas"/>
+          <w:color w:val="auto"/>
+          <w:sz w:val="20"/>
+          <w:lang w:val="en-US"/>
+        </w:rPr>
+      </w:pPr>
+      <w:proofErr w:type="gramStart"/>
+      <w:r>
+        <w:rPr>
+          <w:rFonts w:ascii="Consolas" w:hAnsi="Consolas"/>
+          <w:color w:val="auto"/>
+          <w:sz w:val="20"/>
+          <w:lang w:val="en-US"/>
+        </w:rPr>
+        <w:t>set(</w:t>
+      </w:r>
+      <w:proofErr w:type="gramEnd"/>
+      <w:r>
+        <w:rPr>
+          <w:rFonts w:ascii="Consolas" w:hAnsi="Consolas"/>
+          <w:color w:val="auto"/>
+          <w:sz w:val="20"/>
+          <w:lang w:val="en-US"/>
+        </w:rPr>
+        <w:t xml:space="preserve">sys, </w:t>
+      </w:r>
+      <w:r>
+        <w:rPr>
+          <w:rFonts w:ascii="Consolas" w:hAnsi="Consolas"/>
+          <w:color w:val="AA04F9"/>
+          <w:sz w:val="20"/>
+          <w:lang w:val="en-US"/>
+        </w:rPr>
+        <w:t>'C'</w:t>
+      </w:r>
+      <w:r>
+        <w:rPr>
+          <w:rFonts w:ascii="Consolas" w:hAnsi="Consolas"/>
+          <w:color w:val="auto"/>
+          <w:sz w:val="20"/>
+          <w:lang w:val="en-US"/>
+        </w:rPr>
+        <w:t xml:space="preserve">, </w:t>
+      </w:r>
+      <w:proofErr w:type="spellStart"/>
+      <w:r>
+        <w:rPr>
+          <w:rFonts w:ascii="Consolas" w:hAnsi="Consolas"/>
+          <w:color w:val="auto"/>
+          <w:sz w:val="20"/>
+          <w:lang w:val="en-US"/>
+        </w:rPr>
+        <w:t>C_sys</w:t>
+      </w:r>
+      <w:proofErr w:type="spellEnd"/>
+      <w:r>
+        <w:rPr>
+          <w:rFonts w:ascii="Consolas" w:hAnsi="Consolas"/>
+          <w:color w:val="auto"/>
+          <w:sz w:val="20"/>
+          <w:lang w:val="en-US"/>
+        </w:rPr>
+        <w:t xml:space="preserve">, </w:t>
+      </w:r>
+      <w:r>
+        <w:rPr>
+          <w:rFonts w:ascii="Consolas" w:hAnsi="Consolas"/>
+          <w:color w:val="AA04F9"/>
+          <w:sz w:val="20"/>
+          <w:lang w:val="en-US"/>
+        </w:rPr>
+        <w:t>'D'</w:t>
+      </w:r>
+      <w:r>
+        <w:rPr>
+          <w:rFonts w:ascii="Consolas" w:hAnsi="Consolas"/>
+          <w:color w:val="auto"/>
+          <w:sz w:val="20"/>
+          <w:lang w:val="en-US"/>
+        </w:rPr>
+        <w:t xml:space="preserve">, </w:t>
+      </w:r>
+      <w:proofErr w:type="spellStart"/>
+      <w:r>
+        <w:rPr>
+          <w:rFonts w:ascii="Consolas" w:hAnsi="Consolas"/>
+          <w:color w:val="auto"/>
+          <w:sz w:val="20"/>
+          <w:lang w:val="en-US"/>
+        </w:rPr>
+        <w:t>D_sys</w:t>
+      </w:r>
+      <w:proofErr w:type="spellEnd"/>
+      <w:r>
+        <w:rPr>
+          <w:rFonts w:ascii="Consolas" w:hAnsi="Consolas"/>
+          <w:color w:val="auto"/>
+          <w:sz w:val="20"/>
+          <w:lang w:val="en-US"/>
+        </w:rPr>
+        <w:t xml:space="preserve">, </w:t>
+      </w:r>
+      <w:r>
+        <w:rPr>
+          <w:rFonts w:ascii="Consolas" w:hAnsi="Consolas"/>
+          <w:color w:val="AA04F9"/>
+          <w:sz w:val="20"/>
+          <w:lang w:val="en-US"/>
+        </w:rPr>
+        <w:t>'B'</w:t>
+      </w:r>
+      <w:r>
+        <w:rPr>
+          <w:rFonts w:ascii="Consolas" w:hAnsi="Consolas"/>
+          <w:color w:val="auto"/>
+          <w:sz w:val="20"/>
+          <w:lang w:val="en-US"/>
+        </w:rPr>
+        <w:t xml:space="preserve">, </w:t>
+      </w:r>
+      <w:proofErr w:type="spellStart"/>
+      <w:r>
+        <w:rPr>
+          <w:rFonts w:ascii="Consolas" w:hAnsi="Consolas"/>
+          <w:color w:val="auto"/>
+          <w:sz w:val="20"/>
+          <w:lang w:val="en-US"/>
+        </w:rPr>
+        <w:t>B_sys</w:t>
+      </w:r>
+      <w:proofErr w:type="spellEnd"/>
+      <w:r>
+        <w:rPr>
+          <w:rFonts w:ascii="Consolas" w:hAnsi="Consolas"/>
+          <w:color w:val="auto"/>
+          <w:sz w:val="20"/>
+          <w:lang w:val="en-US"/>
+        </w:rPr>
+        <w:t>);</w:t>
+      </w:r>
+    </w:p>
+    <w:p>
+      <w:pPr>
+        <w:rPr>
+          <w:rFonts w:ascii="Consolas" w:hAnsi="Consolas"/>
+          <w:color w:val="auto"/>
+          <w:sz w:val="20"/>
+          <w:lang w:val="en-US"/>
+        </w:rPr>
+      </w:pPr>
+    </w:p>
+    <w:p>
+      <w:pPr>
+        <w:rPr>
+          <w:rFonts w:ascii="Consolas" w:hAnsi="Consolas"/>
+          <w:color w:val="auto"/>
+          <w:sz w:val="20"/>
+          <w:lang w:val="en-US"/>
+        </w:rPr>
+      </w:pPr>
+    </w:p>
+    <w:p>
+      <w:pPr>
+        <w:rPr>
+          <w:rFonts w:ascii="Consolas" w:hAnsi="Consolas"/>
+          <w:color w:val="auto"/>
+          <w:sz w:val="20"/>
+          <w:lang w:val="en-US"/>
+        </w:rPr>
+      </w:pPr>
+      <w:r>
+        <w:rPr>
+          <w:rFonts w:ascii="Consolas" w:hAnsi="Consolas"/>
+          <w:color w:val="auto"/>
+          <w:sz w:val="20"/>
+          <w:lang w:val="en-US"/>
+        </w:rPr>
+        <w:t>step(</w:t>
+      </w:r>
+      <w:proofErr w:type="spellStart"/>
+      <w:r>
+        <w:rPr>
+          <w:rFonts w:ascii="Consolas" w:hAnsi="Consolas"/>
+          <w:color w:val="auto"/>
+          <w:sz w:val="20"/>
+          <w:lang w:val="en-US"/>
+        </w:rPr>
+        <w:t>sys,</w:t>
+      </w:r>
+      <w:r>
+        <w:rPr>
+          <w:rFonts w:ascii="Consolas" w:hAnsi="Consolas"/>
+          <w:color w:val="AA04F9"/>
+          <w:sz w:val="20"/>
+          <w:lang w:val="en-US"/>
+        </w:rPr>
+        <w:t>'b</w:t>
+      </w:r>
+      <w:proofErr w:type="spellEnd"/>
+      <w:r>
+        <w:rPr>
+          <w:rFonts w:ascii="Consolas" w:hAnsi="Consolas"/>
+          <w:color w:val="AA04F9"/>
+          <w:sz w:val="20"/>
+          <w:lang w:val="en-US"/>
+        </w:rPr>
+        <w:t>'</w:t>
+      </w:r>
+      <w:r>
+        <w:rPr>
+          <w:rFonts w:ascii="Consolas" w:hAnsi="Consolas"/>
+          <w:color w:val="auto"/>
+          <w:sz w:val="20"/>
+          <w:lang w:val="en-US"/>
+        </w:rPr>
+        <w:t>)</w:t>
+      </w:r>
+    </w:p>
+    <w:p>
+      <w:pPr>
+        <w:rPr>
+          <w:rFonts w:ascii="Consolas" w:hAnsi="Consolas"/>
+          <w:color w:val="auto"/>
+          <w:sz w:val="20"/>
+          <w:lang w:val="en-US"/>
+        </w:rPr>
+      </w:pPr>
+      <w:r>
+        <w:rPr>
+          <w:rFonts w:ascii="Consolas" w:hAnsi="Consolas"/>
+          <w:color w:val="auto"/>
+          <w:sz w:val="20"/>
+          <w:lang w:val="en-US"/>
+        </w:rPr>
+        <w:t xml:space="preserve">grid </w:t>
+      </w:r>
+      <w:r>
+        <w:rPr>
+          <w:rFonts w:ascii="Consolas" w:hAnsi="Consolas"/>
+          <w:color w:val="AA04F9"/>
+          <w:sz w:val="20"/>
+          <w:lang w:val="en-US"/>
+        </w:rPr>
+        <w:t>on</w:t>
+      </w:r>
+    </w:p>
+    <w:p>
+      <w:pPr>
+        <w:rPr>
+          <w:rFonts w:ascii="Consolas" w:hAnsi="Consolas"/>
+          <w:color w:val="auto"/>
+          <w:sz w:val="20"/>
+          <w:lang w:val="en-US"/>
+        </w:rPr>
+      </w:pPr>
+      <w:proofErr w:type="gramStart"/>
+      <w:r>
+        <w:rPr>
+          <w:rFonts w:ascii="Consolas" w:hAnsi="Consolas"/>
+          <w:color w:val="auto"/>
+          <w:sz w:val="20"/>
+          <w:lang w:val="en-US"/>
+        </w:rPr>
+        <w:t>legend(</w:t>
+      </w:r>
+      <w:proofErr w:type="gramEnd"/>
+      <w:r>
+        <w:rPr>
+          <w:rFonts w:ascii="Consolas" w:hAnsi="Consolas"/>
+          <w:color w:val="AA04F9"/>
+          <w:sz w:val="20"/>
+          <w:lang w:val="en-US"/>
+        </w:rPr>
+        <w:t>'s_2 = -0.05'</w:t>
+      </w:r>
+      <w:r>
+        <w:rPr>
+          <w:rFonts w:ascii="Consolas" w:hAnsi="Consolas"/>
+          <w:color w:val="auto"/>
+          <w:sz w:val="20"/>
+          <w:lang w:val="en-US"/>
+        </w:rPr>
+        <w:t>,</w:t>
+      </w:r>
+      <w:r>
+        <w:rPr>
+          <w:rFonts w:ascii="Consolas" w:hAnsi="Consolas"/>
+          <w:color w:val="AA04F9"/>
+          <w:sz w:val="20"/>
+          <w:lang w:val="en-US"/>
+        </w:rPr>
+        <w:t>'s_2 = -0.5'</w:t>
+      </w:r>
+      <w:r>
+        <w:rPr>
+          <w:rFonts w:ascii="Consolas" w:hAnsi="Consolas"/>
+          <w:color w:val="auto"/>
+          <w:sz w:val="20"/>
+          <w:lang w:val="en-US"/>
+        </w:rPr>
+        <w:t>)</w:t>
+      </w:r>
+    </w:p>
+    <w:p>
+      <w:pPr>
+        <w:rPr>
+          <w:rFonts w:ascii="Consolas" w:hAnsi="Consolas"/>
+          <w:color w:val="auto"/>
+          <w:sz w:val="20"/>
+        </w:rPr>
+      </w:pPr>
+      <w:r>
+        <w:rPr>
+          <w:rFonts w:ascii="Consolas" w:hAnsi="Consolas"/>
+          <w:color w:val="auto"/>
+          <w:sz w:val="20"/>
+        </w:rPr>
+        <w:t>pole_sys_2 = pole(sys)</w:t>
+      </w:r>
+    </w:p>
+    <w:p>
+      <w:pPr>
+        <w:pStyle w:val="a3"/>
+        <w:tabs>
+          <w:tab w:val="left" w:pos="993"/>
+        </w:tabs>
+        <w:spacing w:line="360" w:lineRule="auto"/>
+        <w:ind w:left="709"/>
+        <w:jc w:val="both"/>
+        <w:rPr>
+          <w:sz w:val="28"/>
+        </w:rPr>
+      </w:pPr>
+    </w:p>
+    <w:p>
+      <w:pPr>
+        <w:pStyle w:val="a3"/>
+        <w:spacing w:line="360" w:lineRule="auto"/>
+        <w:ind w:left="0" w:firstLine="709"/>
+        <w:jc w:val="both"/>
+        <w:rPr>
+          <w:sz w:val="28"/>
+        </w:rPr>
+      </w:pPr>
+      <w:r>
+        <w:rPr>
+          <w:sz w:val="28"/>
+        </w:rPr>
+        <w:t xml:space="preserve">Результат выполнения программы, представленной в листинге </w:t>
+      </w:r>
+      <w:r>
+        <w:rPr>
+          <w:sz w:val="28"/>
+        </w:rPr>
+        <w:t>3</w:t>
+      </w:r>
+      <w:r>
+        <w:rPr>
+          <w:sz w:val="28"/>
+        </w:rPr>
+        <w:t xml:space="preserve">, показан на рисунке </w:t>
+      </w:r>
+      <w:r>
+        <w:rPr>
+          <w:sz w:val="28"/>
+        </w:rPr>
+        <w:t>3</w:t>
+      </w:r>
+      <w:r>
+        <w:rPr>
+          <w:sz w:val="28"/>
+        </w:rPr>
+        <w:t>:</w:t>
+      </w:r>
+    </w:p>
+    <w:p>
+      <w:pPr>
+        <w:spacing w:line="360" w:lineRule="auto"/>
+        <w:jc w:val="center"/>
+        <w:rPr>
+          <w:b/>
+          <w:sz w:val="28"/>
+        </w:rPr>
+      </w:pPr>
+    </w:p>
+    <w:p>
+      <w:pPr>
+        <w:spacing w:line="360" w:lineRule="auto"/>
+        <w:jc w:val="center"/>
+        <w:rPr>
+          <w:b/>
+          <w:sz w:val="28"/>
+        </w:rPr>
+      </w:pPr>
+      <w:r>
+        <w:rPr>
+          <w:noProof/>
+        </w:rPr>
+        <w:drawing>
+          <wp:inline distT="0" distB="0" distL="0" distR="0" wp14:anchorId="4A0822E4" wp14:editId="2C75D7EE">
+            <wp:extent cx="1798320" cy="1303782"/>
+            <wp:effectExtent l="0" t="0" r="0" b="0"/>
+            <wp:docPr id="1" name="Рисунок 1"/>
+            <wp:cNvGraphicFramePr>
+              <a:graphicFrameLocks xmlns:a="http://schemas.openxmlformats.org/drawingml/2006/main" noChangeAspect="1"/>
+            </wp:cNvGraphicFramePr>
+            <a:graphic xmlns:a="http://schemas.openxmlformats.org/drawingml/2006/main">
+              <a:graphicData uri="http://schemas.openxmlformats.org/drawingml/2006/picture">
+                <pic:pic xmlns:pic="http://schemas.openxmlformats.org/drawingml/2006/picture">
+                  <pic:nvPicPr>
+                    <pic:cNvPr id="1" name=""/>
+                    <pic:cNvPicPr/>
+                  </pic:nvPicPr>
+                  <pic:blipFill>
+                    <a:blip r:embed="rId11"/>
+                    <a:stretch>
+                      <a:fillRect/>
+                    </a:stretch>
+                  </pic:blipFill>
+                  <pic:spPr>
+                    <a:xfrm>
+                      <a:off x="0" y="0"/>
+                      <a:ext cx="1804449" cy="1308225"/>
+                    </a:xfrm>
+                    <a:prstGeom prst="rect">
+                      <a:avLst/>
+                    </a:prstGeom>
+                  </pic:spPr>
+                </pic:pic>
+              </a:graphicData>
+            </a:graphic>
+          </wp:inline>
+        </w:drawing>
+      </w:r>
+    </w:p>
+    <w:p>
+      <w:pPr>
+        <w:spacing w:line="360" w:lineRule="auto"/>
+        <w:jc w:val="center"/>
+        <w:rPr>
+          <w:sz w:val="28"/>
+        </w:rPr>
+      </w:pPr>
+    </w:p>
+    <w:p>
+      <w:pPr>
+        <w:pStyle w:val="af1"/>
+        <w:jc w:val="center"/>
+        <w:rPr>
+          <w:b/>
+        </w:rPr>
+      </w:pPr>
+      <w:r>
+        <w:t>Рис</w:t>
+      </w:r>
+      <w:r>
+        <w:t>унок 3 –</w:t>
+      </w:r>
+      <w:r>
+        <w:t xml:space="preserve"> Полюс</w:t>
+      </w:r>
+      <w:r>
+        <w:t>а</w:t>
+      </w:r>
+      <w:r>
+        <w:t xml:space="preserve"> замкнутой системы</w:t>
+      </w:r>
+      <w:r>
+        <w:t xml:space="preserve"> при </w:t>
+      </w:r>
+      <w:r>
+        <w:rPr>
+          <w:szCs w:val="28"/>
+        </w:rPr>
+        <w:t>s</w:t>
+      </w:r>
+      <w:r>
+        <w:rPr>
+          <w:szCs w:val="28"/>
+          <w:vertAlign w:val="subscript"/>
+        </w:rPr>
+        <w:t>2</w:t>
+      </w:r>
+      <w:r>
+        <w:rPr>
+          <w:szCs w:val="28"/>
+        </w:rPr>
+        <w:t xml:space="preserve"> = –0.5</w:t>
+      </w:r>
+    </w:p>
+    <w:p>
+      <w:pPr>
+        <w:spacing w:line="264" w:lineRule="auto"/>
+        <w:rPr>
+          <w:b/>
+          <w:sz w:val="28"/>
+        </w:rPr>
+      </w:pPr>
+    </w:p>
+    <w:p>
+      <w:pPr>
+        <w:spacing w:line="360" w:lineRule="auto"/>
+        <w:ind w:firstLine="709"/>
+        <w:jc w:val="both"/>
+        <w:rPr>
+          <w:sz w:val="28"/>
+        </w:rPr>
+      </w:pPr>
+      <w:r>
+        <w:rPr>
+          <w:sz w:val="28"/>
+        </w:rPr>
+        <w:t>На рисунке 4 представлены переходные процессы системы для обоих случаев.</w:t>
+      </w:r>
+    </w:p>
+    <w:p>
+      <w:pPr>
+        <w:spacing w:line="360" w:lineRule="auto"/>
+        <w:jc w:val="center"/>
+        <w:rPr>
+          <w:b/>
+          <w:sz w:val="28"/>
+        </w:rPr>
+      </w:pPr>
+      <w:r>
+        <w:rPr>
+          <w:b/>
+          <w:noProof/>
+          <w:sz w:val="28"/>
+        </w:rPr>
+        <w:drawing>
+          <wp:inline distT="0" distB="0" distL="0" distR="0">
+            <wp:extent cx="4366260" cy="3274695"/>
+            <wp:effectExtent l="0" t="0" r="0" b="1905"/>
+            <wp:docPr id="8" name="Рисунок 8"/>
+            <wp:cNvGraphicFramePr>
+              <a:graphicFrameLocks xmlns:a="http://schemas.openxmlformats.org/drawingml/2006/main" noChangeAspect="1"/>
+            </wp:cNvGraphicFramePr>
+            <a:graphic xmlns:a="http://schemas.openxmlformats.org/drawingml/2006/main">
+              <a:graphicData uri="http://schemas.openxmlformats.org/drawingml/2006/picture">
+                <pic:pic xmlns:pic="http://schemas.openxmlformats.org/drawingml/2006/picture">
+                  <pic:nvPicPr>
+                    <pic:cNvPr id="8" name="photo_5330257291867444218_x.jpg"/>
+                    <pic:cNvPicPr/>
+                  </pic:nvPicPr>
+                  <pic:blipFill>
+                    <a:blip r:embed="rId12">
+                      <a:extLst>
+                        <a:ext uri="{28A0092B-C50C-407E-A947-70E740481C1C}">
+                          <a14:useLocalDpi xmlns:a14="http://schemas.microsoft.com/office/drawing/2010/main" val="0"/>
+                        </a:ext>
+                      </a:extLst>
+                    </a:blip>
+                    <a:stretch>
+                      <a:fillRect/>
+                    </a:stretch>
+                  </pic:blipFill>
+                  <pic:spPr>
+                    <a:xfrm>
+                      <a:off x="0" y="0"/>
+                      <a:ext cx="4366260" cy="3274695"/>
+                    </a:xfrm>
+                    <a:prstGeom prst="rect">
+                      <a:avLst/>
+                    </a:prstGeom>
+                  </pic:spPr>
+                </pic:pic>
+              </a:graphicData>
+            </a:graphic>
+          </wp:inline>
+        </w:drawing>
+      </w:r>
+    </w:p>
+    <w:p>
+      <w:pPr>
+        <w:pStyle w:val="af1"/>
+        <w:jc w:val="center"/>
+      </w:pPr>
+      <w:r>
+        <w:t xml:space="preserve">Рисунок 4 </w:t>
+      </w:r>
+      <w:r>
+        <w:t>– Сравнительный график переходных процессов</w:t>
+      </w:r>
+      <w:r>
+        <w:br w:type="page"/>
+      </w:r>
+    </w:p>
+    <w:p>
+      <w:pPr>
+        <w:spacing w:line="360" w:lineRule="auto"/>
+        <w:jc w:val="center"/>
+        <w:rPr>
+          <w:b/>
+          <w:sz w:val="28"/>
+        </w:rPr>
+      </w:pPr>
+      <w:r>
+        <w:rPr>
+          <w:b/>
+          <w:sz w:val="28"/>
+        </w:rPr>
+        <w:lastRenderedPageBreak/>
+        <w:t>ПРАКТИЧЕСКОЕ ЗАДАНИЕ</w:t>
+      </w:r>
+    </w:p>
+    <w:p>
+      <w:pPr>
+        <w:spacing w:line="360" w:lineRule="auto"/>
+        <w:ind w:firstLine="709"/>
+        <w:jc w:val="both"/>
+        <w:rPr>
+          <w:sz w:val="28"/>
+        </w:rPr>
+      </w:pPr>
+    </w:p>
+    <w:p>
+      <w:pPr>
+        <w:spacing w:line="360" w:lineRule="auto"/>
+        <w:ind w:firstLine="709"/>
+        <w:jc w:val="both"/>
+        <w:rPr>
+          <w:sz w:val="28"/>
+        </w:rPr>
+      </w:pPr>
+      <w:r>
+        <w:rPr>
+          <w:sz w:val="28"/>
+        </w:rPr>
+        <w:t>Дана система, которая описывается системой уравнений:</w:t>
+      </w:r>
+    </w:p>
+    <w:p>
+      <w:pPr>
+        <w:spacing w:line="360" w:lineRule="auto"/>
+        <w:ind w:firstLine="709"/>
+        <w:jc w:val="both"/>
+        <w:rPr>
+          <w:i/>
+          <w:sz w:val="28"/>
+        </w:rPr>
+      </w:pPr>
+      <m:oMathPara>
+        <m:oMath>
+          <m:d>
+            <m:dPr>
+              <m:begChr m:val="{"/>
+              <m:endChr m:val=""/>
+              <m:ctrlPr>
+                <w:rPr>
+                  <w:rFonts w:ascii="Cambria Math" w:hAnsi="Cambria Math"/>
+                  <w:sz w:val="28"/>
+                </w:rPr>
+              </m:ctrlPr>
+            </m:dPr>
+            <m:e>
+              <m:eqArr>
+                <m:eqArrPr>
+                  <m:ctrlPr>
+                    <w:rPr>
+                      <w:rFonts w:ascii="Cambria Math" w:hAnsi="Cambria Math"/>
+                      <w:sz w:val="28"/>
+                    </w:rPr>
+                  </m:ctrlPr>
+                </m:eqArrPr>
+                <m:e>
+                  <m:limUpp>
+                    <m:limUppPr>
+                      <m:ctrlPr>
+                        <w:rPr>
+                          <w:rFonts w:ascii="Cambria Math" w:hAnsi="Cambria Math"/>
+                          <w:sz w:val="28"/>
+                        </w:rPr>
+                      </m:ctrlPr>
+                    </m:limUppPr>
+                    <m:e>
+                      <m:r>
+                        <w:rPr>
+                          <w:rFonts w:ascii="Cambria Math" w:hAnsi="Cambria Math"/>
+                          <w:sz w:val="28"/>
+                        </w:rPr>
+                        <m:t>ω</m:t>
+                      </m:r>
+                    </m:e>
+                    <m:lim>
+                      <m:r>
+                        <w:rPr>
+                          <w:rFonts w:ascii="Cambria Math" w:hAnsi="Cambria Math"/>
+                          <w:sz w:val="28"/>
+                        </w:rPr>
+                        <m:t>̇</m:t>
+                      </m:r>
+                    </m:lim>
+                  </m:limUpp>
+                  <m:r>
+                    <w:rPr>
+                      <w:rFonts w:ascii="Cambria Math" w:hAnsi="Cambria Math"/>
+                      <w:sz w:val="28"/>
+                    </w:rPr>
+                    <m:t>=</m:t>
+                  </m:r>
+                  <m:sSub>
+                    <m:sSubPr>
+                      <m:ctrlPr>
+                        <w:rPr>
+                          <w:rFonts w:ascii="Cambria Math" w:hAnsi="Cambria Math"/>
+                          <w:sz w:val="28"/>
+                        </w:rPr>
+                      </m:ctrlPr>
+                    </m:sSubPr>
+                    <m:e>
+                      <m:r>
+                        <w:rPr>
+                          <w:rFonts w:ascii="Cambria Math" w:hAnsi="Cambria Math"/>
+                          <w:sz w:val="28"/>
+                        </w:rPr>
+                        <m:t>a</m:t>
+                      </m:r>
+                    </m:e>
+                    <m:sub>
+                      <m:r>
+                        <w:rPr>
+                          <w:rFonts w:ascii="Cambria Math" w:hAnsi="Cambria Math"/>
+                          <w:sz w:val="28"/>
+                        </w:rPr>
+                        <m:t>11</m:t>
+                      </m:r>
+                    </m:sub>
+                  </m:sSub>
+                  <m:r>
+                    <w:rPr>
+                      <w:rFonts w:ascii="Cambria Math" w:hAnsi="Cambria Math"/>
+                      <w:sz w:val="28"/>
+                    </w:rPr>
+                    <m:t>ω+</m:t>
+                  </m:r>
+                  <m:sSub>
+                    <m:sSubPr>
+                      <m:ctrlPr>
+                        <w:rPr>
+                          <w:rFonts w:ascii="Cambria Math" w:hAnsi="Cambria Math"/>
+                          <w:sz w:val="28"/>
+                        </w:rPr>
+                      </m:ctrlPr>
+                    </m:sSubPr>
+                    <m:e>
+                      <m:r>
+                        <w:rPr>
+                          <w:rFonts w:ascii="Cambria Math" w:hAnsi="Cambria Math"/>
+                          <w:sz w:val="28"/>
+                        </w:rPr>
+                        <m:t>a</m:t>
+                      </m:r>
+                    </m:e>
+                    <m:sub>
+                      <m:r>
+                        <w:rPr>
+                          <w:rFonts w:ascii="Cambria Math" w:hAnsi="Cambria Math"/>
+                          <w:sz w:val="28"/>
+                        </w:rPr>
+                        <m:t>12</m:t>
+                      </m:r>
+                    </m:sub>
+                  </m:sSub>
+                  <m:r>
+                    <w:rPr>
+                      <w:rFonts w:ascii="Cambria Math" w:hAnsi="Cambria Math"/>
+                      <w:sz w:val="28"/>
+                    </w:rPr>
+                    <m:t>ψ+bδ,</m:t>
+                  </m:r>
+                </m:e>
+                <m:e>
+                  <m:limUpp>
+                    <m:limUppPr>
+                      <m:ctrlPr>
+                        <w:rPr>
+                          <w:rFonts w:ascii="Cambria Math" w:hAnsi="Cambria Math"/>
+                          <w:sz w:val="28"/>
+                        </w:rPr>
+                      </m:ctrlPr>
+                    </m:limUppPr>
+                    <m:e>
+                      <m:r>
+                        <w:rPr>
+                          <w:rFonts w:ascii="Cambria Math" w:hAnsi="Cambria Math"/>
+                          <w:sz w:val="28"/>
+                        </w:rPr>
+                        <m:t>ψ</m:t>
+                      </m:r>
+                    </m:e>
+                    <m:lim>
+                      <m:r>
+                        <w:rPr>
+                          <w:rFonts w:ascii="Cambria Math" w:hAnsi="Cambria Math"/>
+                          <w:sz w:val="28"/>
+                        </w:rPr>
+                        <m:t>̇</m:t>
+                      </m:r>
+                    </m:lim>
+                  </m:limUpp>
+                  <m:r>
+                    <w:rPr>
+                      <w:rFonts w:ascii="Cambria Math" w:hAnsi="Cambria Math"/>
+                      <w:sz w:val="28"/>
+                    </w:rPr>
+                    <m:t>=ω,</m:t>
+                  </m:r>
+                </m:e>
+                <m:e>
+                  <m:limUpp>
+                    <m:limUppPr>
+                      <m:ctrlPr>
+                        <w:rPr>
+                          <w:rFonts w:ascii="Cambria Math" w:hAnsi="Cambria Math"/>
+                          <w:sz w:val="28"/>
+                        </w:rPr>
+                      </m:ctrlPr>
+                    </m:limUppPr>
+                    <m:e>
+                      <m:r>
+                        <w:rPr>
+                          <w:rFonts w:ascii="Cambria Math" w:hAnsi="Cambria Math"/>
+                          <w:sz w:val="28"/>
+                        </w:rPr>
+                        <m:t>δ</m:t>
+                      </m:r>
+                    </m:e>
+                    <m:lim>
+                      <m:r>
+                        <w:rPr>
+                          <w:rFonts w:ascii="Cambria Math" w:hAnsi="Cambria Math"/>
+                          <w:sz w:val="28"/>
+                        </w:rPr>
+                        <m:t>̇</m:t>
+                      </m:r>
+                    </m:lim>
+                  </m:limUpp>
+                  <m:r>
+                    <w:rPr>
+                      <w:rFonts w:ascii="Cambria Math" w:hAnsi="Cambria Math"/>
+                      <w:sz w:val="28"/>
+                    </w:rPr>
+                    <m:t>=u</m:t>
+                  </m:r>
+                </m:e>
+              </m:eqArr>
+            </m:e>
+          </m:d>
+        </m:oMath>
+      </m:oMathPara>
+    </w:p>
+    <w:p>
+      <w:pPr>
+        <w:spacing w:line="360" w:lineRule="auto"/>
+        <w:jc w:val="both"/>
+        <w:rPr>
+          <w:sz w:val="28"/>
+        </w:rPr>
+      </w:pPr>
+      <w:r>
+        <w:rPr>
+          <w:sz w:val="28"/>
+        </w:rPr>
+        <w:t xml:space="preserve">где </w:t>
+      </w:r>
+      <m:oMath>
+        <m:sSub>
+          <m:sSubPr>
+            <m:ctrlPr>
+              <w:rPr>
+                <w:rFonts w:ascii="Cambria Math" w:hAnsi="Cambria Math"/>
+                <w:sz w:val="28"/>
+              </w:rPr>
+            </m:ctrlPr>
+          </m:sSubPr>
+          <m:e>
+            <m:r>
+              <w:rPr>
+                <w:rFonts w:ascii="Cambria Math" w:hAnsi="Cambria Math"/>
+                <w:sz w:val="28"/>
+              </w:rPr>
+              <m:t>a</m:t>
+            </m:r>
+          </m:e>
+          <m:sub>
+            <m:r>
+              <w:rPr>
+                <w:rFonts w:ascii="Cambria Math" w:hAnsi="Cambria Math"/>
+                <w:sz w:val="28"/>
+              </w:rPr>
+              <m:t>11</m:t>
+            </m:r>
+          </m:sub>
+        </m:sSub>
+        <m:r>
+          <w:rPr>
+            <w:rFonts w:ascii="Cambria Math" w:hAnsi="Cambria Math"/>
+            <w:sz w:val="28"/>
+          </w:rPr>
+          <m:t>=-0.1253,</m:t>
+        </m:r>
+        <m:sSub>
+          <m:sSubPr>
+            <m:ctrlPr>
+              <w:rPr>
+                <w:rFonts w:ascii="Cambria Math" w:hAnsi="Cambria Math"/>
+                <w:sz w:val="28"/>
+              </w:rPr>
+            </m:ctrlPr>
+          </m:sSubPr>
+          <m:e>
+            <m:r>
+              <w:rPr>
+                <w:rFonts w:ascii="Cambria Math" w:hAnsi="Cambria Math"/>
+                <w:sz w:val="28"/>
+              </w:rPr>
+              <m:t>a</m:t>
+            </m:r>
+          </m:e>
+          <m:sub>
+            <m:r>
+              <w:rPr>
+                <w:rFonts w:ascii="Cambria Math" w:hAnsi="Cambria Math"/>
+                <w:sz w:val="28"/>
+              </w:rPr>
+              <m:t>12</m:t>
+            </m:r>
+          </m:sub>
+        </m:sSub>
+        <m:r>
+          <w:rPr>
+            <w:rFonts w:ascii="Cambria Math" w:hAnsi="Cambria Math"/>
+            <w:sz w:val="28"/>
+          </w:rPr>
+          <m:t>=0.004637,b=-0.002198.</m:t>
+        </m:r>
+      </m:oMath>
+      <w:r>
+        <w:rPr>
+          <w:sz w:val="28"/>
+        </w:rPr>
+        <w:t xml:space="preserve"> </w:t>
+      </w:r>
+      <w:r>
+        <w:rPr>
+          <w:sz w:val="28"/>
+        </w:rPr>
+        <w:t xml:space="preserve">Вектор состояния имеет вид </w:t>
+      </w:r>
+      <m:oMath>
+        <m:r>
+          <w:rPr>
+            <w:rFonts w:ascii="Cambria Math" w:hAnsi="Cambria Math"/>
+            <w:sz w:val="28"/>
+          </w:rPr>
+          <m:t>x=</m:t>
+        </m:r>
+        <m:d>
+          <m:dPr>
+            <m:begChr m:val="["/>
+            <m:endChr m:val="]"/>
+            <m:ctrlPr>
+              <w:rPr>
+                <w:rFonts w:ascii="Cambria Math" w:hAnsi="Cambria Math"/>
+                <w:sz w:val="28"/>
+              </w:rPr>
+            </m:ctrlPr>
+          </m:dPr>
+          <m:e>
+            <m:eqArr>
+              <m:eqArrPr>
+                <m:ctrlPr>
+                  <w:rPr>
+                    <w:rFonts w:ascii="Cambria Math" w:hAnsi="Cambria Math"/>
+                    <w:sz w:val="28"/>
+                  </w:rPr>
+                </m:ctrlPr>
+              </m:eqArrPr>
+              <m:e>
+                <m:r>
+                  <w:rPr>
+                    <w:rFonts w:ascii="Cambria Math" w:hAnsi="Cambria Math"/>
+                    <w:sz w:val="28"/>
+                  </w:rPr>
+                  <m:t>ω</m:t>
+                </m:r>
+              </m:e>
+              <m:e>
+                <m:r>
+                  <w:rPr>
+                    <w:rFonts w:ascii="Cambria Math" w:hAnsi="Cambria Math"/>
+                    <w:sz w:val="28"/>
+                  </w:rPr>
+                  <m:t>ψ</m:t>
+                </m:r>
+              </m:e>
+              <m:e>
+                <m:r>
+                  <w:rPr>
+                    <w:rFonts w:ascii="Cambria Math" w:hAnsi="Cambria Math"/>
+                    <w:sz w:val="28"/>
+                  </w:rPr>
+                  <m:t>δ</m:t>
+                </m:r>
+              </m:e>
+            </m:eqArr>
+          </m:e>
+        </m:d>
+      </m:oMath>
+      <w:r>
+        <w:rPr>
+          <w:sz w:val="28"/>
+        </w:rPr>
+        <w:t xml:space="preserve">, вектор выхода  </w:t>
+      </w:r>
+      <m:oMath>
+        <m:r>
+          <w:rPr>
+            <w:rFonts w:ascii="Cambria Math" w:hAnsi="Cambria Math"/>
+            <w:sz w:val="28"/>
+          </w:rPr>
+          <m:t>y=ψ</m:t>
+        </m:r>
+      </m:oMath>
+      <w:r>
+        <w:rPr>
+          <w:sz w:val="28"/>
+        </w:rPr>
+        <w:t xml:space="preserve">. Входное воздействие </w:t>
+      </w:r>
+      <m:oMath>
+        <m:r>
+          <w:rPr>
+            <w:rFonts w:ascii="Cambria Math" w:hAnsi="Cambria Math"/>
+            <w:sz w:val="28"/>
+          </w:rPr>
+          <m:t>u=</m:t>
+        </m:r>
+        <m:sSub>
+          <m:sSubPr>
+            <m:ctrlPr>
+              <w:rPr>
+                <w:rFonts w:ascii="Cambria Math" w:hAnsi="Cambria Math"/>
+                <w:sz w:val="28"/>
+              </w:rPr>
+            </m:ctrlPr>
+          </m:sSubPr>
+          <m:e>
+            <m:r>
+              <w:rPr>
+                <w:rFonts w:ascii="Cambria Math" w:hAnsi="Cambria Math"/>
+                <w:sz w:val="28"/>
+              </w:rPr>
+              <m:t>k</m:t>
+            </m:r>
+          </m:e>
+          <m:sub>
+            <m:r>
+              <w:rPr>
+                <w:rFonts w:ascii="Cambria Math" w:hAnsi="Cambria Math"/>
+                <w:sz w:val="28"/>
+              </w:rPr>
+              <m:t>1</m:t>
+            </m:r>
+          </m:sub>
+        </m:sSub>
+        <m:r>
+          <w:rPr>
+            <w:rFonts w:ascii="Cambria Math" w:hAnsi="Cambria Math"/>
+            <w:sz w:val="28"/>
+          </w:rPr>
+          <m:t>ω+</m:t>
+        </m:r>
+        <m:sSub>
+          <m:sSubPr>
+            <m:ctrlPr>
+              <w:rPr>
+                <w:rFonts w:ascii="Cambria Math" w:hAnsi="Cambria Math"/>
+                <w:sz w:val="28"/>
+              </w:rPr>
+            </m:ctrlPr>
+          </m:sSubPr>
+          <m:e>
+            <m:r>
+              <w:rPr>
+                <w:rFonts w:ascii="Cambria Math" w:hAnsi="Cambria Math"/>
+                <w:sz w:val="28"/>
+              </w:rPr>
+              <m:t>k</m:t>
+            </m:r>
+          </m:e>
+          <m:sub>
+            <m:r>
+              <w:rPr>
+                <w:rFonts w:ascii="Cambria Math" w:hAnsi="Cambria Math"/>
+                <w:sz w:val="28"/>
+              </w:rPr>
+              <m:t>2</m:t>
+            </m:r>
+          </m:sub>
+        </m:sSub>
+        <m:d>
+          <m:dPr>
+            <m:ctrlPr>
+              <w:rPr>
+                <w:rFonts w:ascii="Cambria Math" w:hAnsi="Cambria Math"/>
+                <w:sz w:val="28"/>
+              </w:rPr>
+            </m:ctrlPr>
+          </m:dPr>
+          <m:e>
+            <m:sSub>
+              <m:sSubPr>
+                <m:ctrlPr>
+                  <w:rPr>
+                    <w:rFonts w:ascii="Cambria Math" w:hAnsi="Cambria Math"/>
+                    <w:sz w:val="28"/>
+                  </w:rPr>
+                </m:ctrlPr>
+              </m:sSubPr>
+              <m:e>
+                <m:r>
+                  <w:rPr>
+                    <w:rFonts w:ascii="Cambria Math" w:hAnsi="Cambria Math"/>
+                    <w:sz w:val="28"/>
+                  </w:rPr>
+                  <m:t>ψ</m:t>
+                </m:r>
+              </m:e>
+              <m:sub>
+                <m:r>
+                  <w:rPr>
+                    <w:rFonts w:ascii="Cambria Math" w:hAnsi="Cambria Math"/>
+                    <w:sz w:val="28"/>
+                  </w:rPr>
+                  <m:t>0</m:t>
+                </m:r>
+              </m:sub>
+            </m:sSub>
+            <m:r>
+              <w:rPr>
+                <w:rFonts w:ascii="Cambria Math" w:hAnsi="Cambria Math"/>
+                <w:sz w:val="28"/>
+              </w:rPr>
+              <m:t>-</m:t>
+            </m:r>
+            <m:sSub>
+              <m:sSubPr>
+                <m:ctrlPr>
+                  <w:rPr>
+                    <w:rFonts w:ascii="Cambria Math" w:hAnsi="Cambria Math"/>
+                    <w:sz w:val="28"/>
+                  </w:rPr>
+                </m:ctrlPr>
+              </m:sSubPr>
+              <m:e>
+                <m:r>
+                  <w:rPr>
+                    <w:rFonts w:ascii="Cambria Math" w:hAnsi="Cambria Math"/>
+                    <w:sz w:val="28"/>
+                  </w:rPr>
+                  <m:t>ψ</m:t>
+                </m:r>
+              </m:e>
+              <m:sub>
+                <m:r>
+                  <w:rPr>
+                    <w:rFonts w:ascii="Cambria Math" w:hAnsi="Cambria Math"/>
+                    <w:sz w:val="28"/>
+                  </w:rPr>
+                  <m:t>z</m:t>
+                </m:r>
+              </m:sub>
+            </m:sSub>
+          </m:e>
+        </m:d>
+        <m:r>
+          <w:rPr>
+            <w:rFonts w:ascii="Cambria Math" w:hAnsi="Cambria Math"/>
+            <w:sz w:val="28"/>
+          </w:rPr>
+          <m:t>+</m:t>
+        </m:r>
+        <m:sSub>
+          <m:sSubPr>
+            <m:ctrlPr>
+              <w:rPr>
+                <w:rFonts w:ascii="Cambria Math" w:hAnsi="Cambria Math"/>
+                <w:sz w:val="28"/>
+              </w:rPr>
+            </m:ctrlPr>
+          </m:sSubPr>
+          <m:e>
+            <m:r>
+              <w:rPr>
+                <w:rFonts w:ascii="Cambria Math" w:hAnsi="Cambria Math"/>
+                <w:sz w:val="28"/>
+              </w:rPr>
+              <m:t>k</m:t>
+            </m:r>
+          </m:e>
+          <m:sub>
+            <m:r>
+              <w:rPr>
+                <w:rFonts w:ascii="Cambria Math" w:hAnsi="Cambria Math"/>
+                <w:sz w:val="28"/>
+              </w:rPr>
+              <m:t>3</m:t>
+            </m:r>
+          </m:sub>
+        </m:sSub>
+        <m:r>
+          <w:rPr>
+            <w:rFonts w:ascii="Cambria Math" w:hAnsi="Cambria Math"/>
+            <w:sz w:val="28"/>
+          </w:rPr>
+          <m:t>δ</m:t>
+        </m:r>
+      </m:oMath>
+      <w:r>
+        <w:rPr>
+          <w:sz w:val="28"/>
+        </w:rPr>
+        <w:t xml:space="preserve">. При этом </w:t>
+      </w:r>
+      <m:oMath>
+        <m:sSub>
+          <m:sSubPr>
+            <m:ctrlPr>
+              <w:rPr>
+                <w:rFonts w:ascii="Cambria Math" w:hAnsi="Cambria Math"/>
+                <w:sz w:val="28"/>
+              </w:rPr>
+            </m:ctrlPr>
+          </m:sSubPr>
+          <m:e>
+            <m:r>
+              <w:rPr>
+                <w:rFonts w:ascii="Cambria Math" w:hAnsi="Cambria Math"/>
+                <w:sz w:val="28"/>
+              </w:rPr>
+              <m:t>ψ</m:t>
+            </m:r>
+          </m:e>
+          <m:sub>
+            <m:r>
+              <w:rPr>
+                <w:rFonts w:ascii="Cambria Math" w:hAnsi="Cambria Math"/>
+                <w:sz w:val="28"/>
+              </w:rPr>
+              <m:t>z</m:t>
+            </m:r>
+          </m:sub>
+        </m:sSub>
+        <m:r>
+          <w:rPr>
+            <w:rFonts w:ascii="Cambria Math" w:hAnsi="Cambria Math"/>
+            <w:sz w:val="28"/>
+          </w:rPr>
+          <m:t>=</m:t>
+        </m:r>
+        <m:sSub>
+          <m:sSubPr>
+            <m:ctrlPr>
+              <w:rPr>
+                <w:rFonts w:ascii="Cambria Math" w:hAnsi="Cambria Math"/>
+                <w:sz w:val="28"/>
+              </w:rPr>
+            </m:ctrlPr>
+          </m:sSubPr>
+          <m:e>
+            <m:r>
+              <w:rPr>
+                <w:rFonts w:ascii="Cambria Math" w:hAnsi="Cambria Math"/>
+                <w:sz w:val="28"/>
+              </w:rPr>
+              <m:t>ψ</m:t>
+            </m:r>
+          </m:e>
+          <m:sub>
+            <m:r>
+              <w:rPr>
+                <w:rFonts w:ascii="Cambria Math" w:hAnsi="Cambria Math"/>
+                <w:sz w:val="28"/>
+              </w:rPr>
+              <m:t>0</m:t>
+            </m:r>
+          </m:sub>
+        </m:sSub>
+        <m:r>
+          <w:rPr>
+            <w:rFonts w:ascii="Cambria Math" w:hAnsi="Cambria Math"/>
+            <w:sz w:val="28"/>
+          </w:rPr>
+          <m:t>*</m:t>
+        </m:r>
+        <m:f>
+          <m:fPr>
+            <m:ctrlPr>
+              <w:rPr>
+                <w:rFonts w:ascii="Cambria Math" w:hAnsi="Cambria Math"/>
+                <w:sz w:val="28"/>
+              </w:rPr>
+            </m:ctrlPr>
+          </m:fPr>
+          <m:num>
+            <m:sSub>
+              <m:sSubPr>
+                <m:ctrlPr>
+                  <w:rPr>
+                    <w:rFonts w:ascii="Cambria Math" w:hAnsi="Cambria Math"/>
+                    <w:sz w:val="28"/>
+                  </w:rPr>
+                </m:ctrlPr>
+              </m:sSubPr>
+              <m:e>
+                <m:r>
+                  <m:rPr>
+                    <m:sty m:val="p"/>
+                  </m:rPr>
+                  <w:rPr>
+                    <w:rFonts w:ascii="Cambria Math" w:hAnsi="Cambria Math"/>
+                    <w:sz w:val="28"/>
+                  </w:rPr>
+                  <m:t>bk</m:t>
+                </m:r>
+              </m:e>
+              <m:sub>
+                <m:r>
+                  <w:rPr>
+                    <w:rFonts w:ascii="Cambria Math" w:hAnsi="Cambria Math"/>
+                    <w:sz w:val="28"/>
+                  </w:rPr>
+                  <m:t>2</m:t>
+                </m:r>
+              </m:sub>
+            </m:sSub>
+            <m:r>
+              <w:rPr>
+                <w:rFonts w:ascii="Cambria Math" w:hAnsi="Cambria Math"/>
+                <w:sz w:val="28"/>
+              </w:rPr>
+              <m:t>-</m:t>
+            </m:r>
+            <m:sSub>
+              <m:sSubPr>
+                <m:ctrlPr>
+                  <w:rPr>
+                    <w:rFonts w:ascii="Cambria Math" w:hAnsi="Cambria Math"/>
+                    <w:sz w:val="28"/>
+                  </w:rPr>
+                </m:ctrlPr>
+              </m:sSubPr>
+              <m:e>
+                <m:r>
+                  <w:rPr>
+                    <w:rFonts w:ascii="Cambria Math" w:hAnsi="Cambria Math"/>
+                    <w:sz w:val="28"/>
+                  </w:rPr>
+                  <m:t>a</m:t>
+                </m:r>
+              </m:e>
+              <m:sub>
+                <m:r>
+                  <w:rPr>
+                    <w:rFonts w:ascii="Cambria Math" w:hAnsi="Cambria Math"/>
+                    <w:sz w:val="28"/>
+                  </w:rPr>
+                  <m:t>12</m:t>
+                </m:r>
+              </m:sub>
+            </m:sSub>
+            <m:sSub>
+              <m:sSubPr>
+                <m:ctrlPr>
+                  <w:rPr>
+                    <w:rFonts w:ascii="Cambria Math" w:hAnsi="Cambria Math"/>
+                    <w:sz w:val="28"/>
+                  </w:rPr>
+                </m:ctrlPr>
+              </m:sSubPr>
+              <m:e>
+                <m:r>
+                  <w:rPr>
+                    <w:rFonts w:ascii="Cambria Math" w:hAnsi="Cambria Math"/>
+                    <w:sz w:val="28"/>
+                  </w:rPr>
+                  <m:t>k</m:t>
+                </m:r>
+              </m:e>
+              <m:sub>
+                <m:r>
+                  <w:rPr>
+                    <w:rFonts w:ascii="Cambria Math" w:hAnsi="Cambria Math"/>
+                    <w:sz w:val="28"/>
+                  </w:rPr>
+                  <m:t>3</m:t>
+                </m:r>
+              </m:sub>
+            </m:sSub>
+          </m:num>
+          <m:den>
+            <m:sSub>
+              <m:sSubPr>
+                <m:ctrlPr>
+                  <w:rPr>
+                    <w:rFonts w:ascii="Cambria Math" w:hAnsi="Cambria Math"/>
+                    <w:sz w:val="28"/>
+                  </w:rPr>
+                </m:ctrlPr>
+              </m:sSubPr>
+              <m:e>
+                <m:r>
+                  <m:rPr>
+                    <m:sty m:val="p"/>
+                  </m:rPr>
+                  <w:rPr>
+                    <w:rFonts w:ascii="Cambria Math" w:hAnsi="Cambria Math"/>
+                    <w:sz w:val="28"/>
+                  </w:rPr>
+                  <m:t>bk</m:t>
+                </m:r>
+              </m:e>
+              <m:sub>
+                <m:r>
+                  <w:rPr>
+                    <w:rFonts w:ascii="Cambria Math" w:hAnsi="Cambria Math"/>
+                    <w:sz w:val="28"/>
+                  </w:rPr>
+                  <m:t>2</m:t>
+                </m:r>
+              </m:sub>
+            </m:sSub>
+          </m:den>
+        </m:f>
+      </m:oMath>
+      <w:r>
+        <w:rPr>
+          <w:sz w:val="28"/>
+        </w:rPr>
+        <w:t xml:space="preserve">. Необходимо замкнуть систему регулятором и подать на вход воздействие </w:t>
+      </w:r>
+      <m:oMath>
+        <m:sSub>
+          <m:sSubPr>
+            <m:ctrlPr>
+              <w:rPr>
+                <w:rFonts w:ascii="Cambria Math" w:hAnsi="Cambria Math"/>
+                <w:sz w:val="28"/>
+              </w:rPr>
+            </m:ctrlPr>
+          </m:sSubPr>
+          <m:e>
+            <m:r>
+              <w:rPr>
+                <w:rFonts w:ascii="Cambria Math" w:hAnsi="Cambria Math"/>
+                <w:sz w:val="28"/>
+              </w:rPr>
+              <m:t>ψ</m:t>
+            </m:r>
+          </m:e>
+          <m:sub>
+            <m:r>
+              <w:rPr>
+                <w:rFonts w:ascii="Cambria Math" w:hAnsi="Cambria Math"/>
+                <w:sz w:val="28"/>
+              </w:rPr>
+              <m:t>0</m:t>
+            </m:r>
+          </m:sub>
+        </m:sSub>
+        <m:r>
+          <w:rPr>
+            <w:rFonts w:ascii="Cambria Math" w:hAnsi="Cambria Math"/>
+            <w:sz w:val="28"/>
+          </w:rPr>
+          <m:t>=10°</m:t>
+        </m:r>
+      </m:oMath>
+      <w:r>
+        <w:rPr>
+          <w:sz w:val="28"/>
+        </w:rPr>
+        <w:t xml:space="preserve"> и построить переходный процесс.</w:t>
+      </w:r>
+    </w:p>
+    <w:p>
+      <w:pPr>
+        <w:spacing w:line="360" w:lineRule="auto"/>
+        <w:jc w:val="both"/>
+        <w:rPr>
+          <w:b/>
+          <w:sz w:val="28"/>
+        </w:rPr>
+      </w:pPr>
+    </w:p>
+    <w:p>
+      <w:pPr>
+        <w:pStyle w:val="a3"/>
+        <w:numPr>
+          <w:ilvl w:val="0"/>
+          <w:numId w:val="3"/>
+        </w:numPr>
+        <w:spacing w:line="360" w:lineRule="auto"/>
+        <w:ind w:left="0" w:firstLine="698"/>
+        <w:jc w:val="both"/>
+        <w:rPr>
+          <w:sz w:val="28"/>
+        </w:rPr>
+      </w:pPr>
+      <w:r>
+        <w:rPr>
+          <w:sz w:val="28"/>
+        </w:rPr>
+        <w:t xml:space="preserve">Создадим модель объекта управления и регулятора. Система, построенная в </w:t>
+      </w:r>
+      <w:r>
+        <w:rPr>
+          <w:sz w:val="28"/>
+          <w:lang w:val="en-US"/>
+        </w:rPr>
+        <w:t>Simulink</w:t>
+      </w:r>
+      <w:r>
+        <w:rPr>
+          <w:sz w:val="28"/>
+        </w:rPr>
+        <w:t xml:space="preserve"> представлена на рисунке 5.</w:t>
+      </w:r>
+    </w:p>
+    <w:p>
+      <w:pPr>
+        <w:keepNext/>
+        <w:spacing w:line="360" w:lineRule="auto"/>
+        <w:jc w:val="center"/>
+      </w:pPr>
+      <w:r>
+        <w:drawing>
+          <wp:inline distT="0" distB="0" distL="0" distR="0" wp14:anchorId="543EB3A6" wp14:editId="72C8EA26">
+            <wp:extent cx="5941060" cy="2658110"/>
+            <wp:effectExtent l="0" t="0" r="2540" b="8890"/>
+            <wp:docPr id="3" name="Рисунок 3"/>
+            <wp:cNvGraphicFramePr>
+              <a:graphicFrameLocks xmlns:a="http://schemas.openxmlformats.org/drawingml/2006/main" noChangeAspect="1"/>
+            </wp:cNvGraphicFramePr>
+            <a:graphic xmlns:a="http://schemas.openxmlformats.org/drawingml/2006/main">
+              <a:graphicData uri="http://schemas.openxmlformats.org/drawingml/2006/picture">
+                <pic:pic xmlns:pic="http://schemas.openxmlformats.org/drawingml/2006/picture">
+                  <pic:nvPicPr>
+                    <pic:cNvPr id="1" name=""/>
+                    <pic:cNvPicPr/>
+                  </pic:nvPicPr>
+                  <pic:blipFill>
+                    <a:blip r:embed="rId13"/>
+                    <a:stretch>
+                      <a:fillRect/>
+                    </a:stretch>
+                  </pic:blipFill>
+                  <pic:spPr>
+                    <a:xfrm>
+                      <a:off x="0" y="0"/>
+                      <a:ext cx="5941060" cy="2658110"/>
+                    </a:xfrm>
+                    <a:prstGeom prst="rect">
+                      <a:avLst/>
+                    </a:prstGeom>
+                  </pic:spPr>
+                </pic:pic>
+              </a:graphicData>
+            </a:graphic>
+          </wp:inline>
+        </w:drawing>
+      </w:r>
+    </w:p>
+    <w:p>
+      <w:pPr>
+        <w:pStyle w:val="af1"/>
+        <w:jc w:val="center"/>
+        <w:rPr>
+          <w:sz w:val="28"/>
+        </w:rPr>
+      </w:pPr>
+      <w:r>
+        <w:t xml:space="preserve">Рисунок 5 - Схема системы в </w:t>
+      </w:r>
+      <w:r>
+        <w:rPr>
+          <w:lang w:val="en-US"/>
+        </w:rPr>
+        <w:t>Simulink</w:t>
+      </w:r>
+    </w:p>
+    <w:p>
+      <w:pPr>
+        <w:pStyle w:val="a3"/>
+        <w:numPr>
+          <w:ilvl w:val="0"/>
+          <w:numId w:val="3"/>
+        </w:numPr>
+        <w:spacing w:line="360" w:lineRule="auto"/>
+        <w:ind w:left="0" w:firstLine="698"/>
+        <w:jc w:val="both"/>
+        <w:rPr>
+          <w:sz w:val="28"/>
+        </w:rPr>
+      </w:pPr>
+      <w:r>
+        <w:rPr>
+          <w:sz w:val="28"/>
+        </w:rPr>
+        <w:t xml:space="preserve">Запустим код программы, в котором происходит </w:t>
+      </w:r>
+      <w:r>
+        <w:rPr>
+          <w:sz w:val="28"/>
+        </w:rPr>
+        <w:t xml:space="preserve">инициализация коэффициентов объекта управления, а </w:t>
+      </w:r>
+      <w:r>
+        <w:rPr>
+          <w:sz w:val="28"/>
+        </w:rPr>
+        <w:t>также</w:t>
+      </w:r>
+      <w:r>
+        <w:rPr>
+          <w:sz w:val="28"/>
+        </w:rPr>
+        <w:t xml:space="preserve"> задание начальных значений коэффициентов регулятора.</w:t>
+      </w:r>
+      <w:r>
+        <w:rPr>
+          <w:sz w:val="28"/>
+        </w:rPr>
+        <w:t xml:space="preserve"> Код программы представлен в листинге </w:t>
+      </w:r>
+      <w:r>
+        <w:rPr>
+          <w:sz w:val="28"/>
+        </w:rPr>
+        <w:t>4</w:t>
+      </w:r>
+      <w:r>
+        <w:rPr>
+          <w:sz w:val="28"/>
+        </w:rPr>
+        <w:t>:</w:t>
+      </w:r>
+    </w:p>
+    <w:p>
+      <w:pPr>
+        <w:spacing w:line="360" w:lineRule="auto"/>
+        <w:jc w:val="both"/>
+        <w:rPr>
+          <w:sz w:val="28"/>
+        </w:rPr>
+      </w:pPr>
+    </w:p>
+    <w:p>
+      <w:pPr>
+        <w:spacing w:line="360" w:lineRule="auto"/>
+        <w:jc w:val="right"/>
+        <w:rPr>
+          <w:sz w:val="28"/>
+        </w:rPr>
+      </w:pPr>
+      <w:r>
+        <w:rPr>
+          <w:sz w:val="28"/>
+        </w:rPr>
+        <w:lastRenderedPageBreak/>
+        <w:t xml:space="preserve">Листинг </w:t>
+      </w:r>
+      <w:r>
+        <w:rPr>
+          <w:sz w:val="28"/>
+        </w:rPr>
+        <w:t>4</w:t>
+      </w:r>
+      <w:r>
+        <w:rPr>
+          <w:sz w:val="28"/>
+        </w:rPr>
+        <w:t>. Исходный код программы</w:t>
+      </w:r>
+    </w:p>
+    <w:p>
+      <w:pPr>
+        <w:rPr>
+          <w:rFonts w:ascii="Courier New" w:hAnsi="Courier New"/>
+          <w:sz w:val="20"/>
+          <w:lang w:val="en-US"/>
+        </w:rPr>
+      </w:pPr>
+      <w:proofErr w:type="spellStart"/>
+      <w:proofErr w:type="gramStart"/>
+      <w:r>
+        <w:rPr>
+          <w:rFonts w:ascii="Courier New" w:hAnsi="Courier New"/>
+          <w:sz w:val="22"/>
+          <w:lang w:val="en-US"/>
+        </w:rPr>
+        <w:t>clc</w:t>
+      </w:r>
+      <w:r>
+        <w:rPr>
+          <w:rFonts w:ascii="Courier New" w:hAnsi="Courier New"/>
+          <w:sz w:val="22"/>
+          <w:lang w:val="en-US"/>
+        </w:rPr>
+        <w:t>,</w:t>
+      </w:r>
+      <w:r>
+        <w:rPr>
+          <w:rFonts w:ascii="Courier New" w:hAnsi="Courier New"/>
+          <w:sz w:val="22"/>
+          <w:lang w:val="en-US"/>
+        </w:rPr>
+        <w:t>clear</w:t>
+      </w:r>
+      <w:proofErr w:type="spellEnd"/>
+      <w:proofErr w:type="gramEnd"/>
+    </w:p>
+    <w:p>
+      <w:pPr>
+        <w:pStyle w:val="a3"/>
+        <w:spacing w:line="360" w:lineRule="auto"/>
+        <w:ind w:left="0"/>
+        <w:rPr>
+          <w:rFonts w:ascii="Courier New" w:hAnsi="Courier New"/>
+          <w:sz w:val="22"/>
+          <w:lang w:val="en-US"/>
+        </w:rPr>
+      </w:pPr>
+      <w:r>
+        <w:rPr>
+          <w:rFonts w:ascii="Courier New" w:hAnsi="Courier New"/>
+          <w:sz w:val="22"/>
+          <w:lang w:val="en-US"/>
+        </w:rPr>
+        <w:t>a11 = -0.1253;</w:t>
+      </w:r>
+    </w:p>
+    <w:p>
+      <w:pPr>
+        <w:pStyle w:val="a3"/>
+        <w:spacing w:line="360" w:lineRule="auto"/>
+        <w:ind w:left="0"/>
+        <w:rPr>
+          <w:rFonts w:ascii="Courier New" w:hAnsi="Courier New"/>
+          <w:sz w:val="22"/>
+          <w:lang w:val="en-US"/>
+        </w:rPr>
+      </w:pPr>
+      <w:r>
+        <w:rPr>
+          <w:rFonts w:ascii="Courier New" w:hAnsi="Courier New"/>
+          <w:sz w:val="22"/>
+          <w:lang w:val="en-US"/>
+        </w:rPr>
+        <w:t>a12 = -0.004637;</w:t>
+      </w:r>
+    </w:p>
+    <w:p>
+      <w:pPr>
+        <w:pStyle w:val="a3"/>
+        <w:spacing w:line="360" w:lineRule="auto"/>
+        <w:ind w:left="0"/>
+        <w:rPr>
+          <w:rFonts w:ascii="Courier New" w:hAnsi="Courier New"/>
+          <w:sz w:val="22"/>
+          <w:lang w:val="en-US"/>
+        </w:rPr>
+      </w:pPr>
+      <w:r>
+        <w:rPr>
+          <w:rFonts w:ascii="Courier New" w:hAnsi="Courier New"/>
+          <w:sz w:val="22"/>
+          <w:lang w:val="en-US"/>
+        </w:rPr>
+        <w:t>b = -0.002198;</w:t>
+      </w:r>
+    </w:p>
+    <w:p>
+      <w:pPr>
+        <w:pStyle w:val="a3"/>
+        <w:spacing w:line="360" w:lineRule="auto"/>
+        <w:ind w:left="0"/>
+        <w:rPr>
+          <w:rFonts w:ascii="Courier New" w:hAnsi="Courier New"/>
+          <w:sz w:val="22"/>
+          <w:lang w:val="en-US"/>
+        </w:rPr>
+      </w:pPr>
+      <w:r>
+        <w:rPr>
+          <w:rFonts w:ascii="Courier New" w:hAnsi="Courier New"/>
+          <w:sz w:val="22"/>
+          <w:lang w:val="en-US"/>
+        </w:rPr>
+        <w:t>k1 = 10;</w:t>
+      </w:r>
+    </w:p>
+    <w:p>
+      <w:pPr>
+        <w:pStyle w:val="a3"/>
+        <w:spacing w:line="360" w:lineRule="auto"/>
+        <w:ind w:left="0"/>
+        <w:rPr>
+          <w:rFonts w:ascii="Courier New" w:hAnsi="Courier New"/>
+          <w:sz w:val="22"/>
+          <w:lang w:val="en-US"/>
+        </w:rPr>
+      </w:pPr>
+      <w:r>
+        <w:rPr>
+          <w:rFonts w:ascii="Courier New" w:hAnsi="Courier New"/>
+          <w:sz w:val="22"/>
+          <w:lang w:val="en-US"/>
+        </w:rPr>
+        <w:t>k2 = 1;</w:t>
+      </w:r>
+    </w:p>
+    <w:p>
+      <w:pPr>
+        <w:pStyle w:val="a3"/>
+        <w:spacing w:line="360" w:lineRule="auto"/>
+        <w:ind w:left="0"/>
+        <w:rPr>
+          <w:rFonts w:ascii="Courier New" w:hAnsi="Courier New"/>
+          <w:sz w:val="22"/>
+          <w:lang w:val="en-US"/>
+        </w:rPr>
+      </w:pPr>
+      <w:r>
+        <w:rPr>
+          <w:rFonts w:ascii="Courier New" w:hAnsi="Courier New"/>
+          <w:sz w:val="22"/>
+          <w:lang w:val="en-US"/>
+        </w:rPr>
+        <w:t>k3 = -0.2;</w:t>
+      </w:r>
+    </w:p>
+    <w:p>
+      <w:pPr>
+        <w:pStyle w:val="a3"/>
+        <w:numPr>
+          <w:ilvl w:val="0"/>
+          <w:numId w:val="3"/>
+        </w:numPr>
+        <w:spacing w:line="360" w:lineRule="auto"/>
+        <w:rPr>
+          <w:sz w:val="28"/>
+        </w:rPr>
+      </w:pPr>
+      <w:r>
+        <w:rPr>
+          <w:sz w:val="28"/>
+        </w:rPr>
+        <w:t>Зададим</w:t>
+      </w:r>
+      <w:r>
+        <w:rPr>
+          <w:sz w:val="28"/>
+        </w:rPr>
+        <w:t xml:space="preserve"> </w:t>
+      </w:r>
+      <w:r>
+        <w:rPr>
+          <w:sz w:val="28"/>
+        </w:rPr>
+        <w:t>в</w:t>
+      </w:r>
+      <w:r>
+        <w:rPr>
+          <w:sz w:val="28"/>
+        </w:rPr>
+        <w:t xml:space="preserve"> </w:t>
+      </w:r>
+      <w:r>
+        <w:rPr>
+          <w:sz w:val="28"/>
+        </w:rPr>
+        <w:t>блоке</w:t>
+      </w:r>
+      <w:r>
+        <w:rPr>
+          <w:sz w:val="28"/>
+        </w:rPr>
+        <w:t xml:space="preserve"> </w:t>
+      </w:r>
+      <w:r>
+        <w:rPr>
+          <w:i/>
+          <w:sz w:val="28"/>
+          <w:lang w:val="en-US"/>
+        </w:rPr>
+        <w:t>Check</w:t>
+      </w:r>
+      <w:r>
+        <w:rPr>
+          <w:i/>
+          <w:sz w:val="28"/>
+        </w:rPr>
+        <w:t xml:space="preserve"> </w:t>
+      </w:r>
+      <w:r>
+        <w:rPr>
+          <w:i/>
+          <w:sz w:val="28"/>
+          <w:lang w:val="en-US"/>
+        </w:rPr>
+        <w:t>Step</w:t>
+      </w:r>
+      <w:r>
+        <w:rPr>
+          <w:i/>
+          <w:sz w:val="28"/>
+        </w:rPr>
+        <w:t xml:space="preserve"> </w:t>
+      </w:r>
+      <w:r>
+        <w:rPr>
+          <w:i/>
+          <w:sz w:val="28"/>
+          <w:lang w:val="en-US"/>
+        </w:rPr>
+        <w:t>Response</w:t>
+      </w:r>
+      <w:r>
+        <w:rPr>
+          <w:i/>
+          <w:sz w:val="28"/>
+        </w:rPr>
+        <w:t xml:space="preserve"> </w:t>
+      </w:r>
+      <w:r>
+        <w:rPr>
+          <w:i/>
+          <w:sz w:val="28"/>
+          <w:lang w:val="en-US"/>
+        </w:rPr>
+        <w:t>Characteristics</w:t>
+      </w:r>
+      <w:r>
+        <w:rPr>
+          <w:i/>
+          <w:sz w:val="28"/>
+        </w:rPr>
+        <w:t xml:space="preserve"> </w:t>
+      </w:r>
+      <w:r>
+        <w:rPr>
+          <w:sz w:val="28"/>
+        </w:rPr>
+        <w:t>коэффициенты</w:t>
+      </w:r>
+      <w:r>
+        <w:rPr>
+          <w:sz w:val="28"/>
+        </w:rPr>
+        <w:t xml:space="preserve"> </w:t>
+      </w:r>
+      <w:r>
+        <w:rPr>
+          <w:sz w:val="28"/>
+        </w:rPr>
+        <w:t>регулятора</w:t>
+      </w:r>
+      <w:r>
+        <w:rPr>
+          <w:sz w:val="28"/>
+        </w:rPr>
+        <w:t xml:space="preserve"> </w:t>
+      </w:r>
+      <w:r>
+        <w:rPr>
+          <w:sz w:val="28"/>
+          <w:lang w:val="en-US"/>
+        </w:rPr>
+        <w:t>k</w:t>
+      </w:r>
+      <w:r>
+        <w:rPr>
+          <w:sz w:val="28"/>
+        </w:rPr>
+        <w:t xml:space="preserve"> </w:t>
+      </w:r>
+      <w:r>
+        <w:rPr>
+          <w:sz w:val="28"/>
+        </w:rPr>
+        <w:t>в</w:t>
+      </w:r>
+      <w:r>
+        <w:rPr>
+          <w:sz w:val="28"/>
+        </w:rPr>
+        <w:t xml:space="preserve"> </w:t>
+      </w:r>
+      <w:r>
+        <w:rPr>
+          <w:sz w:val="28"/>
+        </w:rPr>
+        <w:t>качестве</w:t>
+      </w:r>
+      <w:r>
+        <w:rPr>
+          <w:sz w:val="28"/>
+        </w:rPr>
+        <w:t xml:space="preserve"> </w:t>
+      </w:r>
+      <w:r>
+        <w:rPr>
+          <w:sz w:val="28"/>
+        </w:rPr>
+        <w:t>изменяемых</w:t>
+      </w:r>
+      <w:r>
+        <w:rPr>
+          <w:sz w:val="28"/>
+        </w:rPr>
+        <w:t xml:space="preserve"> </w:t>
+      </w:r>
+      <w:r>
+        <w:rPr>
+          <w:sz w:val="28"/>
+        </w:rPr>
+        <w:t>коэффициентов</w:t>
+      </w:r>
+      <w:r>
+        <w:rPr>
+          <w:sz w:val="28"/>
+        </w:rPr>
+        <w:t xml:space="preserve"> </w:t>
+      </w:r>
+      <w:r>
+        <w:rPr>
+          <w:sz w:val="28"/>
+        </w:rPr>
+        <w:t>и</w:t>
+      </w:r>
+      <w:r>
+        <w:rPr>
+          <w:sz w:val="28"/>
+        </w:rPr>
+        <w:t xml:space="preserve"> </w:t>
+      </w:r>
+      <w:r>
+        <w:rPr>
+          <w:sz w:val="28"/>
+        </w:rPr>
+        <w:t>зададим</w:t>
+      </w:r>
+      <w:r>
+        <w:rPr>
+          <w:sz w:val="28"/>
+        </w:rPr>
+        <w:t xml:space="preserve"> </w:t>
+      </w:r>
+      <w:r>
+        <w:rPr>
+          <w:sz w:val="28"/>
+        </w:rPr>
+        <w:t>ограничения для этих коэффициентов</w:t>
+      </w:r>
+      <w:r>
+        <w:rPr>
+          <w:sz w:val="28"/>
+        </w:rPr>
+        <w:t xml:space="preserve"> </w:t>
+      </w:r>
+      <w:r>
+        <w:rPr>
+          <w:sz w:val="28"/>
+        </w:rPr>
+        <w:t>как показано на рисунке 6.</w:t>
+      </w:r>
+    </w:p>
+    <w:p>
+      <w:pPr>
+        <w:keepNext/>
+        <w:spacing w:line="360" w:lineRule="auto"/>
+        <w:jc w:val="center"/>
+      </w:pPr>
+      <w:r>
+        <w:drawing>
+          <wp:inline distT="0" distB="0" distL="0" distR="0" wp14:anchorId="686F2553" wp14:editId="5F2BF8A8">
+            <wp:extent cx="3752850" cy="1777666"/>
+            <wp:effectExtent l="0" t="0" r="0" b="0"/>
+            <wp:docPr id="6" name="Рисунок 6"/>
+            <wp:cNvGraphicFramePr>
+              <a:graphicFrameLocks xmlns:a="http://schemas.openxmlformats.org/drawingml/2006/main" noChangeAspect="1"/>
+            </wp:cNvGraphicFramePr>
+            <a:graphic xmlns:a="http://schemas.openxmlformats.org/drawingml/2006/main">
+              <a:graphicData uri="http://schemas.openxmlformats.org/drawingml/2006/picture">
+                <pic:pic xmlns:pic="http://schemas.openxmlformats.org/drawingml/2006/picture">
+                  <pic:nvPicPr>
+                    <pic:cNvPr id="1" name=""/>
+                    <pic:cNvPicPr/>
+                  </pic:nvPicPr>
+                  <pic:blipFill>
+                    <a:blip r:embed="rId14"/>
+                    <a:stretch>
+                      <a:fillRect/>
+                    </a:stretch>
+                  </pic:blipFill>
+                  <pic:spPr>
+                    <a:xfrm>
+                      <a:off x="0" y="0"/>
+                      <a:ext cx="3776479" cy="1788859"/>
+                    </a:xfrm>
+                    <a:prstGeom prst="rect">
+                      <a:avLst/>
+                    </a:prstGeom>
+                  </pic:spPr>
+                </pic:pic>
+              </a:graphicData>
+            </a:graphic>
+          </wp:inline>
+        </w:drawing>
+      </w:r>
+    </w:p>
+    <w:p>
+      <w:pPr>
+        <w:pStyle w:val="af1"/>
+        <w:jc w:val="center"/>
+        <w:rPr>
+          <w:sz w:val="28"/>
+        </w:rPr>
+      </w:pPr>
+      <w:r>
+        <w:t>Рисунок 6 - ограничения переменных коэффициентов регулятора</w:t>
+      </w:r>
+    </w:p>
+    <w:p>
+      <w:pPr>
+        <w:pStyle w:val="a3"/>
+        <w:numPr>
+          <w:ilvl w:val="0"/>
+          <w:numId w:val="3"/>
+        </w:numPr>
+        <w:spacing w:line="360" w:lineRule="auto"/>
+        <w:rPr>
+          <w:sz w:val="28"/>
+        </w:rPr>
+      </w:pPr>
+      <w:r>
+        <w:rPr>
+          <w:sz w:val="28"/>
+        </w:rPr>
+        <w:t>Запустим оптимизацию и в качестве результата получим новые оптимизированные коэффициенты регулятора и график переходного процесса</w:t>
+      </w:r>
+      <w:r>
+        <w:rPr>
+          <w:sz w:val="28"/>
+        </w:rPr>
+        <w:t xml:space="preserve"> (</w:t>
+      </w:r>
+      <w:r>
+        <w:rPr>
+          <w:sz w:val="28"/>
+        </w:rPr>
+        <w:t>рис</w:t>
+      </w:r>
+      <w:r>
+        <w:rPr>
+          <w:sz w:val="28"/>
+        </w:rPr>
+        <w:t>.</w:t>
+      </w:r>
+      <w:r>
+        <w:rPr>
+          <w:sz w:val="28"/>
+        </w:rPr>
+        <w:t xml:space="preserve"> </w:t>
+      </w:r>
+      <w:r>
+        <w:rPr>
+          <w:sz w:val="28"/>
+        </w:rPr>
+        <w:t>7).</w:t>
+      </w:r>
+    </w:p>
+    <w:p>
+      <w:pPr>
+        <w:keepNext/>
+        <w:spacing w:line="360" w:lineRule="auto"/>
+        <w:jc w:val="center"/>
+      </w:pPr>
+      <w:r>
+        <w:rPr>
+          <w:sz w:val="28"/>
+        </w:rPr>
+        <w:drawing>
+          <wp:inline distT="0" distB="0" distL="0" distR="0" wp14:anchorId="687BF936" wp14:editId="26626D5C">
+            <wp:extent cx="5031499" cy="3038475"/>
+            <wp:effectExtent l="0" t="0" r="0" b="0"/>
+            <wp:docPr id="10" name="Рисунок 10"/>
+            <wp:cNvGraphicFramePr>
+              <a:graphicFrameLocks xmlns:a="http://schemas.openxmlformats.org/drawingml/2006/main" noChangeAspect="1"/>
+            </wp:cNvGraphicFramePr>
+            <a:graphic xmlns:a="http://schemas.openxmlformats.org/drawingml/2006/main">
+              <a:graphicData uri="http://schemas.openxmlformats.org/drawingml/2006/picture">
+                <pic:pic xmlns:pic="http://schemas.openxmlformats.org/drawingml/2006/picture">
+                  <pic:nvPicPr>
+                    <pic:cNvPr id="1" name=""/>
+                    <pic:cNvPicPr/>
+                  </pic:nvPicPr>
+                  <pic:blipFill>
+                    <a:blip r:embed="rId15"/>
+                    <a:stretch>
+                      <a:fillRect/>
+                    </a:stretch>
+                  </pic:blipFill>
+                  <pic:spPr>
+                    <a:xfrm>
+                      <a:off x="0" y="0"/>
+                      <a:ext cx="5069798" cy="3061603"/>
+                    </a:xfrm>
+                    <a:prstGeom prst="rect">
+                      <a:avLst/>
+                    </a:prstGeom>
+                  </pic:spPr>
+                </pic:pic>
+              </a:graphicData>
+            </a:graphic>
+          </wp:inline>
+        </w:drawing>
+      </w:r>
+    </w:p>
+    <w:p>
+      <w:pPr>
+        <w:pStyle w:val="af1"/>
+        <w:jc w:val="center"/>
+      </w:pPr>
+      <w:r>
+        <w:t>Рисунок 7 - График оптимизированного переходного процесса</w:t>
+      </w:r>
+    </w:p>
+    <w:p>
+      <w:pPr>
+        <w:rPr>
+          <w:sz w:val="28"/>
+        </w:rPr>
+      </w:pPr>
+      <w:r>
+        <w:rPr>
+          <w:sz w:val="28"/>
+        </w:rPr>
+        <w:lastRenderedPageBreak/>
+        <w:t xml:space="preserve">Значения коэффициентов регулятора: </w:t>
+      </w:r>
+      <w:r>
+        <w:rPr>
+          <w:sz w:val="28"/>
+          <w:lang w:val="en-US"/>
+        </w:rPr>
+        <w:t>k</w:t>
+      </w:r>
+      <w:r>
+        <w:rPr>
+          <w:sz w:val="28"/>
+          <w:vertAlign w:val="subscript"/>
+        </w:rPr>
+        <w:t>1</w:t>
+      </w:r>
+      <w:r>
+        <w:rPr>
+          <w:sz w:val="28"/>
+        </w:rPr>
+        <w:t xml:space="preserve"> = 98.95, </w:t>
+      </w:r>
+      <w:r>
+        <w:rPr>
+          <w:sz w:val="28"/>
+          <w:lang w:val="en-US"/>
+        </w:rPr>
+        <w:t>k</w:t>
+      </w:r>
+      <w:r>
+        <w:rPr>
+          <w:sz w:val="28"/>
+          <w:vertAlign w:val="subscript"/>
+        </w:rPr>
+        <w:t>2</w:t>
+      </w:r>
+      <w:r>
+        <w:rPr>
+          <w:sz w:val="28"/>
+        </w:rPr>
+        <w:t xml:space="preserve"> = 18.46, </w:t>
+      </w:r>
+      <w:r>
+        <w:rPr>
+          <w:sz w:val="28"/>
+          <w:lang w:val="en-US"/>
+        </w:rPr>
+        <w:t>k</w:t>
+      </w:r>
+      <w:r>
+        <w:rPr>
+          <w:sz w:val="28"/>
+          <w:vertAlign w:val="subscript"/>
+        </w:rPr>
+        <w:t>3</w:t>
+      </w:r>
+      <w:r>
+        <w:rPr>
+          <w:sz w:val="28"/>
+        </w:rPr>
+        <w:t xml:space="preserve"> = -0,78.</w:t>
+      </w:r>
+    </w:p>
+    <w:p>
+      <w:pPr>
+        <w:rPr>
+          <w:sz w:val="28"/>
+        </w:rPr>
+      </w:pPr>
+    </w:p>
+    <w:p>
+      <w:pPr>
+        <w:rPr>
+          <w:sz w:val="28"/>
         </w:rPr>
       </w:pPr>
       <w:bookmarkStart w:id="0" w:name="_GoBack"/>
       <w:bookmarkEnd w:id="0"/>
     </w:p>
+    <w:p>
+      <w:pPr>
+        <w:spacing w:line="360" w:lineRule="auto"/>
+        <w:jc w:val="center"/>
+        <w:rPr>
+          <w:b/>
+          <w:sz w:val="28"/>
+        </w:rPr>
+      </w:pPr>
+      <w:r>
+        <w:rPr>
+          <w:b/>
+          <w:sz w:val="28"/>
+        </w:rPr>
+        <w:t>ВЫВОД</w:t>
+      </w:r>
+    </w:p>
+    <w:p>
+      <w:pPr>
+        <w:spacing w:line="360" w:lineRule="auto"/>
+        <w:ind w:firstLine="709"/>
+        <w:jc w:val="both"/>
+        <w:rPr>
+          <w:sz w:val="28"/>
+        </w:rPr>
+      </w:pPr>
+      <w:r>
+        <w:rPr>
+          <w:sz w:val="28"/>
+        </w:rPr>
+        <w:t>В</w:t>
+      </w:r>
+      <w:r>
+        <w:rPr>
+          <w:sz w:val="28"/>
+        </w:rPr>
+        <w:t xml:space="preserve"> результате выполненной лабораторной работы были изучены основные принципы формирования алгоритмов управления и освоены средства моделирования систем управления в среде MATLAB.</w:t>
+      </w:r>
+    </w:p>
+    <w:p>
+      <w:pPr>
+        <w:spacing w:line="360" w:lineRule="auto"/>
+        <w:ind w:firstLine="709"/>
+        <w:jc w:val="both"/>
+        <w:rPr>
+          <w:sz w:val="28"/>
+        </w:rPr>
+      </w:pPr>
+    </w:p>
+    <w:p>
+      <w:pPr>
+        <w:spacing w:after="160" w:line="264" w:lineRule="auto"/>
+        <w:rPr>
+          <w:sz w:val="28"/>
+        </w:rPr>
+      </w:pPr>
+      <w:r>
+        <w:rPr>
+          <w:sz w:val="28"/>
+        </w:rPr>
+        <w:br w:type="page"/>
+      </w:r>
+    </w:p>
+    <w:p>
+      <w:pPr>
+        <w:spacing w:line="360" w:lineRule="auto"/>
+        <w:jc w:val="center"/>
+        <w:rPr>
+          <w:b/>
+          <w:sz w:val="28"/>
+        </w:rPr>
+      </w:pPr>
+      <w:r>
+        <w:rPr>
+          <w:b/>
+          <w:sz w:val="28"/>
+        </w:rPr>
+        <w:lastRenderedPageBreak/>
+        <w:t>ПРИЛОЖЕНИЕ А. Полный исходный код программы</w:t>
+      </w:r>
+    </w:p>
+    <w:p>
+      <w:pPr>
+        <w:rPr>
+          <w:rFonts w:ascii="Consolas" w:hAnsi="Consolas"/>
+          <w:color w:val="auto"/>
+          <w:sz w:val="20"/>
+        </w:rPr>
+      </w:pPr>
+    </w:p>
+    <w:p>
+      <w:pPr>
+        <w:rPr>
+          <w:rFonts w:ascii="Consolas" w:hAnsi="Consolas"/>
+          <w:color w:val="auto"/>
+          <w:sz w:val="20"/>
+          <w:lang w:val="en-US"/>
+        </w:rPr>
+      </w:pPr>
+      <w:r>
+        <w:rPr>
+          <w:rFonts w:ascii="Consolas" w:hAnsi="Consolas"/>
+          <w:color w:val="auto"/>
+          <w:sz w:val="20"/>
+          <w:lang w:val="en-US"/>
+        </w:rPr>
+        <w:t xml:space="preserve">clc, clear, close </w:t>
+      </w:r>
+      <w:r>
+        <w:rPr>
+          <w:rFonts w:ascii="Consolas" w:hAnsi="Consolas"/>
+          <w:color w:val="AA04F9"/>
+          <w:sz w:val="20"/>
+          <w:lang w:val="en-US"/>
+        </w:rPr>
+        <w:t>all</w:t>
+      </w:r>
+    </w:p>
+    <w:p>
+      <w:pPr>
+        <w:rPr>
+          <w:rFonts w:ascii="Consolas" w:hAnsi="Consolas"/>
+          <w:color w:val="auto"/>
+          <w:sz w:val="20"/>
+          <w:lang w:val="en-US"/>
+        </w:rPr>
+      </w:pPr>
+      <w:r>
+        <w:rPr>
+          <w:rFonts w:ascii="Consolas" w:hAnsi="Consolas"/>
+          <w:color w:val="auto"/>
+          <w:sz w:val="20"/>
+          <w:lang w:val="en-US"/>
+        </w:rPr>
+        <w:t>a11 = -0.159;</w:t>
+      </w:r>
+    </w:p>
+    <w:p>
+      <w:pPr>
+        <w:rPr>
+          <w:rFonts w:ascii="Consolas" w:hAnsi="Consolas"/>
+          <w:color w:val="auto"/>
+          <w:sz w:val="20"/>
+          <w:lang w:val="en-US"/>
+        </w:rPr>
+      </w:pPr>
+      <w:r>
+        <w:rPr>
+          <w:rFonts w:ascii="Consolas" w:hAnsi="Consolas"/>
+          <w:color w:val="auto"/>
+          <w:sz w:val="20"/>
+          <w:lang w:val="en-US"/>
+        </w:rPr>
+        <w:t>a12 = 0.267;</w:t>
+      </w:r>
+    </w:p>
+    <w:p>
+      <w:pPr>
+        <w:rPr>
+          <w:rFonts w:ascii="Consolas" w:hAnsi="Consolas"/>
+          <w:color w:val="auto"/>
+          <w:sz w:val="20"/>
+          <w:lang w:val="en-US"/>
+        </w:rPr>
+      </w:pPr>
+      <w:r>
+        <w:rPr>
+          <w:rFonts w:ascii="Consolas" w:hAnsi="Consolas"/>
+          <w:color w:val="auto"/>
+          <w:sz w:val="20"/>
+          <w:lang w:val="en-US"/>
+        </w:rPr>
+        <w:t>a21 = 0.103;</w:t>
+      </w:r>
+    </w:p>
+    <w:p>
+      <w:pPr>
+        <w:rPr>
+          <w:rFonts w:ascii="Consolas" w:hAnsi="Consolas"/>
+          <w:color w:val="auto"/>
+          <w:sz w:val="20"/>
+          <w:lang w:val="en-US"/>
+        </w:rPr>
+      </w:pPr>
+      <w:r>
+        <w:rPr>
+          <w:rFonts w:ascii="Consolas" w:hAnsi="Consolas"/>
+          <w:color w:val="auto"/>
+          <w:sz w:val="20"/>
+          <w:lang w:val="en-US"/>
+        </w:rPr>
+        <w:t>a22 = -0.188;</w:t>
+      </w:r>
+    </w:p>
+    <w:p>
+      <w:pPr>
+        <w:rPr>
+          <w:rFonts w:ascii="Consolas" w:hAnsi="Consolas"/>
+          <w:color w:val="auto"/>
+          <w:sz w:val="20"/>
+          <w:lang w:val="en-US"/>
+        </w:rPr>
+      </w:pPr>
+      <w:r>
+        <w:rPr>
+          <w:rFonts w:ascii="Consolas" w:hAnsi="Consolas"/>
+          <w:color w:val="auto"/>
+          <w:sz w:val="20"/>
+          <w:lang w:val="en-US"/>
+        </w:rPr>
+        <w:t>b1 = -0.0215;</w:t>
+      </w:r>
+    </w:p>
+    <w:p>
+      <w:pPr>
+        <w:rPr>
+          <w:rFonts w:ascii="Consolas" w:hAnsi="Consolas"/>
+          <w:color w:val="auto"/>
+          <w:sz w:val="20"/>
+          <w:lang w:val="en-US"/>
+        </w:rPr>
+      </w:pPr>
+      <w:r>
+        <w:rPr>
+          <w:rFonts w:ascii="Consolas" w:hAnsi="Consolas"/>
+          <w:color w:val="auto"/>
+          <w:sz w:val="20"/>
+          <w:lang w:val="en-US"/>
+        </w:rPr>
+        <w:t>b2 = -0.0213;</w:t>
+      </w:r>
+    </w:p>
+    <w:p>
+      <w:pPr>
+        <w:rPr>
+          <w:rFonts w:ascii="Consolas" w:hAnsi="Consolas"/>
+          <w:color w:val="auto"/>
+          <w:sz w:val="20"/>
+          <w:lang w:val="en-US"/>
+        </w:rPr>
+      </w:pPr>
+    </w:p>
+    <w:p>
+      <w:pPr>
+        <w:rPr>
+          <w:rFonts w:ascii="Consolas" w:hAnsi="Consolas"/>
+          <w:color w:val="auto"/>
+          <w:sz w:val="20"/>
+          <w:lang w:val="en-US"/>
+        </w:rPr>
+      </w:pPr>
+      <w:r>
+        <w:rPr>
+          <w:rFonts w:ascii="Consolas" w:hAnsi="Consolas"/>
+          <w:color w:val="028009"/>
+          <w:sz w:val="20"/>
+          <w:lang w:val="en-US"/>
+        </w:rPr>
+        <w:t xml:space="preserve">%x = </w:t>
+      </w:r>
+      <w:proofErr w:type="gramStart"/>
+      <w:r>
+        <w:rPr>
+          <w:rFonts w:ascii="Consolas" w:hAnsi="Consolas"/>
+          <w:color w:val="028009"/>
+          <w:sz w:val="20"/>
+          <w:lang w:val="en-US"/>
+        </w:rPr>
+        <w:t>[  beta</w:t>
+      </w:r>
+      <w:proofErr w:type="gramEnd"/>
+      <w:r>
+        <w:rPr>
+          <w:rFonts w:ascii="Consolas" w:hAnsi="Consolas"/>
+          <w:color w:val="028009"/>
+          <w:sz w:val="20"/>
+          <w:lang w:val="en-US"/>
+        </w:rPr>
+        <w:t xml:space="preserve">; </w:t>
+      </w:r>
+    </w:p>
+    <w:p>
+      <w:pPr>
+        <w:rPr>
+          <w:rFonts w:ascii="Consolas" w:hAnsi="Consolas"/>
+          <w:color w:val="auto"/>
+          <w:sz w:val="20"/>
+          <w:lang w:val="en-US"/>
+        </w:rPr>
+      </w:pPr>
+      <w:r>
+        <w:rPr>
+          <w:rFonts w:ascii="Consolas" w:hAnsi="Consolas"/>
+          <w:color w:val="028009"/>
+          <w:sz w:val="20"/>
+          <w:lang w:val="en-US"/>
+        </w:rPr>
+        <w:t xml:space="preserve">%       omega, </w:t>
+      </w:r>
+    </w:p>
+    <w:p>
+      <w:pPr>
+        <w:rPr>
+          <w:rFonts w:ascii="Consolas" w:hAnsi="Consolas"/>
+          <w:color w:val="auto"/>
+          <w:sz w:val="20"/>
+          <w:lang w:val="en-US"/>
+        </w:rPr>
+      </w:pPr>
+      <w:r>
+        <w:rPr>
+          <w:rFonts w:ascii="Consolas" w:hAnsi="Consolas"/>
+          <w:color w:val="028009"/>
+          <w:sz w:val="20"/>
+          <w:lang w:val="en-US"/>
+        </w:rPr>
+        <w:t>%       phi</w:t>
+      </w:r>
+    </w:p>
+    <w:p>
+      <w:pPr>
+        <w:rPr>
+          <w:rFonts w:ascii="Consolas" w:hAnsi="Consolas"/>
+          <w:color w:val="auto"/>
+          <w:sz w:val="20"/>
+          <w:lang w:val="en-US"/>
+        </w:rPr>
+      </w:pPr>
+      <w:r>
+        <w:rPr>
+          <w:rFonts w:ascii="Consolas" w:hAnsi="Consolas"/>
+          <w:color w:val="028009"/>
+          <w:sz w:val="20"/>
+          <w:lang w:val="en-US"/>
+        </w:rPr>
+        <w:t>%       delta];</w:t>
+      </w:r>
+    </w:p>
+    <w:p>
+      <w:pPr>
+        <w:rPr>
+          <w:rFonts w:ascii="Consolas" w:hAnsi="Consolas"/>
+          <w:color w:val="auto"/>
+          <w:sz w:val="20"/>
+          <w:lang w:val="en-US"/>
+        </w:rPr>
+      </w:pPr>
+    </w:p>
+    <w:p>
+      <w:pPr>
+        <w:rPr>
+          <w:rFonts w:ascii="Consolas" w:hAnsi="Consolas"/>
+          <w:color w:val="auto"/>
+          <w:sz w:val="20"/>
+          <w:lang w:val="en-US"/>
+        </w:rPr>
+      </w:pPr>
+      <w:r>
+        <w:rPr>
+          <w:rFonts w:ascii="Consolas" w:hAnsi="Consolas"/>
+          <w:color w:val="028009"/>
+          <w:sz w:val="20"/>
+          <w:lang w:val="en-US"/>
+        </w:rPr>
+        <w:t>% object</w:t>
+      </w:r>
+    </w:p>
+    <w:p>
+      <w:pPr>
+        <w:rPr>
+          <w:rFonts w:ascii="Consolas" w:hAnsi="Consolas"/>
+          <w:color w:val="auto"/>
+          <w:sz w:val="20"/>
+          <w:lang w:val="en-US"/>
+        </w:rPr>
+      </w:pPr>
+      <w:proofErr w:type="spellStart"/>
+      <w:r>
+        <w:rPr>
+          <w:rFonts w:ascii="Consolas" w:hAnsi="Consolas"/>
+          <w:color w:val="auto"/>
+          <w:sz w:val="20"/>
+          <w:lang w:val="en-US"/>
+        </w:rPr>
+        <w:t>Ao</w:t>
+      </w:r>
+      <w:proofErr w:type="spellEnd"/>
+      <w:r>
+        <w:rPr>
+          <w:rFonts w:ascii="Consolas" w:hAnsi="Consolas"/>
+          <w:color w:val="auto"/>
+          <w:sz w:val="20"/>
+          <w:lang w:val="en-US"/>
+        </w:rPr>
+        <w:t xml:space="preserve"> = [a11   a12   0     b1;</w:t>
+      </w:r>
+    </w:p>
+    <w:p>
+      <w:pPr>
+        <w:rPr>
+          <w:rFonts w:ascii="Consolas" w:hAnsi="Consolas"/>
+          <w:color w:val="auto"/>
+          <w:sz w:val="20"/>
+          <w:lang w:val="en-US"/>
+        </w:rPr>
+      </w:pPr>
+      <w:r>
+        <w:rPr>
+          <w:rFonts w:ascii="Consolas" w:hAnsi="Consolas"/>
+          <w:color w:val="auto"/>
+          <w:sz w:val="20"/>
+          <w:lang w:val="en-US"/>
+        </w:rPr>
+        <w:t xml:space="preserve">      a21   a22   0     b2;</w:t>
+      </w:r>
+    </w:p>
+    <w:p>
+      <w:pPr>
+        <w:rPr>
+          <w:rFonts w:ascii="Consolas" w:hAnsi="Consolas"/>
+          <w:color w:val="auto"/>
+          <w:sz w:val="20"/>
+          <w:lang w:val="en-US"/>
+        </w:rPr>
+      </w:pPr>
+      <w:r>
+        <w:rPr>
+          <w:rFonts w:ascii="Consolas" w:hAnsi="Consolas"/>
+          <w:color w:val="auto"/>
+          <w:sz w:val="20"/>
+          <w:lang w:val="en-US"/>
+        </w:rPr>
+        <w:t xml:space="preserve">      0     1     0     0;</w:t>
+      </w:r>
+    </w:p>
+    <w:p>
+      <w:pPr>
+        <w:rPr>
+          <w:rFonts w:ascii="Consolas" w:hAnsi="Consolas"/>
+          <w:color w:val="auto"/>
+          <w:sz w:val="20"/>
+          <w:lang w:val="en-US"/>
+        </w:rPr>
+      </w:pPr>
+      <w:r>
+        <w:rPr>
+          <w:rFonts w:ascii="Consolas" w:hAnsi="Consolas"/>
+          <w:color w:val="auto"/>
+          <w:sz w:val="20"/>
+          <w:lang w:val="en-US"/>
+        </w:rPr>
+        <w:t xml:space="preserve">      0     0     0     0];</w:t>
+      </w:r>
+    </w:p>
+    <w:p>
+      <w:pPr>
+        <w:rPr>
+          <w:rFonts w:ascii="Consolas" w:hAnsi="Consolas"/>
+          <w:color w:val="auto"/>
+          <w:sz w:val="20"/>
+          <w:lang w:val="en-US"/>
+        </w:rPr>
+      </w:pPr>
+    </w:p>
+    <w:p>
+      <w:pPr>
+        <w:rPr>
+          <w:rFonts w:ascii="Consolas" w:hAnsi="Consolas"/>
+          <w:color w:val="auto"/>
+          <w:sz w:val="20"/>
+          <w:lang w:val="en-US"/>
+        </w:rPr>
+      </w:pPr>
+      <w:r>
+        <w:rPr>
+          <w:rFonts w:ascii="Consolas" w:hAnsi="Consolas"/>
+          <w:color w:val="auto"/>
+          <w:sz w:val="20"/>
+          <w:lang w:val="en-US"/>
+        </w:rPr>
+        <w:t xml:space="preserve">Bo = </w:t>
+      </w:r>
+      <w:proofErr w:type="gramStart"/>
+      <w:r>
+        <w:rPr>
+          <w:rFonts w:ascii="Consolas" w:hAnsi="Consolas"/>
+          <w:color w:val="auto"/>
+          <w:sz w:val="20"/>
+          <w:lang w:val="en-US"/>
+        </w:rPr>
+        <w:t>[  0</w:t>
+      </w:r>
+      <w:proofErr w:type="gramEnd"/>
+      <w:r>
+        <w:rPr>
+          <w:rFonts w:ascii="Consolas" w:hAnsi="Consolas"/>
+          <w:color w:val="auto"/>
+          <w:sz w:val="20"/>
+          <w:lang w:val="en-US"/>
+        </w:rPr>
+        <w:t>;</w:t>
+      </w:r>
+    </w:p>
+    <w:p>
+      <w:pPr>
+        <w:rPr>
+          <w:rFonts w:ascii="Consolas" w:hAnsi="Consolas"/>
+          <w:color w:val="auto"/>
+          <w:sz w:val="20"/>
+          <w:lang w:val="en-US"/>
+        </w:rPr>
+      </w:pPr>
+      <w:r>
+        <w:rPr>
+          <w:rFonts w:ascii="Consolas" w:hAnsi="Consolas"/>
+          <w:color w:val="auto"/>
+          <w:sz w:val="20"/>
+          <w:lang w:val="en-US"/>
+        </w:rPr>
+        <w:t xml:space="preserve">        0;</w:t>
+      </w:r>
+    </w:p>
+    <w:p>
+      <w:pPr>
+        <w:rPr>
+          <w:rFonts w:ascii="Consolas" w:hAnsi="Consolas"/>
+          <w:color w:val="auto"/>
+          <w:sz w:val="20"/>
+          <w:lang w:val="en-US"/>
+        </w:rPr>
+      </w:pPr>
+      <w:r>
+        <w:rPr>
+          <w:rFonts w:ascii="Consolas" w:hAnsi="Consolas"/>
+          <w:color w:val="auto"/>
+          <w:sz w:val="20"/>
+          <w:lang w:val="en-US"/>
+        </w:rPr>
+        <w:t xml:space="preserve">        0;</w:t>
+      </w:r>
+    </w:p>
+    <w:p>
+      <w:pPr>
+        <w:rPr>
+          <w:rFonts w:ascii="Consolas" w:hAnsi="Consolas"/>
+          <w:color w:val="auto"/>
+          <w:sz w:val="20"/>
+          <w:lang w:val="en-US"/>
+        </w:rPr>
+      </w:pPr>
+      <w:r>
+        <w:rPr>
+          <w:rFonts w:ascii="Consolas" w:hAnsi="Consolas"/>
+          <w:color w:val="auto"/>
+          <w:sz w:val="20"/>
+          <w:lang w:val="en-US"/>
+        </w:rPr>
+        <w:t xml:space="preserve">        1];</w:t>
+      </w:r>
+    </w:p>
+    <w:p>
+      <w:pPr>
+        <w:rPr>
+          <w:rFonts w:ascii="Consolas" w:hAnsi="Consolas"/>
+          <w:color w:val="auto"/>
+          <w:sz w:val="20"/>
+          <w:lang w:val="en-US"/>
+        </w:rPr>
+      </w:pPr>
+    </w:p>
+    <w:p>
+      <w:pPr>
+        <w:rPr>
+          <w:rFonts w:ascii="Consolas" w:hAnsi="Consolas"/>
+          <w:color w:val="auto"/>
+          <w:sz w:val="20"/>
+          <w:lang w:val="en-US"/>
+        </w:rPr>
+      </w:pPr>
+      <w:r>
+        <w:rPr>
+          <w:rFonts w:ascii="Consolas" w:hAnsi="Consolas"/>
+          <w:color w:val="auto"/>
+          <w:sz w:val="20"/>
+          <w:lang w:val="en-US"/>
+        </w:rPr>
+        <w:t xml:space="preserve">Co = </w:t>
+      </w:r>
+      <w:proofErr w:type="gramStart"/>
+      <w:r>
+        <w:rPr>
+          <w:rFonts w:ascii="Consolas" w:hAnsi="Consolas"/>
+          <w:color w:val="auto"/>
+          <w:sz w:val="20"/>
+          <w:lang w:val="en-US"/>
+        </w:rPr>
+        <w:t>[  1</w:t>
+      </w:r>
+      <w:proofErr w:type="gramEnd"/>
+      <w:r>
+        <w:rPr>
+          <w:rFonts w:ascii="Consolas" w:hAnsi="Consolas"/>
+          <w:color w:val="auto"/>
+          <w:sz w:val="20"/>
+          <w:lang w:val="en-US"/>
+        </w:rPr>
+        <w:t xml:space="preserve"> 0 0 0;</w:t>
+      </w:r>
+    </w:p>
+    <w:p>
+      <w:pPr>
+        <w:rPr>
+          <w:rFonts w:ascii="Consolas" w:hAnsi="Consolas"/>
+          <w:color w:val="auto"/>
+          <w:sz w:val="20"/>
+          <w:lang w:val="en-US"/>
+        </w:rPr>
+      </w:pPr>
+      <w:r>
+        <w:rPr>
+          <w:rFonts w:ascii="Consolas" w:hAnsi="Consolas"/>
+          <w:color w:val="auto"/>
+          <w:sz w:val="20"/>
+          <w:lang w:val="en-US"/>
+        </w:rPr>
+        <w:t xml:space="preserve">        0 1 0 0;</w:t>
+      </w:r>
+    </w:p>
+    <w:p>
+      <w:pPr>
+        <w:rPr>
+          <w:rFonts w:ascii="Consolas" w:hAnsi="Consolas"/>
+          <w:color w:val="auto"/>
+          <w:sz w:val="20"/>
+          <w:lang w:val="en-US"/>
+        </w:rPr>
+      </w:pPr>
+      <w:r>
+        <w:rPr>
+          <w:rFonts w:ascii="Consolas" w:hAnsi="Consolas"/>
+          <w:color w:val="auto"/>
+          <w:sz w:val="20"/>
+          <w:lang w:val="en-US"/>
+        </w:rPr>
+        <w:t xml:space="preserve">        0 0 1 0;</w:t>
+      </w:r>
+    </w:p>
+    <w:p>
+      <w:pPr>
+        <w:rPr>
+          <w:rFonts w:ascii="Consolas" w:hAnsi="Consolas"/>
+          <w:color w:val="auto"/>
+          <w:sz w:val="20"/>
+          <w:lang w:val="en-US"/>
+        </w:rPr>
+      </w:pPr>
+      <w:r>
+        <w:rPr>
+          <w:rFonts w:ascii="Consolas" w:hAnsi="Consolas"/>
+          <w:color w:val="auto"/>
+          <w:sz w:val="20"/>
+          <w:lang w:val="en-US"/>
+        </w:rPr>
+        <w:t xml:space="preserve">        0 0 0 1];</w:t>
+      </w:r>
+    </w:p>
+    <w:p>
+      <w:pPr>
+        <w:rPr>
+          <w:rFonts w:ascii="Consolas" w:hAnsi="Consolas"/>
+          <w:color w:val="auto"/>
+          <w:sz w:val="20"/>
+          <w:lang w:val="en-US"/>
+        </w:rPr>
+      </w:pPr>
+    </w:p>
+    <w:p>
+      <w:pPr>
+        <w:rPr>
+          <w:rFonts w:ascii="Consolas" w:hAnsi="Consolas"/>
+          <w:color w:val="auto"/>
+          <w:sz w:val="20"/>
+          <w:lang w:val="en-US"/>
+        </w:rPr>
+      </w:pPr>
+      <w:r>
+        <w:rPr>
+          <w:rFonts w:ascii="Consolas" w:hAnsi="Consolas"/>
+          <w:color w:val="auto"/>
+          <w:sz w:val="20"/>
+          <w:lang w:val="en-US"/>
+        </w:rPr>
+        <w:t xml:space="preserve">Do = </w:t>
+      </w:r>
+      <w:proofErr w:type="gramStart"/>
+      <w:r>
+        <w:rPr>
+          <w:rFonts w:ascii="Consolas" w:hAnsi="Consolas"/>
+          <w:color w:val="auto"/>
+          <w:sz w:val="20"/>
+          <w:lang w:val="en-US"/>
+        </w:rPr>
+        <w:t>[  0</w:t>
+      </w:r>
+      <w:proofErr w:type="gramEnd"/>
+      <w:r>
+        <w:rPr>
+          <w:rFonts w:ascii="Consolas" w:hAnsi="Consolas"/>
+          <w:color w:val="auto"/>
+          <w:sz w:val="20"/>
+          <w:lang w:val="en-US"/>
+        </w:rPr>
+        <w:t>;</w:t>
+      </w:r>
+    </w:p>
+    <w:p>
+      <w:pPr>
+        <w:rPr>
+          <w:rFonts w:ascii="Consolas" w:hAnsi="Consolas"/>
+          <w:color w:val="auto"/>
+          <w:sz w:val="20"/>
+          <w:lang w:val="en-US"/>
+        </w:rPr>
+      </w:pPr>
+      <w:r>
+        <w:rPr>
+          <w:rFonts w:ascii="Consolas" w:hAnsi="Consolas"/>
+          <w:color w:val="auto"/>
+          <w:sz w:val="20"/>
+          <w:lang w:val="en-US"/>
+        </w:rPr>
+        <w:t xml:space="preserve">        0;</w:t>
+      </w:r>
+    </w:p>
+    <w:p>
+      <w:pPr>
+        <w:rPr>
+          <w:rFonts w:ascii="Consolas" w:hAnsi="Consolas"/>
+          <w:color w:val="auto"/>
+          <w:sz w:val="20"/>
+          <w:lang w:val="en-US"/>
+        </w:rPr>
+      </w:pPr>
+      <w:r>
+        <w:rPr>
+          <w:rFonts w:ascii="Consolas" w:hAnsi="Consolas"/>
+          <w:color w:val="auto"/>
+          <w:sz w:val="20"/>
+          <w:lang w:val="en-US"/>
+        </w:rPr>
+        <w:t xml:space="preserve">        0;</w:t>
+      </w:r>
+    </w:p>
+    <w:p>
+      <w:pPr>
+        <w:rPr>
+          <w:rFonts w:ascii="Consolas" w:hAnsi="Consolas"/>
+          <w:color w:val="auto"/>
+          <w:sz w:val="20"/>
+          <w:lang w:val="en-US"/>
+        </w:rPr>
+      </w:pPr>
+      <w:r>
+        <w:rPr>
+          <w:rFonts w:ascii="Consolas" w:hAnsi="Consolas"/>
+          <w:color w:val="auto"/>
+          <w:sz w:val="20"/>
+          <w:lang w:val="en-US"/>
+        </w:rPr>
+        <w:t xml:space="preserve">        0];</w:t>
+      </w:r>
+    </w:p>
+    <w:p>
+      <w:pPr>
+        <w:rPr>
+          <w:rFonts w:ascii="Consolas" w:hAnsi="Consolas"/>
+          <w:color w:val="auto"/>
+          <w:sz w:val="20"/>
+          <w:lang w:val="en-US"/>
+        </w:rPr>
+      </w:pPr>
+    </w:p>
+    <w:p>
+      <w:pPr>
+        <w:rPr>
+          <w:rFonts w:ascii="Consolas" w:hAnsi="Consolas"/>
+          <w:color w:val="auto"/>
+          <w:sz w:val="20"/>
+          <w:lang w:val="en-US"/>
+        </w:rPr>
+      </w:pPr>
+      <w:proofErr w:type="spellStart"/>
+      <w:r>
+        <w:rPr>
+          <w:rFonts w:ascii="Consolas" w:hAnsi="Consolas"/>
+          <w:color w:val="auto"/>
+          <w:sz w:val="20"/>
+          <w:lang w:val="en-US"/>
+        </w:rPr>
+        <w:t>sys_ob</w:t>
+      </w:r>
+      <w:proofErr w:type="spellEnd"/>
+      <w:r>
+        <w:rPr>
+          <w:rFonts w:ascii="Consolas" w:hAnsi="Consolas"/>
+          <w:color w:val="auto"/>
+          <w:sz w:val="20"/>
+          <w:lang w:val="en-US"/>
+        </w:rPr>
+        <w:t xml:space="preserve"> = </w:t>
+      </w:r>
+      <w:proofErr w:type="gramStart"/>
+      <w:r>
+        <w:rPr>
+          <w:rFonts w:ascii="Consolas" w:hAnsi="Consolas"/>
+          <w:color w:val="auto"/>
+          <w:sz w:val="20"/>
+          <w:lang w:val="en-US"/>
+        </w:rPr>
+        <w:t>ss(</w:t>
+      </w:r>
+      <w:proofErr w:type="spellStart"/>
+      <w:proofErr w:type="gramEnd"/>
+      <w:r>
+        <w:rPr>
+          <w:rFonts w:ascii="Consolas" w:hAnsi="Consolas"/>
+          <w:color w:val="auto"/>
+          <w:sz w:val="20"/>
+          <w:lang w:val="en-US"/>
+        </w:rPr>
+        <w:t>Ao</w:t>
+      </w:r>
+      <w:proofErr w:type="spellEnd"/>
+      <w:r>
+        <w:rPr>
+          <w:rFonts w:ascii="Consolas" w:hAnsi="Consolas"/>
+          <w:color w:val="auto"/>
+          <w:sz w:val="20"/>
+          <w:lang w:val="en-US"/>
+        </w:rPr>
+        <w:t>, Bo, Co, Do);</w:t>
+      </w:r>
+    </w:p>
+    <w:p>
+      <w:pPr>
+        <w:rPr>
+          <w:rFonts w:ascii="Consolas" w:hAnsi="Consolas"/>
+          <w:color w:val="auto"/>
+          <w:sz w:val="20"/>
+          <w:lang w:val="en-US"/>
+        </w:rPr>
+      </w:pPr>
+    </w:p>
+    <w:p>
+      <w:pPr>
+        <w:rPr>
+          <w:rFonts w:ascii="Consolas" w:hAnsi="Consolas"/>
+          <w:color w:val="auto"/>
+          <w:sz w:val="20"/>
+          <w:lang w:val="en-US"/>
+        </w:rPr>
+      </w:pPr>
+      <w:r>
+        <w:rPr>
+          <w:rFonts w:ascii="Consolas" w:hAnsi="Consolas"/>
+          <w:color w:val="028009"/>
+          <w:sz w:val="20"/>
+          <w:lang w:val="en-US"/>
+        </w:rPr>
+        <w:t>%% modal regulator 1</w:t>
+      </w:r>
+    </w:p>
+    <w:p>
+      <w:pPr>
+        <w:rPr>
+          <w:rFonts w:ascii="Consolas" w:hAnsi="Consolas"/>
+          <w:color w:val="auto"/>
+          <w:sz w:val="20"/>
+          <w:lang w:val="en-US"/>
+        </w:rPr>
+      </w:pPr>
+      <w:r>
+        <w:rPr>
+          <w:rFonts w:ascii="Consolas" w:hAnsi="Consolas"/>
+          <w:color w:val="auto"/>
+          <w:sz w:val="20"/>
+          <w:lang w:val="en-US"/>
+        </w:rPr>
+        <w:t>s1 = -0.1;</w:t>
+      </w:r>
+    </w:p>
+    <w:p>
+      <w:pPr>
+        <w:rPr>
+          <w:rFonts w:ascii="Consolas" w:hAnsi="Consolas"/>
+          <w:color w:val="auto"/>
+          <w:sz w:val="20"/>
+          <w:lang w:val="en-US"/>
+        </w:rPr>
+      </w:pPr>
+      <w:r>
+        <w:rPr>
+          <w:rFonts w:ascii="Consolas" w:hAnsi="Consolas"/>
+          <w:color w:val="auto"/>
+          <w:sz w:val="20"/>
+          <w:lang w:val="en-US"/>
+        </w:rPr>
+        <w:t>s2 = -0.05;</w:t>
+      </w:r>
+    </w:p>
+    <w:p>
+      <w:pPr>
+        <w:rPr>
+          <w:rFonts w:ascii="Consolas" w:hAnsi="Consolas"/>
+          <w:color w:val="auto"/>
+          <w:sz w:val="20"/>
+          <w:lang w:val="en-US"/>
+        </w:rPr>
+      </w:pPr>
+      <w:r>
+        <w:rPr>
+          <w:rFonts w:ascii="Consolas" w:hAnsi="Consolas"/>
+          <w:color w:val="auto"/>
+          <w:sz w:val="20"/>
+          <w:lang w:val="en-US"/>
+        </w:rPr>
+        <w:t>s3 = -0.25-0.08i;</w:t>
+      </w:r>
+    </w:p>
+    <w:p>
+      <w:pPr>
+        <w:rPr>
+          <w:rFonts w:ascii="Consolas" w:hAnsi="Consolas"/>
+          <w:color w:val="auto"/>
+          <w:sz w:val="20"/>
+          <w:lang w:val="en-US"/>
+        </w:rPr>
+      </w:pPr>
+      <w:r>
+        <w:rPr>
+          <w:rFonts w:ascii="Consolas" w:hAnsi="Consolas"/>
+          <w:color w:val="auto"/>
+          <w:sz w:val="20"/>
+          <w:lang w:val="en-US"/>
+        </w:rPr>
+        <w:t>s4 = -0.25+0.08i;</w:t>
+      </w:r>
+    </w:p>
+    <w:p>
+      <w:pPr>
+        <w:rPr>
+          <w:rFonts w:ascii="Consolas" w:hAnsi="Consolas"/>
+          <w:color w:val="auto"/>
+          <w:sz w:val="20"/>
+          <w:lang w:val="en-US"/>
+        </w:rPr>
+      </w:pPr>
+      <w:r>
+        <w:rPr>
+          <w:rFonts w:ascii="Consolas" w:hAnsi="Consolas"/>
+          <w:color w:val="auto"/>
+          <w:sz w:val="20"/>
+          <w:lang w:val="en-US"/>
+        </w:rPr>
+        <w:t>p = [s1 s2 s3 s4];</w:t>
+      </w:r>
+    </w:p>
+    <w:p>
+      <w:pPr>
+        <w:rPr>
+          <w:rFonts w:ascii="Consolas" w:hAnsi="Consolas"/>
+          <w:color w:val="auto"/>
+          <w:sz w:val="20"/>
+          <w:lang w:val="en-US"/>
+        </w:rPr>
+      </w:pPr>
+      <w:r>
+        <w:rPr>
+          <w:rFonts w:ascii="Consolas" w:hAnsi="Consolas"/>
+          <w:color w:val="auto"/>
+          <w:sz w:val="20"/>
+          <w:lang w:val="en-US"/>
+        </w:rPr>
+        <w:t>K = -</w:t>
+      </w:r>
+      <w:proofErr w:type="gramStart"/>
+      <w:r>
+        <w:rPr>
+          <w:rFonts w:ascii="Consolas" w:hAnsi="Consolas"/>
+          <w:color w:val="auto"/>
+          <w:sz w:val="20"/>
+          <w:lang w:val="en-US"/>
+        </w:rPr>
+        <w:t>place(</w:t>
+      </w:r>
+      <w:proofErr w:type="gramEnd"/>
+      <w:r>
+        <w:rPr>
+          <w:rFonts w:ascii="Consolas" w:hAnsi="Consolas"/>
+          <w:color w:val="auto"/>
+          <w:sz w:val="20"/>
+          <w:lang w:val="en-US"/>
+        </w:rPr>
+        <w:t>get(</w:t>
+      </w:r>
+      <w:proofErr w:type="spellStart"/>
+      <w:r>
+        <w:rPr>
+          <w:rFonts w:ascii="Consolas" w:hAnsi="Consolas"/>
+          <w:color w:val="auto"/>
+          <w:sz w:val="20"/>
+          <w:lang w:val="en-US"/>
+        </w:rPr>
+        <w:t>sys_ob</w:t>
+      </w:r>
+      <w:proofErr w:type="spellEnd"/>
+      <w:r>
+        <w:rPr>
+          <w:rFonts w:ascii="Consolas" w:hAnsi="Consolas"/>
+          <w:color w:val="auto"/>
+          <w:sz w:val="20"/>
+          <w:lang w:val="en-US"/>
+        </w:rPr>
+        <w:t xml:space="preserve">, </w:t>
+      </w:r>
+      <w:r>
+        <w:rPr>
+          <w:rFonts w:ascii="Consolas" w:hAnsi="Consolas"/>
+          <w:color w:val="AA04F9"/>
+          <w:sz w:val="20"/>
+          <w:lang w:val="en-US"/>
+        </w:rPr>
+        <w:t>'A'</w:t>
+      </w:r>
+      <w:r>
+        <w:rPr>
+          <w:rFonts w:ascii="Consolas" w:hAnsi="Consolas"/>
+          <w:color w:val="auto"/>
+          <w:sz w:val="20"/>
+          <w:lang w:val="en-US"/>
+        </w:rPr>
+        <w:t>), get(</w:t>
+      </w:r>
+      <w:proofErr w:type="spellStart"/>
+      <w:r>
+        <w:rPr>
+          <w:rFonts w:ascii="Consolas" w:hAnsi="Consolas"/>
+          <w:color w:val="auto"/>
+          <w:sz w:val="20"/>
+          <w:lang w:val="en-US"/>
+        </w:rPr>
+        <w:t>sys_ob</w:t>
+      </w:r>
+      <w:proofErr w:type="spellEnd"/>
+      <w:r>
+        <w:rPr>
+          <w:rFonts w:ascii="Consolas" w:hAnsi="Consolas"/>
+          <w:color w:val="auto"/>
+          <w:sz w:val="20"/>
+          <w:lang w:val="en-US"/>
+        </w:rPr>
+        <w:t xml:space="preserve">, </w:t>
+      </w:r>
+      <w:r>
+        <w:rPr>
+          <w:rFonts w:ascii="Consolas" w:hAnsi="Consolas"/>
+          <w:color w:val="AA04F9"/>
+          <w:sz w:val="20"/>
+          <w:lang w:val="en-US"/>
+        </w:rPr>
+        <w:t>'B'</w:t>
+      </w:r>
+      <w:r>
+        <w:rPr>
+          <w:rFonts w:ascii="Consolas" w:hAnsi="Consolas"/>
+          <w:color w:val="auto"/>
+          <w:sz w:val="20"/>
+          <w:lang w:val="en-US"/>
+        </w:rPr>
+        <w:t>), p);</w:t>
+      </w:r>
+    </w:p>
+    <w:p>
+      <w:pPr>
+        <w:rPr>
+          <w:rFonts w:ascii="Consolas" w:hAnsi="Consolas"/>
+          <w:color w:val="auto"/>
+          <w:sz w:val="20"/>
+          <w:lang w:val="en-US"/>
+        </w:rPr>
+      </w:pPr>
+      <w:proofErr w:type="spellStart"/>
+      <w:r>
+        <w:rPr>
+          <w:rFonts w:ascii="Consolas" w:hAnsi="Consolas"/>
+          <w:color w:val="auto"/>
+          <w:sz w:val="20"/>
+          <w:lang w:val="en-US"/>
+        </w:rPr>
+        <w:t>sys_reg</w:t>
+      </w:r>
+      <w:proofErr w:type="spellEnd"/>
+      <w:r>
+        <w:rPr>
+          <w:rFonts w:ascii="Consolas" w:hAnsi="Consolas"/>
+          <w:color w:val="auto"/>
+          <w:sz w:val="20"/>
+          <w:lang w:val="en-US"/>
+        </w:rPr>
+        <w:t xml:space="preserve"> = ss(K);</w:t>
+      </w:r>
+    </w:p>
+    <w:p>
+      <w:pPr>
+        <w:rPr>
+          <w:rFonts w:ascii="Consolas" w:hAnsi="Consolas"/>
+          <w:color w:val="auto"/>
+          <w:sz w:val="20"/>
+          <w:lang w:val="en-US"/>
+        </w:rPr>
+      </w:pPr>
+      <w:r>
+        <w:rPr>
+          <w:rFonts w:ascii="Consolas" w:hAnsi="Consolas"/>
+          <w:color w:val="auto"/>
+          <w:sz w:val="20"/>
+          <w:lang w:val="en-US"/>
+        </w:rPr>
+        <w:t xml:space="preserve">sys = </w:t>
+      </w:r>
+      <w:proofErr w:type="spellStart"/>
+      <w:proofErr w:type="gramStart"/>
+      <w:r>
+        <w:rPr>
+          <w:rFonts w:ascii="Consolas" w:hAnsi="Consolas"/>
+          <w:color w:val="auto"/>
+          <w:sz w:val="20"/>
+          <w:lang w:val="en-US"/>
+        </w:rPr>
+        <w:t>lft</w:t>
+      </w:r>
+      <w:proofErr w:type="spellEnd"/>
+      <w:r>
+        <w:rPr>
+          <w:rFonts w:ascii="Consolas" w:hAnsi="Consolas"/>
+          <w:color w:val="auto"/>
+          <w:sz w:val="20"/>
+          <w:lang w:val="en-US"/>
+        </w:rPr>
+        <w:t>(</w:t>
+      </w:r>
+      <w:proofErr w:type="spellStart"/>
+      <w:proofErr w:type="gramEnd"/>
+      <w:r>
+        <w:rPr>
+          <w:rFonts w:ascii="Consolas" w:hAnsi="Consolas"/>
+          <w:color w:val="auto"/>
+          <w:sz w:val="20"/>
+          <w:lang w:val="en-US"/>
+        </w:rPr>
+        <w:t>sys_ob,sys_reg</w:t>
+      </w:r>
+      <w:proofErr w:type="spellEnd"/>
+      <w:r>
+        <w:rPr>
+          <w:rFonts w:ascii="Consolas" w:hAnsi="Consolas"/>
+          <w:color w:val="auto"/>
+          <w:sz w:val="20"/>
+          <w:lang w:val="en-US"/>
+        </w:rPr>
+        <w:t>, 1, 4);</w:t>
+      </w:r>
+    </w:p>
+    <w:p>
+      <w:pPr>
+        <w:rPr>
+          <w:rFonts w:ascii="Consolas" w:hAnsi="Consolas"/>
+          <w:color w:val="auto"/>
+          <w:sz w:val="20"/>
+          <w:lang w:val="en-US"/>
+        </w:rPr>
+      </w:pPr>
+    </w:p>
+    <w:p>
+      <w:pPr>
+        <w:rPr>
+          <w:rFonts w:ascii="Consolas" w:hAnsi="Consolas"/>
+          <w:color w:val="auto"/>
+          <w:sz w:val="20"/>
+          <w:lang w:val="en-US"/>
+        </w:rPr>
+      </w:pPr>
+      <w:proofErr w:type="spellStart"/>
+      <w:r>
+        <w:rPr>
+          <w:rFonts w:ascii="Consolas" w:hAnsi="Consolas"/>
+          <w:color w:val="auto"/>
+          <w:sz w:val="20"/>
+          <w:lang w:val="en-US"/>
+        </w:rPr>
+        <w:t>C_sys</w:t>
+      </w:r>
+      <w:proofErr w:type="spellEnd"/>
+      <w:r>
+        <w:rPr>
+          <w:rFonts w:ascii="Consolas" w:hAnsi="Consolas"/>
+          <w:color w:val="auto"/>
+          <w:sz w:val="20"/>
+          <w:lang w:val="en-US"/>
+        </w:rPr>
+        <w:t xml:space="preserve"> = [0 0 1 0];</w:t>
+      </w:r>
+    </w:p>
+    <w:p>
+      <w:pPr>
+        <w:rPr>
+          <w:rFonts w:ascii="Consolas" w:hAnsi="Consolas"/>
+          <w:color w:val="auto"/>
+          <w:sz w:val="20"/>
+          <w:lang w:val="en-US"/>
+        </w:rPr>
+      </w:pPr>
+      <w:proofErr w:type="spellStart"/>
+      <w:r>
+        <w:rPr>
+          <w:rFonts w:ascii="Consolas" w:hAnsi="Consolas"/>
+          <w:color w:val="auto"/>
+          <w:sz w:val="20"/>
+          <w:lang w:val="en-US"/>
+        </w:rPr>
+        <w:t>D_sys</w:t>
+      </w:r>
+      <w:proofErr w:type="spellEnd"/>
+      <w:r>
+        <w:rPr>
+          <w:rFonts w:ascii="Consolas" w:hAnsi="Consolas"/>
+          <w:color w:val="auto"/>
+          <w:sz w:val="20"/>
+          <w:lang w:val="en-US"/>
+        </w:rPr>
+        <w:t xml:space="preserve"> = 0;</w:t>
+      </w:r>
+    </w:p>
+    <w:p>
+      <w:pPr>
+        <w:rPr>
+          <w:rFonts w:ascii="Consolas" w:hAnsi="Consolas"/>
+          <w:color w:val="auto"/>
+          <w:sz w:val="20"/>
+          <w:lang w:val="en-US"/>
+        </w:rPr>
+      </w:pPr>
+      <w:proofErr w:type="spellStart"/>
+      <w:r>
+        <w:rPr>
+          <w:rFonts w:ascii="Consolas" w:hAnsi="Consolas"/>
+          <w:color w:val="auto"/>
+          <w:sz w:val="20"/>
+          <w:lang w:val="en-US"/>
+        </w:rPr>
+        <w:t>B_sys</w:t>
+      </w:r>
+      <w:proofErr w:type="spellEnd"/>
+      <w:r>
+        <w:rPr>
+          <w:rFonts w:ascii="Consolas" w:hAnsi="Consolas"/>
+          <w:color w:val="auto"/>
+          <w:sz w:val="20"/>
+          <w:lang w:val="en-US"/>
+        </w:rPr>
+        <w:t xml:space="preserve"> = </w:t>
+      </w:r>
+      <w:proofErr w:type="gramStart"/>
+      <w:r>
+        <w:rPr>
+          <w:rFonts w:ascii="Consolas" w:hAnsi="Consolas"/>
+          <w:color w:val="auto"/>
+          <w:sz w:val="20"/>
+          <w:lang w:val="en-US"/>
+        </w:rPr>
+        <w:t>[  0</w:t>
+      </w:r>
+      <w:proofErr w:type="gramEnd"/>
+      <w:r>
+        <w:rPr>
+          <w:rFonts w:ascii="Consolas" w:hAnsi="Consolas"/>
+          <w:color w:val="auto"/>
+          <w:sz w:val="20"/>
+          <w:lang w:val="en-US"/>
+        </w:rPr>
+        <w:t>;</w:t>
+      </w:r>
+    </w:p>
+    <w:p>
+      <w:pPr>
+        <w:rPr>
+          <w:rFonts w:ascii="Consolas" w:hAnsi="Consolas"/>
+          <w:color w:val="auto"/>
+          <w:sz w:val="20"/>
+          <w:lang w:val="en-US"/>
+        </w:rPr>
+      </w:pPr>
+      <w:r>
+        <w:rPr>
+          <w:rFonts w:ascii="Consolas" w:hAnsi="Consolas"/>
+          <w:color w:val="auto"/>
+          <w:sz w:val="20"/>
+          <w:lang w:val="en-US"/>
+        </w:rPr>
+        <w:t xml:space="preserve">           0;</w:t>
+      </w:r>
+    </w:p>
+    <w:p>
+      <w:pPr>
+        <w:rPr>
+          <w:rFonts w:ascii="Consolas" w:hAnsi="Consolas"/>
+          <w:color w:val="auto"/>
+          <w:sz w:val="20"/>
+          <w:lang w:val="en-US"/>
+        </w:rPr>
+      </w:pPr>
+      <w:r>
+        <w:rPr>
+          <w:rFonts w:ascii="Consolas" w:hAnsi="Consolas"/>
+          <w:color w:val="auto"/>
+          <w:sz w:val="20"/>
+          <w:lang w:val="en-US"/>
+        </w:rPr>
+        <w:t xml:space="preserve">           0;</w:t>
+      </w:r>
+    </w:p>
+    <w:p>
+      <w:pPr>
+        <w:rPr>
+          <w:rFonts w:ascii="Consolas" w:hAnsi="Consolas"/>
+          <w:color w:val="auto"/>
+          <w:sz w:val="20"/>
+          <w:lang w:val="en-US"/>
+        </w:rPr>
+      </w:pPr>
+      <w:r>
+        <w:rPr>
+          <w:rFonts w:ascii="Consolas" w:hAnsi="Consolas"/>
+          <w:color w:val="auto"/>
+          <w:sz w:val="20"/>
+          <w:lang w:val="en-US"/>
+        </w:rPr>
+        <w:t xml:space="preserve">           -</w:t>
+      </w:r>
+      <w:proofErr w:type="gramStart"/>
+      <w:r>
+        <w:rPr>
+          <w:rFonts w:ascii="Consolas" w:hAnsi="Consolas"/>
+          <w:color w:val="auto"/>
+          <w:sz w:val="20"/>
+          <w:lang w:val="en-US"/>
+        </w:rPr>
+        <w:t>K(</w:t>
+      </w:r>
+      <w:proofErr w:type="gramEnd"/>
+      <w:r>
+        <w:rPr>
+          <w:rFonts w:ascii="Consolas" w:hAnsi="Consolas"/>
+          <w:color w:val="auto"/>
+          <w:sz w:val="20"/>
+          <w:lang w:val="en-US"/>
+        </w:rPr>
+        <w:t>3)];</w:t>
+      </w:r>
+    </w:p>
+    <w:p>
+      <w:pPr>
+        <w:rPr>
+          <w:rFonts w:ascii="Consolas" w:hAnsi="Consolas"/>
+          <w:color w:val="auto"/>
+          <w:sz w:val="20"/>
+          <w:lang w:val="en-US"/>
+        </w:rPr>
+      </w:pPr>
+      <w:proofErr w:type="gramStart"/>
+      <w:r>
+        <w:rPr>
+          <w:rFonts w:ascii="Consolas" w:hAnsi="Consolas"/>
+          <w:color w:val="auto"/>
+          <w:sz w:val="20"/>
+          <w:lang w:val="en-US"/>
+        </w:rPr>
+        <w:t>set(</w:t>
+      </w:r>
+      <w:proofErr w:type="gramEnd"/>
+      <w:r>
+        <w:rPr>
+          <w:rFonts w:ascii="Consolas" w:hAnsi="Consolas"/>
+          <w:color w:val="auto"/>
+          <w:sz w:val="20"/>
+          <w:lang w:val="en-US"/>
+        </w:rPr>
+        <w:t xml:space="preserve">sys, </w:t>
+      </w:r>
+      <w:r>
+        <w:rPr>
+          <w:rFonts w:ascii="Consolas" w:hAnsi="Consolas"/>
+          <w:color w:val="AA04F9"/>
+          <w:sz w:val="20"/>
+          <w:lang w:val="en-US"/>
+        </w:rPr>
+        <w:t>'C'</w:t>
+      </w:r>
+      <w:r>
+        <w:rPr>
+          <w:rFonts w:ascii="Consolas" w:hAnsi="Consolas"/>
+          <w:color w:val="auto"/>
+          <w:sz w:val="20"/>
+          <w:lang w:val="en-US"/>
+        </w:rPr>
+        <w:t xml:space="preserve">, </w:t>
+      </w:r>
+      <w:proofErr w:type="spellStart"/>
+      <w:r>
+        <w:rPr>
+          <w:rFonts w:ascii="Consolas" w:hAnsi="Consolas"/>
+          <w:color w:val="auto"/>
+          <w:sz w:val="20"/>
+          <w:lang w:val="en-US"/>
+        </w:rPr>
+        <w:t>C_sys</w:t>
+      </w:r>
+      <w:proofErr w:type="spellEnd"/>
+      <w:r>
+        <w:rPr>
+          <w:rFonts w:ascii="Consolas" w:hAnsi="Consolas"/>
+          <w:color w:val="auto"/>
+          <w:sz w:val="20"/>
+          <w:lang w:val="en-US"/>
+        </w:rPr>
+        <w:t xml:space="preserve">, </w:t>
+      </w:r>
+      <w:r>
+        <w:rPr>
+          <w:rFonts w:ascii="Consolas" w:hAnsi="Consolas"/>
+          <w:color w:val="AA04F9"/>
+          <w:sz w:val="20"/>
+          <w:lang w:val="en-US"/>
+        </w:rPr>
+        <w:t>'D'</w:t>
+      </w:r>
+      <w:r>
+        <w:rPr>
+          <w:rFonts w:ascii="Consolas" w:hAnsi="Consolas"/>
+          <w:color w:val="auto"/>
+          <w:sz w:val="20"/>
+          <w:lang w:val="en-US"/>
+        </w:rPr>
+        <w:t xml:space="preserve">, </w:t>
+      </w:r>
+      <w:proofErr w:type="spellStart"/>
+      <w:r>
+        <w:rPr>
+          <w:rFonts w:ascii="Consolas" w:hAnsi="Consolas"/>
+          <w:color w:val="auto"/>
+          <w:sz w:val="20"/>
+          <w:lang w:val="en-US"/>
+        </w:rPr>
+        <w:t>D_sys</w:t>
+      </w:r>
+      <w:proofErr w:type="spellEnd"/>
+      <w:r>
+        <w:rPr>
+          <w:rFonts w:ascii="Consolas" w:hAnsi="Consolas"/>
+          <w:color w:val="auto"/>
+          <w:sz w:val="20"/>
+          <w:lang w:val="en-US"/>
+        </w:rPr>
+        <w:t xml:space="preserve">, </w:t>
+      </w:r>
+      <w:r>
+        <w:rPr>
+          <w:rFonts w:ascii="Consolas" w:hAnsi="Consolas"/>
+          <w:color w:val="AA04F9"/>
+          <w:sz w:val="20"/>
+          <w:lang w:val="en-US"/>
+        </w:rPr>
+        <w:t>'B'</w:t>
+      </w:r>
+      <w:r>
+        <w:rPr>
+          <w:rFonts w:ascii="Consolas" w:hAnsi="Consolas"/>
+          <w:color w:val="auto"/>
+          <w:sz w:val="20"/>
+          <w:lang w:val="en-US"/>
+        </w:rPr>
+        <w:t xml:space="preserve">, </w:t>
+      </w:r>
+      <w:proofErr w:type="spellStart"/>
+      <w:r>
+        <w:rPr>
+          <w:rFonts w:ascii="Consolas" w:hAnsi="Consolas"/>
+          <w:color w:val="auto"/>
+          <w:sz w:val="20"/>
+          <w:lang w:val="en-US"/>
+        </w:rPr>
+        <w:t>B_sys</w:t>
+      </w:r>
+      <w:proofErr w:type="spellEnd"/>
+      <w:r>
+        <w:rPr>
+          <w:rFonts w:ascii="Consolas" w:hAnsi="Consolas"/>
+          <w:color w:val="auto"/>
+          <w:sz w:val="20"/>
+          <w:lang w:val="en-US"/>
+        </w:rPr>
+        <w:t>);</w:t>
+      </w:r>
+    </w:p>
+    <w:p>
+      <w:pPr>
+        <w:rPr>
+          <w:rFonts w:ascii="Consolas" w:hAnsi="Consolas"/>
+          <w:color w:val="auto"/>
+          <w:sz w:val="20"/>
+          <w:lang w:val="en-US"/>
+        </w:rPr>
+      </w:pPr>
+    </w:p>
+    <w:p>
+      <w:pPr>
+        <w:rPr>
+          <w:rFonts w:ascii="Consolas" w:hAnsi="Consolas"/>
+          <w:color w:val="auto"/>
+          <w:sz w:val="20"/>
+          <w:lang w:val="en-US"/>
+        </w:rPr>
+      </w:pPr>
+      <w:r>
+        <w:rPr>
+          <w:rFonts w:ascii="Consolas" w:hAnsi="Consolas"/>
+          <w:color w:val="auto"/>
+          <w:sz w:val="20"/>
+          <w:lang w:val="en-US"/>
+        </w:rPr>
+        <w:t xml:space="preserve">hold </w:t>
+      </w:r>
+      <w:r>
+        <w:rPr>
+          <w:rFonts w:ascii="Consolas" w:hAnsi="Consolas"/>
+          <w:color w:val="AA04F9"/>
+          <w:sz w:val="20"/>
+          <w:lang w:val="en-US"/>
+        </w:rPr>
+        <w:t>on</w:t>
+      </w:r>
+    </w:p>
+    <w:p>
+      <w:pPr>
+        <w:rPr>
+          <w:rFonts w:ascii="Consolas" w:hAnsi="Consolas"/>
+          <w:color w:val="auto"/>
+          <w:sz w:val="20"/>
+          <w:lang w:val="en-US"/>
+        </w:rPr>
+      </w:pPr>
+      <w:proofErr w:type="gramStart"/>
+      <w:r>
+        <w:rPr>
+          <w:rFonts w:ascii="Consolas" w:hAnsi="Consolas"/>
+          <w:color w:val="auto"/>
+          <w:sz w:val="20"/>
+          <w:lang w:val="en-US"/>
+        </w:rPr>
+        <w:t>step(</w:t>
+      </w:r>
+      <w:proofErr w:type="gramEnd"/>
+      <w:r>
+        <w:rPr>
+          <w:rFonts w:ascii="Consolas" w:hAnsi="Consolas"/>
+          <w:color w:val="auto"/>
+          <w:sz w:val="20"/>
+          <w:lang w:val="en-US"/>
+        </w:rPr>
+        <w:t xml:space="preserve">sys, </w:t>
+      </w:r>
+      <w:r>
+        <w:rPr>
+          <w:rFonts w:ascii="Consolas" w:hAnsi="Consolas"/>
+          <w:color w:val="AA04F9"/>
+          <w:sz w:val="20"/>
+          <w:lang w:val="en-US"/>
+        </w:rPr>
+        <w:t>'r'</w:t>
+      </w:r>
+      <w:r>
+        <w:rPr>
+          <w:rFonts w:ascii="Consolas" w:hAnsi="Consolas"/>
+          <w:color w:val="auto"/>
+          <w:sz w:val="20"/>
+          <w:lang w:val="en-US"/>
+        </w:rPr>
+        <w:t>)</w:t>
+      </w:r>
+    </w:p>
+    <w:p>
+      <w:pPr>
+        <w:rPr>
+          <w:rFonts w:ascii="Consolas" w:hAnsi="Consolas"/>
+          <w:color w:val="auto"/>
+          <w:sz w:val="20"/>
+          <w:lang w:val="en-US"/>
+        </w:rPr>
+      </w:pPr>
+      <w:r>
+        <w:rPr>
+          <w:rFonts w:ascii="Consolas" w:hAnsi="Consolas"/>
+          <w:color w:val="auto"/>
+          <w:sz w:val="20"/>
+          <w:lang w:val="en-US"/>
+        </w:rPr>
+        <w:t>pole_sys_1 = pole(sys)</w:t>
+      </w:r>
+    </w:p>
+    <w:p>
+      <w:pPr>
+        <w:rPr>
+          <w:rFonts w:ascii="Consolas" w:hAnsi="Consolas"/>
+          <w:color w:val="auto"/>
+          <w:sz w:val="20"/>
+          <w:lang w:val="en-US"/>
+        </w:rPr>
+      </w:pPr>
+    </w:p>
+    <w:p>
+      <w:pPr>
+        <w:rPr>
+          <w:rFonts w:ascii="Consolas" w:hAnsi="Consolas"/>
+          <w:color w:val="auto"/>
+          <w:sz w:val="20"/>
+          <w:lang w:val="en-US"/>
+        </w:rPr>
+      </w:pPr>
+      <w:r>
+        <w:rPr>
+          <w:rFonts w:ascii="Consolas" w:hAnsi="Consolas"/>
+          <w:color w:val="028009"/>
+          <w:sz w:val="20"/>
+          <w:lang w:val="en-US"/>
+        </w:rPr>
+        <w:lastRenderedPageBreak/>
+        <w:t>%% modal regulator 2</w:t>
+      </w:r>
+    </w:p>
+    <w:p>
+      <w:pPr>
+        <w:rPr>
+          <w:rFonts w:ascii="Consolas" w:hAnsi="Consolas"/>
+          <w:color w:val="auto"/>
+          <w:sz w:val="20"/>
+          <w:lang w:val="en-US"/>
+        </w:rPr>
+      </w:pPr>
+      <w:r>
+        <w:rPr>
+          <w:rFonts w:ascii="Consolas" w:hAnsi="Consolas"/>
+          <w:color w:val="auto"/>
+          <w:sz w:val="20"/>
+          <w:lang w:val="en-US"/>
+        </w:rPr>
+        <w:t>s2 = -0.5;</w:t>
+      </w:r>
+    </w:p>
+    <w:p>
+      <w:pPr>
+        <w:rPr>
+          <w:rFonts w:ascii="Consolas" w:hAnsi="Consolas"/>
+          <w:color w:val="auto"/>
+          <w:sz w:val="20"/>
+          <w:lang w:val="en-US"/>
+        </w:rPr>
+      </w:pPr>
+      <w:r>
+        <w:rPr>
+          <w:rFonts w:ascii="Consolas" w:hAnsi="Consolas"/>
+          <w:color w:val="auto"/>
+          <w:sz w:val="20"/>
+          <w:lang w:val="en-US"/>
+        </w:rPr>
+        <w:t>p = [s1 s2 s3 s4];</w:t>
+      </w:r>
+    </w:p>
+    <w:p>
+      <w:pPr>
+        <w:rPr>
+          <w:rFonts w:ascii="Consolas" w:hAnsi="Consolas"/>
+          <w:color w:val="auto"/>
+          <w:sz w:val="20"/>
+          <w:lang w:val="en-US"/>
+        </w:rPr>
+      </w:pPr>
+      <w:r>
+        <w:rPr>
+          <w:rFonts w:ascii="Consolas" w:hAnsi="Consolas"/>
+          <w:color w:val="auto"/>
+          <w:sz w:val="20"/>
+          <w:lang w:val="en-US"/>
+        </w:rPr>
+        <w:t>K = -</w:t>
+      </w:r>
+      <w:proofErr w:type="gramStart"/>
+      <w:r>
+        <w:rPr>
+          <w:rFonts w:ascii="Consolas" w:hAnsi="Consolas"/>
+          <w:color w:val="auto"/>
+          <w:sz w:val="20"/>
+          <w:lang w:val="en-US"/>
+        </w:rPr>
+        <w:t>place(</w:t>
+      </w:r>
+      <w:proofErr w:type="gramEnd"/>
+      <w:r>
+        <w:rPr>
+          <w:rFonts w:ascii="Consolas" w:hAnsi="Consolas"/>
+          <w:color w:val="auto"/>
+          <w:sz w:val="20"/>
+          <w:lang w:val="en-US"/>
+        </w:rPr>
+        <w:t>get(</w:t>
+      </w:r>
+      <w:proofErr w:type="spellStart"/>
+      <w:r>
+        <w:rPr>
+          <w:rFonts w:ascii="Consolas" w:hAnsi="Consolas"/>
+          <w:color w:val="auto"/>
+          <w:sz w:val="20"/>
+          <w:lang w:val="en-US"/>
+        </w:rPr>
+        <w:t>sys_ob</w:t>
+      </w:r>
+      <w:proofErr w:type="spellEnd"/>
+      <w:r>
+        <w:rPr>
+          <w:rFonts w:ascii="Consolas" w:hAnsi="Consolas"/>
+          <w:color w:val="auto"/>
+          <w:sz w:val="20"/>
+          <w:lang w:val="en-US"/>
+        </w:rPr>
+        <w:t xml:space="preserve">, </w:t>
+      </w:r>
+      <w:r>
+        <w:rPr>
+          <w:rFonts w:ascii="Consolas" w:hAnsi="Consolas"/>
+          <w:color w:val="AA04F9"/>
+          <w:sz w:val="20"/>
+          <w:lang w:val="en-US"/>
+        </w:rPr>
+        <w:t>'A'</w:t>
+      </w:r>
+      <w:r>
+        <w:rPr>
+          <w:rFonts w:ascii="Consolas" w:hAnsi="Consolas"/>
+          <w:color w:val="auto"/>
+          <w:sz w:val="20"/>
+          <w:lang w:val="en-US"/>
+        </w:rPr>
+        <w:t>), get(</w:t>
+      </w:r>
+      <w:proofErr w:type="spellStart"/>
+      <w:r>
+        <w:rPr>
+          <w:rFonts w:ascii="Consolas" w:hAnsi="Consolas"/>
+          <w:color w:val="auto"/>
+          <w:sz w:val="20"/>
+          <w:lang w:val="en-US"/>
+        </w:rPr>
+        <w:t>sys_ob</w:t>
+      </w:r>
+      <w:proofErr w:type="spellEnd"/>
+      <w:r>
+        <w:rPr>
+          <w:rFonts w:ascii="Consolas" w:hAnsi="Consolas"/>
+          <w:color w:val="auto"/>
+          <w:sz w:val="20"/>
+          <w:lang w:val="en-US"/>
+        </w:rPr>
+        <w:t xml:space="preserve">, </w:t>
+      </w:r>
+      <w:r>
+        <w:rPr>
+          <w:rFonts w:ascii="Consolas" w:hAnsi="Consolas"/>
+          <w:color w:val="AA04F9"/>
+          <w:sz w:val="20"/>
+          <w:lang w:val="en-US"/>
+        </w:rPr>
+        <w:t>'B'</w:t>
+      </w:r>
+      <w:r>
+        <w:rPr>
+          <w:rFonts w:ascii="Consolas" w:hAnsi="Consolas"/>
+          <w:color w:val="auto"/>
+          <w:sz w:val="20"/>
+          <w:lang w:val="en-US"/>
+        </w:rPr>
+        <w:t>), p);</w:t>
+      </w:r>
+    </w:p>
+    <w:p>
+      <w:pPr>
+        <w:rPr>
+          <w:rFonts w:ascii="Consolas" w:hAnsi="Consolas"/>
+          <w:color w:val="auto"/>
+          <w:sz w:val="20"/>
+          <w:lang w:val="en-US"/>
+        </w:rPr>
+      </w:pPr>
+      <w:proofErr w:type="spellStart"/>
+      <w:r>
+        <w:rPr>
+          <w:rFonts w:ascii="Consolas" w:hAnsi="Consolas"/>
+          <w:color w:val="auto"/>
+          <w:sz w:val="20"/>
+          <w:lang w:val="en-US"/>
+        </w:rPr>
+        <w:t>sys_reg</w:t>
+      </w:r>
+      <w:proofErr w:type="spellEnd"/>
+      <w:r>
+        <w:rPr>
+          <w:rFonts w:ascii="Consolas" w:hAnsi="Consolas"/>
+          <w:color w:val="auto"/>
+          <w:sz w:val="20"/>
+          <w:lang w:val="en-US"/>
+        </w:rPr>
+        <w:t xml:space="preserve"> = ss(K);</w:t>
+      </w:r>
+    </w:p>
+    <w:p>
+      <w:pPr>
+        <w:rPr>
+          <w:rFonts w:ascii="Consolas" w:hAnsi="Consolas"/>
+          <w:color w:val="auto"/>
+          <w:sz w:val="20"/>
+          <w:lang w:val="en-US"/>
+        </w:rPr>
+      </w:pPr>
+      <w:r>
+        <w:rPr>
+          <w:rFonts w:ascii="Consolas" w:hAnsi="Consolas"/>
+          <w:color w:val="auto"/>
+          <w:sz w:val="20"/>
+          <w:lang w:val="en-US"/>
+        </w:rPr>
+        <w:t xml:space="preserve">sys = </w:t>
+      </w:r>
+      <w:proofErr w:type="spellStart"/>
+      <w:proofErr w:type="gramStart"/>
+      <w:r>
+        <w:rPr>
+          <w:rFonts w:ascii="Consolas" w:hAnsi="Consolas"/>
+          <w:color w:val="auto"/>
+          <w:sz w:val="20"/>
+          <w:lang w:val="en-US"/>
+        </w:rPr>
+        <w:t>lft</w:t>
+      </w:r>
+      <w:proofErr w:type="spellEnd"/>
+      <w:r>
+        <w:rPr>
+          <w:rFonts w:ascii="Consolas" w:hAnsi="Consolas"/>
+          <w:color w:val="auto"/>
+          <w:sz w:val="20"/>
+          <w:lang w:val="en-US"/>
+        </w:rPr>
+        <w:t>(</w:t>
+      </w:r>
+      <w:proofErr w:type="spellStart"/>
+      <w:proofErr w:type="gramEnd"/>
+      <w:r>
+        <w:rPr>
+          <w:rFonts w:ascii="Consolas" w:hAnsi="Consolas"/>
+          <w:color w:val="auto"/>
+          <w:sz w:val="20"/>
+          <w:lang w:val="en-US"/>
+        </w:rPr>
+        <w:t>sys_ob,sys_reg</w:t>
+      </w:r>
+      <w:proofErr w:type="spellEnd"/>
+      <w:r>
+        <w:rPr>
+          <w:rFonts w:ascii="Consolas" w:hAnsi="Consolas"/>
+          <w:color w:val="auto"/>
+          <w:sz w:val="20"/>
+          <w:lang w:val="en-US"/>
+        </w:rPr>
+        <w:t>, 1, 4);</w:t>
+      </w:r>
+    </w:p>
+    <w:p>
+      <w:pPr>
+        <w:rPr>
+          <w:rFonts w:ascii="Consolas" w:hAnsi="Consolas"/>
+          <w:color w:val="auto"/>
+          <w:sz w:val="20"/>
+          <w:lang w:val="en-US"/>
+        </w:rPr>
+      </w:pPr>
+    </w:p>
+    <w:p>
+      <w:pPr>
+        <w:rPr>
+          <w:rFonts w:ascii="Consolas" w:hAnsi="Consolas"/>
+          <w:color w:val="auto"/>
+          <w:sz w:val="20"/>
+          <w:lang w:val="en-US"/>
+        </w:rPr>
+      </w:pPr>
+      <w:proofErr w:type="spellStart"/>
+      <w:r>
+        <w:rPr>
+          <w:rFonts w:ascii="Consolas" w:hAnsi="Consolas"/>
+          <w:color w:val="auto"/>
+          <w:sz w:val="20"/>
+          <w:lang w:val="en-US"/>
+        </w:rPr>
+        <w:t>B_sys</w:t>
+      </w:r>
+      <w:proofErr w:type="spellEnd"/>
+      <w:r>
+        <w:rPr>
+          <w:rFonts w:ascii="Consolas" w:hAnsi="Consolas"/>
+          <w:color w:val="auto"/>
+          <w:sz w:val="20"/>
+          <w:lang w:val="en-US"/>
+        </w:rPr>
+        <w:t xml:space="preserve"> = </w:t>
+      </w:r>
+      <w:proofErr w:type="gramStart"/>
+      <w:r>
+        <w:rPr>
+          <w:rFonts w:ascii="Consolas" w:hAnsi="Consolas"/>
+          <w:color w:val="auto"/>
+          <w:sz w:val="20"/>
+          <w:lang w:val="en-US"/>
+        </w:rPr>
+        <w:t>[  0</w:t>
+      </w:r>
+      <w:proofErr w:type="gramEnd"/>
+      <w:r>
+        <w:rPr>
+          <w:rFonts w:ascii="Consolas" w:hAnsi="Consolas"/>
+          <w:color w:val="auto"/>
+          <w:sz w:val="20"/>
+          <w:lang w:val="en-US"/>
+        </w:rPr>
+        <w:t>;</w:t>
+      </w:r>
+    </w:p>
+    <w:p>
+      <w:pPr>
+        <w:rPr>
+          <w:rFonts w:ascii="Consolas" w:hAnsi="Consolas"/>
+          <w:color w:val="auto"/>
+          <w:sz w:val="20"/>
+          <w:lang w:val="en-US"/>
+        </w:rPr>
+      </w:pPr>
+      <w:r>
+        <w:rPr>
+          <w:rFonts w:ascii="Consolas" w:hAnsi="Consolas"/>
+          <w:color w:val="auto"/>
+          <w:sz w:val="20"/>
+          <w:lang w:val="en-US"/>
+        </w:rPr>
+        <w:t xml:space="preserve">           0;</w:t>
+      </w:r>
+    </w:p>
+    <w:p>
+      <w:pPr>
+        <w:rPr>
+          <w:rFonts w:ascii="Consolas" w:hAnsi="Consolas"/>
+          <w:color w:val="auto"/>
+          <w:sz w:val="20"/>
+          <w:lang w:val="en-US"/>
+        </w:rPr>
+      </w:pPr>
+      <w:r>
+        <w:rPr>
+          <w:rFonts w:ascii="Consolas" w:hAnsi="Consolas"/>
+          <w:color w:val="auto"/>
+          <w:sz w:val="20"/>
+          <w:lang w:val="en-US"/>
+        </w:rPr>
+        <w:t xml:space="preserve">           0;</w:t>
+      </w:r>
+    </w:p>
+    <w:p>
+      <w:pPr>
+        <w:rPr>
+          <w:rFonts w:ascii="Consolas" w:hAnsi="Consolas"/>
+          <w:color w:val="auto"/>
+          <w:sz w:val="20"/>
+          <w:lang w:val="en-US"/>
+        </w:rPr>
+      </w:pPr>
+      <w:r>
+        <w:rPr>
+          <w:rFonts w:ascii="Consolas" w:hAnsi="Consolas"/>
+          <w:color w:val="auto"/>
+          <w:sz w:val="20"/>
+          <w:lang w:val="en-US"/>
+        </w:rPr>
+        <w:t xml:space="preserve">           -</w:t>
+      </w:r>
+      <w:proofErr w:type="gramStart"/>
+      <w:r>
+        <w:rPr>
+          <w:rFonts w:ascii="Consolas" w:hAnsi="Consolas"/>
+          <w:color w:val="auto"/>
+          <w:sz w:val="20"/>
+          <w:lang w:val="en-US"/>
+        </w:rPr>
+        <w:t>K(</w:t>
+      </w:r>
+      <w:proofErr w:type="gramEnd"/>
+      <w:r>
+        <w:rPr>
+          <w:rFonts w:ascii="Consolas" w:hAnsi="Consolas"/>
+          <w:color w:val="auto"/>
+          <w:sz w:val="20"/>
+          <w:lang w:val="en-US"/>
+        </w:rPr>
+        <w:t>3)];</w:t>
+      </w:r>
+    </w:p>
+    <w:p>
+      <w:pPr>
+        <w:rPr>
+          <w:rFonts w:ascii="Consolas" w:hAnsi="Consolas"/>
+          <w:color w:val="auto"/>
+          <w:sz w:val="20"/>
+          <w:lang w:val="en-US"/>
+        </w:rPr>
+      </w:pPr>
+      <w:proofErr w:type="gramStart"/>
+      <w:r>
+        <w:rPr>
+          <w:rFonts w:ascii="Consolas" w:hAnsi="Consolas"/>
+          <w:color w:val="auto"/>
+          <w:sz w:val="20"/>
+          <w:lang w:val="en-US"/>
+        </w:rPr>
+        <w:t>set(</w:t>
+      </w:r>
+      <w:proofErr w:type="gramEnd"/>
+      <w:r>
+        <w:rPr>
+          <w:rFonts w:ascii="Consolas" w:hAnsi="Consolas"/>
+          <w:color w:val="auto"/>
+          <w:sz w:val="20"/>
+          <w:lang w:val="en-US"/>
+        </w:rPr>
+        <w:t xml:space="preserve">sys, </w:t>
+      </w:r>
+      <w:r>
+        <w:rPr>
+          <w:rFonts w:ascii="Consolas" w:hAnsi="Consolas"/>
+          <w:color w:val="AA04F9"/>
+          <w:sz w:val="20"/>
+          <w:lang w:val="en-US"/>
+        </w:rPr>
+        <w:t>'C'</w:t>
+      </w:r>
+      <w:r>
+        <w:rPr>
+          <w:rFonts w:ascii="Consolas" w:hAnsi="Consolas"/>
+          <w:color w:val="auto"/>
+          <w:sz w:val="20"/>
+          <w:lang w:val="en-US"/>
+        </w:rPr>
+        <w:t xml:space="preserve">, </w:t>
+      </w:r>
+      <w:proofErr w:type="spellStart"/>
+      <w:r>
+        <w:rPr>
+          <w:rFonts w:ascii="Consolas" w:hAnsi="Consolas"/>
+          <w:color w:val="auto"/>
+          <w:sz w:val="20"/>
+          <w:lang w:val="en-US"/>
+        </w:rPr>
+        <w:t>C_sys</w:t>
+      </w:r>
+      <w:proofErr w:type="spellEnd"/>
+      <w:r>
+        <w:rPr>
+          <w:rFonts w:ascii="Consolas" w:hAnsi="Consolas"/>
+          <w:color w:val="auto"/>
+          <w:sz w:val="20"/>
+          <w:lang w:val="en-US"/>
+        </w:rPr>
+        <w:t xml:space="preserve">, </w:t>
+      </w:r>
+      <w:r>
+        <w:rPr>
+          <w:rFonts w:ascii="Consolas" w:hAnsi="Consolas"/>
+          <w:color w:val="AA04F9"/>
+          <w:sz w:val="20"/>
+          <w:lang w:val="en-US"/>
+        </w:rPr>
+        <w:t>'D'</w:t>
+      </w:r>
+      <w:r>
+        <w:rPr>
+          <w:rFonts w:ascii="Consolas" w:hAnsi="Consolas"/>
+          <w:color w:val="auto"/>
+          <w:sz w:val="20"/>
+          <w:lang w:val="en-US"/>
+        </w:rPr>
+        <w:t xml:space="preserve">, </w:t>
+      </w:r>
+      <w:proofErr w:type="spellStart"/>
+      <w:r>
+        <w:rPr>
+          <w:rFonts w:ascii="Consolas" w:hAnsi="Consolas"/>
+          <w:color w:val="auto"/>
+          <w:sz w:val="20"/>
+          <w:lang w:val="en-US"/>
+        </w:rPr>
+        <w:t>D_sys</w:t>
+      </w:r>
+      <w:proofErr w:type="spellEnd"/>
+      <w:r>
+        <w:rPr>
+          <w:rFonts w:ascii="Consolas" w:hAnsi="Consolas"/>
+          <w:color w:val="auto"/>
+          <w:sz w:val="20"/>
+          <w:lang w:val="en-US"/>
+        </w:rPr>
+        <w:t xml:space="preserve">, </w:t>
+      </w:r>
+      <w:r>
+        <w:rPr>
+          <w:rFonts w:ascii="Consolas" w:hAnsi="Consolas"/>
+          <w:color w:val="AA04F9"/>
+          <w:sz w:val="20"/>
+          <w:lang w:val="en-US"/>
+        </w:rPr>
+        <w:t>'B'</w:t>
+      </w:r>
+      <w:r>
+        <w:rPr>
+          <w:rFonts w:ascii="Consolas" w:hAnsi="Consolas"/>
+          <w:color w:val="auto"/>
+          <w:sz w:val="20"/>
+          <w:lang w:val="en-US"/>
+        </w:rPr>
+        <w:t xml:space="preserve">, </w:t>
+      </w:r>
+      <w:proofErr w:type="spellStart"/>
+      <w:r>
+        <w:rPr>
+          <w:rFonts w:ascii="Consolas" w:hAnsi="Consolas"/>
+          <w:color w:val="auto"/>
+          <w:sz w:val="20"/>
+          <w:lang w:val="en-US"/>
+        </w:rPr>
+        <w:t>B_sys</w:t>
+      </w:r>
+      <w:proofErr w:type="spellEnd"/>
+      <w:r>
+        <w:rPr>
+          <w:rFonts w:ascii="Consolas" w:hAnsi="Consolas"/>
+          <w:color w:val="auto"/>
+          <w:sz w:val="20"/>
+          <w:lang w:val="en-US"/>
+        </w:rPr>
+        <w:t>);</w:t>
+      </w:r>
+    </w:p>
+    <w:p>
+      <w:pPr>
+        <w:rPr>
+          <w:rFonts w:ascii="Consolas" w:hAnsi="Consolas"/>
+          <w:color w:val="auto"/>
+          <w:sz w:val="20"/>
+          <w:lang w:val="en-US"/>
+        </w:rPr>
+      </w:pPr>
+    </w:p>
+    <w:p>
+      <w:pPr>
+        <w:rPr>
+          <w:rFonts w:ascii="Consolas" w:hAnsi="Consolas"/>
+          <w:color w:val="auto"/>
+          <w:sz w:val="20"/>
+          <w:lang w:val="en-US"/>
+        </w:rPr>
+      </w:pPr>
+    </w:p>
+    <w:p>
+      <w:pPr>
+        <w:rPr>
+          <w:rFonts w:ascii="Consolas" w:hAnsi="Consolas"/>
+          <w:color w:val="auto"/>
+          <w:sz w:val="20"/>
+          <w:lang w:val="en-US"/>
+        </w:rPr>
+      </w:pPr>
+      <w:r>
+        <w:rPr>
+          <w:rFonts w:ascii="Consolas" w:hAnsi="Consolas"/>
+          <w:color w:val="auto"/>
+          <w:sz w:val="20"/>
+          <w:lang w:val="en-US"/>
+        </w:rPr>
+        <w:t>step(</w:t>
+      </w:r>
+      <w:proofErr w:type="spellStart"/>
+      <w:r>
+        <w:rPr>
+          <w:rFonts w:ascii="Consolas" w:hAnsi="Consolas"/>
+          <w:color w:val="auto"/>
+          <w:sz w:val="20"/>
+          <w:lang w:val="en-US"/>
+        </w:rPr>
+        <w:t>sys,</w:t>
+      </w:r>
+      <w:r>
+        <w:rPr>
+          <w:rFonts w:ascii="Consolas" w:hAnsi="Consolas"/>
+          <w:color w:val="AA04F9"/>
+          <w:sz w:val="20"/>
+          <w:lang w:val="en-US"/>
+        </w:rPr>
+        <w:t>'b</w:t>
+      </w:r>
+      <w:proofErr w:type="spellEnd"/>
+      <w:r>
+        <w:rPr>
+          <w:rFonts w:ascii="Consolas" w:hAnsi="Consolas"/>
+          <w:color w:val="AA04F9"/>
+          <w:sz w:val="20"/>
+          <w:lang w:val="en-US"/>
+        </w:rPr>
+        <w:t>'</w:t>
+      </w:r>
+      <w:r>
+        <w:rPr>
+          <w:rFonts w:ascii="Consolas" w:hAnsi="Consolas"/>
+          <w:color w:val="auto"/>
+          <w:sz w:val="20"/>
+          <w:lang w:val="en-US"/>
+        </w:rPr>
+        <w:t>)</w:t>
+      </w:r>
+    </w:p>
+    <w:p>
+      <w:pPr>
+        <w:rPr>
+          <w:rFonts w:ascii="Consolas" w:hAnsi="Consolas"/>
+          <w:color w:val="auto"/>
+          <w:sz w:val="20"/>
+          <w:lang w:val="en-US"/>
+        </w:rPr>
+      </w:pPr>
+      <w:r>
+        <w:rPr>
+          <w:rFonts w:ascii="Consolas" w:hAnsi="Consolas"/>
+          <w:color w:val="auto"/>
+          <w:sz w:val="20"/>
+          <w:lang w:val="en-US"/>
+        </w:rPr>
+        <w:t xml:space="preserve">grid </w:t>
+      </w:r>
+      <w:r>
+        <w:rPr>
+          <w:rFonts w:ascii="Consolas" w:hAnsi="Consolas"/>
+          <w:color w:val="AA04F9"/>
+          <w:sz w:val="20"/>
+          <w:lang w:val="en-US"/>
+        </w:rPr>
+        <w:t>on</w:t>
+      </w:r>
+    </w:p>
+    <w:p>
+      <w:pPr>
+        <w:rPr>
+          <w:rFonts w:ascii="Consolas" w:hAnsi="Consolas"/>
+          <w:color w:val="auto"/>
+          <w:sz w:val="20"/>
+          <w:lang w:val="en-US"/>
+        </w:rPr>
+      </w:pPr>
+      <w:proofErr w:type="gramStart"/>
+      <w:r>
+        <w:rPr>
+          <w:rFonts w:ascii="Consolas" w:hAnsi="Consolas"/>
+          <w:color w:val="auto"/>
+          <w:sz w:val="20"/>
+          <w:lang w:val="en-US"/>
+        </w:rPr>
+        <w:t>legend(</w:t>
+      </w:r>
+      <w:proofErr w:type="gramEnd"/>
+      <w:r>
+        <w:rPr>
+          <w:rFonts w:ascii="Consolas" w:hAnsi="Consolas"/>
+          <w:color w:val="AA04F9"/>
+          <w:sz w:val="20"/>
+          <w:lang w:val="en-US"/>
+        </w:rPr>
+        <w:t>'s_2 = -0.05'</w:t>
+      </w:r>
+      <w:r>
+        <w:rPr>
+          <w:rFonts w:ascii="Consolas" w:hAnsi="Consolas"/>
+          <w:color w:val="auto"/>
+          <w:sz w:val="20"/>
+          <w:lang w:val="en-US"/>
+        </w:rPr>
+        <w:t>,</w:t>
+      </w:r>
+      <w:r>
+        <w:rPr>
+          <w:rFonts w:ascii="Consolas" w:hAnsi="Consolas"/>
+          <w:color w:val="AA04F9"/>
+          <w:sz w:val="20"/>
+          <w:lang w:val="en-US"/>
+        </w:rPr>
+        <w:t>'s_2 = -0.5'</w:t>
+      </w:r>
+      <w:r>
+        <w:rPr>
+          <w:rFonts w:ascii="Consolas" w:hAnsi="Consolas"/>
+          <w:color w:val="auto"/>
+          <w:sz w:val="20"/>
+          <w:lang w:val="en-US"/>
+        </w:rPr>
+        <w:t>)</w:t>
+      </w:r>
+    </w:p>
+    <w:p>
+      <w:pPr>
+        <w:rPr>
+          <w:rFonts w:ascii="Consolas" w:hAnsi="Consolas"/>
+          <w:color w:val="auto"/>
+          <w:sz w:val="20"/>
+        </w:rPr>
+      </w:pPr>
+      <w:r>
+        <w:rPr>
+          <w:rFonts w:ascii="Consolas" w:hAnsi="Consolas"/>
+          <w:color w:val="auto"/>
+          <w:sz w:val="20"/>
+        </w:rPr>
+        <w:t xml:space="preserve">pole_sys_2 = </w:t>
+      </w:r>
+      <w:proofErr w:type="spellStart"/>
+      <w:r>
+        <w:rPr>
+          <w:rFonts w:ascii="Consolas" w:hAnsi="Consolas"/>
+          <w:color w:val="auto"/>
+          <w:sz w:val="20"/>
+        </w:rPr>
+        <w:t>pole</w:t>
+      </w:r>
+      <w:proofErr w:type="spellEnd"/>
+      <w:r>
+        <w:rPr>
+          <w:rFonts w:ascii="Consolas" w:hAnsi="Consolas"/>
+          <w:color w:val="auto"/>
+          <w:sz w:val="20"/>
+        </w:rPr>
+        <w:t>(</w:t>
+      </w:r>
+      <w:proofErr w:type="spellStart"/>
+      <w:r>
+        <w:rPr>
+          <w:rFonts w:ascii="Consolas" w:hAnsi="Consolas"/>
+          <w:color w:val="auto"/>
+          <w:sz w:val="20"/>
+        </w:rPr>
+        <w:t>sys</w:t>
+      </w:r>
+      <w:proofErr w:type="spellEnd"/>
+      <w:r>
+        <w:rPr>
+          <w:rFonts w:ascii="Consolas" w:hAnsi="Consolas"/>
+          <w:color w:val="auto"/>
+          <w:sz w:val="20"/>
+        </w:rPr>
+        <w:t>)</w:t>
+      </w:r>
+    </w:p>
+    <w:p>
+      <w:pPr>
+        <w:spacing w:line="360" w:lineRule="auto"/>
+        <w:ind w:firstLine="709"/>
+        <w:jc w:val="both"/>
+        <w:rPr>
+          <w:sz w:val="28"/>
+        </w:rPr>
+      </w:pPr>
+    </w:p>
+    <w:p>
+      <w:pPr>
+        <w:rPr>
+          <w:sz w:val="28"/>
+        </w:rPr>
+      </w:pPr>
+    </w:p>
+    <w:p>
+      <w:pPr>
+        <w:rPr>
+          <w:sz w:val="28"/>
+        </w:rPr>
+      </w:pPr>
+    </w:p>
     <w:sectPr>
-      <w:footerReference w:type="default" r:id="rId7"/>
+      <w:footerReference w:type="default" r:id="rId16"/>
       <w:pgSz w:w="11906" w:h="16838"/>
       <w:pgMar w:top="1134" w:right="849" w:bottom="1134" w:left="1701" w:header="708" w:footer="708" w:gutter="0"/>
       <w:cols w:space="720"/>
@@ -590,7 +8385,6 @@
         <w:separator/>
       </w:r>
     </w:p>
-    <w:p/>
   </w:endnote>
   <w:endnote w:type="continuationSeparator" w:id="0">
     <w:p>
@@ -598,7 +8392,6 @@
         <w:continuationSeparator/>
       </w:r>
     </w:p>
-    <w:p/>
   </w:endnote>
 </w:endnotes>
 </file>
@@ -622,7 +8415,7 @@
       <w:rPr>
         <w:noProof/>
       </w:rPr>
-      <w:t>9</w:t>
+      <w:t>6</w:t>
     </w:r>
     <w:r>
       <w:fldChar w:fldCharType="end"/>
@@ -630,16 +8423,15 @@
   </w:p>
   <w:p>
     <w:pPr>
-      <w:pStyle w:val="a6"/>
+      <w:pStyle w:val="ae"/>
       <w:jc w:val="center"/>
     </w:pPr>
   </w:p>
   <w:p>
     <w:pPr>
-      <w:pStyle w:val="a6"/>
+      <w:pStyle w:val="ae"/>
     </w:pPr>
   </w:p>
-  <w:p/>
 </w:ftr>
 </file>
 
@@ -651,7 +8443,6 @@
         <w:separator/>
       </w:r>
     </w:p>
-    <w:p/>
   </w:footnote>
   <w:footnote w:type="continuationSeparator" w:id="0">
     <w:p>
@@ -659,7 +8450,6 @@
         <w:continuationSeparator/>
       </w:r>
     </w:p>
-    <w:p/>
   </w:footnote>
 </w:footnotes>
 </file>
@@ -667,9 +8457,9 @@
 <file path=word/numbering.xml><?xml version="1.0" encoding="utf-8"?>
 <w:numbering xmlns:wpc="http://schemas.microsoft.com/office/word/2010/wordprocessingCanvas" xmlns:cx="http://schemas.microsoft.com/office/drawing/2014/chartex" xmlns:cx1="http://schemas.microsoft.com/office/drawing/2015/9/8/chartex" xmlns:cx2="http://schemas.microsoft.com/office/drawing/2015/10/21/chartex" xmlns:cx3="http://schemas.microsoft.com/office/drawing/2016/5/9/chartex" xmlns:cx4="http://schemas.microsoft.com/office/drawing/2016/5/10/chartex" xmlns:cx5="http://schemas.microsoft.com/office/drawing/2016/5/11/chartex" xmlns:cx6="http://schemas.microsoft.com/office/drawing/2016/5/12/chartex" xmlns:cx7="http://schemas.microsoft.com/office/drawing/2016/5/13/chartex" xmlns:cx8="http://schemas.microsoft.com/office/drawing/2016/5/14/chartex" xmlns:mc="http://schemas.openxmlformats.org/markup-compatibility/2006" xmlns:aink="http://schemas.microsoft.com/office/drawing/2016/ink" xmlns:am3d="http://schemas.microsoft.com/office/drawing/2017/model3d" xmlns:o="urn:schemas-microsoft-com:office:office" xmlns:r="http://schemas.openxmlformats.org/officeDocument/2006/relationships" xmlns:m="http://schemas.openxmlformats.org/officeDocument/2006/math" xmlns:v="urn:schemas-microsoft-com:vml" xmlns:wp14="http://schemas.microsoft.com/office/word/2010/wordprocessingDrawing" xmlns:wp="http://schemas.openxmlformats.org/drawingml/2006/wordprocessingDrawing" xmlns:w10="urn:schemas-microsoft-com:office:word" xmlns:w="http://schemas.openxmlformats.org/wordprocessingml/2006/main" xmlns:w14="http://schemas.microsoft.com/office/word/2010/wordml" xmlns:w15="http://schemas.microsoft.com/office/word/2012/wordml" xmlns:w16cid="http://schemas.microsoft.com/office/word/2016/wordml/cid" xmlns:w16se="http://schemas.microsoft.com/office/word/2015/wordml/symex" xmlns:wpg="http://schemas.microsoft.com/office/word/2010/wordprocessingGroup" xmlns:wpi="http://schemas.microsoft.com/office/word/2010/wordprocessingInk" xmlns:wne="http://schemas.microsoft.com/office/word/2006/wordml" xmlns:wps="http://schemas.microsoft.com/office/word/2010/wordprocessingShape" mc:Ignorable="w14 w15 w16se w16cid wp14">
   <w:abstractNum w:abstractNumId="0" w15:restartNumberingAfterBreak="0">
-    <w:nsid w:val="2FD24AC7"/>
+    <w:nsid w:val="32511584"/>
     <w:multiLevelType w:val="multilevel"/>
-    <w:tmpl w:val="DA22F89A"/>
+    <w:tmpl w:val="594AD668"/>
     <w:lvl w:ilvl="0">
       <w:start w:val="1"/>
       <w:numFmt w:val="decimal"/>
@@ -753,198 +8543,171 @@
     </w:lvl>
   </w:abstractNum>
   <w:abstractNum w:abstractNumId="1" w15:restartNumberingAfterBreak="0">
-    <w:nsid w:val="490E6DB8"/>
-    <w:multiLevelType w:val="hybridMultilevel"/>
-    <w:tmpl w:val="06A2E620"/>
-    <w:lvl w:ilvl="0" w:tplc="04190001">
-      <w:start w:val="1"/>
-      <w:numFmt w:val="bullet"/>
-      <w:lvlText w:val=""/>
-      <w:lvlJc w:val="left"/>
-      <w:pPr>
-        <w:ind w:left="720" w:hanging="360"/>
-      </w:pPr>
-      <w:rPr>
-        <w:rFonts w:ascii="Symbol" w:hAnsi="Symbol" w:hint="default"/>
-      </w:rPr>
-    </w:lvl>
-    <w:lvl w:ilvl="1" w:tplc="04190003" w:tentative="1">
-      <w:start w:val="1"/>
-      <w:numFmt w:val="bullet"/>
-      <w:lvlText w:val="o"/>
-      <w:lvlJc w:val="left"/>
-      <w:pPr>
-        <w:ind w:left="1440" w:hanging="360"/>
-      </w:pPr>
-      <w:rPr>
-        <w:rFonts w:ascii="Courier New" w:hAnsi="Courier New" w:cs="Courier New" w:hint="default"/>
-      </w:rPr>
-    </w:lvl>
-    <w:lvl w:ilvl="2" w:tplc="04190005" w:tentative="1">
-      <w:start w:val="1"/>
-      <w:numFmt w:val="bullet"/>
-      <w:lvlText w:val=""/>
-      <w:lvlJc w:val="left"/>
-      <w:pPr>
-        <w:ind w:left="2160" w:hanging="360"/>
-      </w:pPr>
-      <w:rPr>
-        <w:rFonts w:ascii="Wingdings" w:hAnsi="Wingdings" w:hint="default"/>
-      </w:rPr>
-    </w:lvl>
-    <w:lvl w:ilvl="3" w:tplc="04190001" w:tentative="1">
-      <w:start w:val="1"/>
-      <w:numFmt w:val="bullet"/>
-      <w:lvlText w:val=""/>
-      <w:lvlJc w:val="left"/>
-      <w:pPr>
-        <w:ind w:left="2880" w:hanging="360"/>
-      </w:pPr>
-      <w:rPr>
-        <w:rFonts w:ascii="Symbol" w:hAnsi="Symbol" w:hint="default"/>
-      </w:rPr>
-    </w:lvl>
-    <w:lvl w:ilvl="4" w:tplc="04190003" w:tentative="1">
-      <w:start w:val="1"/>
-      <w:numFmt w:val="bullet"/>
-      <w:lvlText w:val="o"/>
-      <w:lvlJc w:val="left"/>
-      <w:pPr>
-        <w:ind w:left="3600" w:hanging="360"/>
-      </w:pPr>
-      <w:rPr>
-        <w:rFonts w:ascii="Courier New" w:hAnsi="Courier New" w:cs="Courier New" w:hint="default"/>
-      </w:rPr>
-    </w:lvl>
-    <w:lvl w:ilvl="5" w:tplc="04190005" w:tentative="1">
-      <w:start w:val="1"/>
-      <w:numFmt w:val="bullet"/>
-      <w:lvlText w:val=""/>
-      <w:lvlJc w:val="left"/>
-      <w:pPr>
-        <w:ind w:left="4320" w:hanging="360"/>
-      </w:pPr>
-      <w:rPr>
-        <w:rFonts w:ascii="Wingdings" w:hAnsi="Wingdings" w:hint="default"/>
-      </w:rPr>
-    </w:lvl>
-    <w:lvl w:ilvl="6" w:tplc="04190001" w:tentative="1">
-      <w:start w:val="1"/>
-      <w:numFmt w:val="bullet"/>
-      <w:lvlText w:val=""/>
-      <w:lvlJc w:val="left"/>
-      <w:pPr>
-        <w:ind w:left="5040" w:hanging="360"/>
-      </w:pPr>
-      <w:rPr>
-        <w:rFonts w:ascii="Symbol" w:hAnsi="Symbol" w:hint="default"/>
-      </w:rPr>
-    </w:lvl>
-    <w:lvl w:ilvl="7" w:tplc="04190003" w:tentative="1">
-      <w:start w:val="1"/>
-      <w:numFmt w:val="bullet"/>
-      <w:lvlText w:val="o"/>
-      <w:lvlJc w:val="left"/>
-      <w:pPr>
-        <w:ind w:left="5760" w:hanging="360"/>
-      </w:pPr>
-      <w:rPr>
-        <w:rFonts w:ascii="Courier New" w:hAnsi="Courier New" w:cs="Courier New" w:hint="default"/>
-      </w:rPr>
-    </w:lvl>
-    <w:lvl w:ilvl="8" w:tplc="04190005" w:tentative="1">
-      <w:start w:val="1"/>
-      <w:numFmt w:val="bullet"/>
-      <w:lvlText w:val=""/>
-      <w:lvlJc w:val="left"/>
-      <w:pPr>
-        <w:ind w:left="6480" w:hanging="360"/>
-      </w:pPr>
-      <w:rPr>
-        <w:rFonts w:ascii="Wingdings" w:hAnsi="Wingdings" w:hint="default"/>
-      </w:rPr>
-    </w:lvl>
-  </w:abstractNum>
-  <w:abstractNum w:abstractNumId="2" w15:restartNumberingAfterBreak="0">
-    <w:nsid w:val="4FD430BD"/>
-    <w:multiLevelType w:val="hybridMultilevel"/>
-    <w:tmpl w:val="D182DF42"/>
-    <w:lvl w:ilvl="0" w:tplc="46B27A2E">
+    <w:nsid w:val="403F01F2"/>
+    <w:multiLevelType w:val="multilevel"/>
+    <w:tmpl w:val="8C121EAA"/>
+    <w:lvl w:ilvl="0">
       <w:start w:val="1"/>
       <w:numFmt w:val="decimal"/>
       <w:lvlText w:val="%1."/>
       <w:lvlJc w:val="left"/>
       <w:pPr>
-        <w:ind w:left="1069" w:hanging="360"/>
-      </w:pPr>
-      <w:rPr>
-        <w:rFonts w:hint="default"/>
-      </w:rPr>
+        <w:ind w:left="720" w:hanging="360"/>
+      </w:pPr>
     </w:lvl>
-    <w:lvl w:ilvl="1" w:tplc="04190019" w:tentative="1">
+    <w:lvl w:ilvl="1">
       <w:start w:val="1"/>
       <w:numFmt w:val="lowerLetter"/>
       <w:lvlText w:val="%2."/>
       <w:lvlJc w:val="left"/>
       <w:pPr>
-        <w:ind w:left="1789" w:hanging="360"/>
+        <w:ind w:left="1440" w:hanging="360"/>
       </w:pPr>
     </w:lvl>
-    <w:lvl w:ilvl="2" w:tplc="0419001B" w:tentative="1">
+    <w:lvl w:ilvl="2">
       <w:start w:val="1"/>
       <w:numFmt w:val="lowerRoman"/>
       <w:lvlText w:val="%3."/>
       <w:lvlJc w:val="right"/>
       <w:pPr>
-        <w:ind w:left="2509" w:hanging="180"/>
+        <w:ind w:left="2160" w:hanging="180"/>
       </w:pPr>
     </w:lvl>
-    <w:lvl w:ilvl="3" w:tplc="0419000F" w:tentative="1">
+    <w:lvl w:ilvl="3">
       <w:start w:val="1"/>
       <w:numFmt w:val="decimal"/>
       <w:lvlText w:val="%4."/>
       <w:lvlJc w:val="left"/>
       <w:pPr>
-        <w:ind w:left="3229" w:hanging="360"/>
+        <w:ind w:left="2880" w:hanging="360"/>
       </w:pPr>
     </w:lvl>
-    <w:lvl w:ilvl="4" w:tplc="04190019" w:tentative="1">
+    <w:lvl w:ilvl="4">
       <w:start w:val="1"/>
       <w:numFmt w:val="lowerLetter"/>
       <w:lvlText w:val="%5."/>
       <w:lvlJc w:val="left"/>
       <w:pPr>
-        <w:ind w:left="3949" w:hanging="360"/>
+        <w:ind w:left="3600" w:hanging="360"/>
       </w:pPr>
     </w:lvl>
-    <w:lvl w:ilvl="5" w:tplc="0419001B" w:tentative="1">
+    <w:lvl w:ilvl="5">
       <w:start w:val="1"/>
       <w:numFmt w:val="lowerRoman"/>
       <w:lvlText w:val="%6."/>
       <w:lvlJc w:val="right"/>
       <w:pPr>
-        <w:ind w:left="4669" w:hanging="180"/>
+        <w:ind w:left="4320" w:hanging="180"/>
       </w:pPr>
     </w:lvl>
-    <w:lvl w:ilvl="6" w:tplc="0419000F" w:tentative="1">
+    <w:lvl w:ilvl="6">
       <w:start w:val="1"/>
       <w:numFmt w:val="decimal"/>
       <w:lvlText w:val="%7."/>
       <w:lvlJc w:val="left"/>
       <w:pPr>
-        <w:ind w:left="5389" w:hanging="360"/>
+        <w:ind w:left="5040" w:hanging="360"/>
       </w:pPr>
     </w:lvl>
-    <w:lvl w:ilvl="7" w:tplc="04190019" w:tentative="1">
+    <w:lvl w:ilvl="7">
       <w:start w:val="1"/>
       <w:numFmt w:val="lowerLetter"/>
       <w:lvlText w:val="%8."/>
       <w:lvlJc w:val="left"/>
       <w:pPr>
+        <w:ind w:left="5760" w:hanging="360"/>
+      </w:pPr>
+    </w:lvl>
+    <w:lvl w:ilvl="8">
+      <w:start w:val="1"/>
+      <w:numFmt w:val="lowerRoman"/>
+      <w:lvlText w:val="%9."/>
+      <w:lvlJc w:val="right"/>
+      <w:pPr>
+        <w:ind w:left="6480" w:hanging="180"/>
+      </w:pPr>
+    </w:lvl>
+  </w:abstractNum>
+  <w:abstractNum w:abstractNumId="2" w15:restartNumberingAfterBreak="0">
+    <w:nsid w:val="688C02A1"/>
+    <w:multiLevelType w:val="multilevel"/>
+    <w:tmpl w:val="A066FE5A"/>
+    <w:lvl w:ilvl="0">
+      <w:start w:val="1"/>
+      <w:numFmt w:val="decimal"/>
+      <w:lvlText w:val="%1."/>
+      <w:lvlJc w:val="left"/>
+      <w:pPr>
+        <w:ind w:left="1069" w:hanging="360"/>
+      </w:pPr>
+      <w:rPr>
+        <w:b w:val="0"/>
+      </w:rPr>
+    </w:lvl>
+    <w:lvl w:ilvl="1">
+      <w:start w:val="1"/>
+      <w:numFmt w:val="lowerLetter"/>
+      <w:lvlText w:val="%2."/>
+      <w:lvlJc w:val="left"/>
+      <w:pPr>
+        <w:ind w:left="1789" w:hanging="360"/>
+      </w:pPr>
+    </w:lvl>
+    <w:lvl w:ilvl="2">
+      <w:start w:val="1"/>
+      <w:numFmt w:val="lowerRoman"/>
+      <w:lvlText w:val="%3."/>
+      <w:lvlJc w:val="right"/>
+      <w:pPr>
+        <w:ind w:left="2509" w:hanging="180"/>
+      </w:pPr>
+    </w:lvl>
+    <w:lvl w:ilvl="3">
+      <w:start w:val="1"/>
+      <w:numFmt w:val="decimal"/>
+      <w:lvlText w:val="%4."/>
+      <w:lvlJc w:val="left"/>
+      <w:pPr>
+        <w:ind w:left="3229" w:hanging="360"/>
+      </w:pPr>
+    </w:lvl>
+    <w:lvl w:ilvl="4">
+      <w:start w:val="1"/>
+      <w:numFmt w:val="lowerLetter"/>
+      <w:lvlText w:val="%5."/>
+      <w:lvlJc w:val="left"/>
+      <w:pPr>
+        <w:ind w:left="3949" w:hanging="360"/>
+      </w:pPr>
+    </w:lvl>
+    <w:lvl w:ilvl="5">
+      <w:start w:val="1"/>
+      <w:numFmt w:val="lowerRoman"/>
+      <w:lvlText w:val="%6."/>
+      <w:lvlJc w:val="right"/>
+      <w:pPr>
+        <w:ind w:left="4669" w:hanging="180"/>
+      </w:pPr>
+    </w:lvl>
+    <w:lvl w:ilvl="6">
+      <w:start w:val="1"/>
+      <w:numFmt w:val="decimal"/>
+      <w:lvlText w:val="%7."/>
+      <w:lvlJc w:val="left"/>
+      <w:pPr>
+        <w:ind w:left="5389" w:hanging="360"/>
+      </w:pPr>
+    </w:lvl>
+    <w:lvl w:ilvl="7">
+      <w:start w:val="1"/>
+      <w:numFmt w:val="lowerLetter"/>
+      <w:lvlText w:val="%8."/>
+      <w:lvlJc w:val="left"/>
+      <w:pPr>
         <w:ind w:left="6109" w:hanging="360"/>
       </w:pPr>
     </w:lvl>
-    <w:lvl w:ilvl="8" w:tplc="0419001B" w:tentative="1">
+    <w:lvl w:ilvl="8">
       <w:start w:val="1"/>
       <w:numFmt w:val="lowerRoman"/>
       <w:lvlText w:val="%9."/>
@@ -958,10 +8721,10 @@
     <w:abstractNumId w:val="0"/>
   </w:num>
   <w:num w:numId="2">
-    <w:abstractNumId w:val="1"/>
+    <w:abstractNumId w:val="2"/>
   </w:num>
   <w:num w:numId="3">
-    <w:abstractNumId w:val="2"/>
+    <w:abstractNumId w:val="1"/>
   </w:num>
 </w:numbering>
 </file>
@@ -1136,7 +8899,7 @@
     <w:lsdException w:name="Balloon Text" w:semiHidden="1" w:unhideWhenUsed="1"/>
     <w:lsdException w:name="Table Grid" w:uiPriority="39"/>
     <w:lsdException w:name="Table Theme" w:semiHidden="1" w:unhideWhenUsed="1"/>
-    <w:lsdException w:name="Placeholder Text" w:semiHidden="1" w:uiPriority="0"/>
+    <w:lsdException w:name="Placeholder Text" w:semiHidden="1"/>
     <w:lsdException w:name="No Spacing" w:uiPriority="1" w:qFormat="1"/>
     <w:lsdException w:name="Light Shading" w:uiPriority="60"/>
     <w:lsdException w:name="Light List" w:uiPriority="61"/>
@@ -1358,21 +9121,20 @@
   </w:latentStyles>
   <w:style w:type="paragraph" w:default="1" w:styleId="a">
     <w:name w:val="Normal"/>
+    <w:link w:val="1"/>
     <w:qFormat/>
-    <w:rsid w:val="00CC1407"/>
     <w:pPr>
       <w:spacing w:after="0" w:line="240" w:lineRule="auto"/>
-      <w:jc w:val="both"/>
     </w:pPr>
     <w:rPr>
       <w:rFonts w:ascii="Times New Roman" w:hAnsi="Times New Roman"/>
-      <w:sz w:val="28"/>
+      <w:sz w:val="24"/>
     </w:rPr>
   </w:style>
-  <w:style w:type="paragraph" w:styleId="1">
+  <w:style w:type="paragraph" w:styleId="10">
     <w:name w:val="heading 1"/>
     <w:next w:val="a"/>
-    <w:link w:val="10"/>
+    <w:link w:val="11"/>
     <w:uiPriority w:val="9"/>
     <w:qFormat/>
     <w:pPr>
@@ -1456,7 +9218,6 @@
   <w:style w:type="character" w:default="1" w:styleId="a0">
     <w:name w:val="Default Paragraph Font"/>
     <w:uiPriority w:val="1"/>
-    <w:semiHidden/>
     <w:unhideWhenUsed/>
   </w:style>
   <w:style w:type="table" w:default="1" w:styleId="a1">
@@ -1480,48 +9241,29 @@
     <w:semiHidden/>
     <w:unhideWhenUsed/>
   </w:style>
-  <w:style w:type="character" w:customStyle="1" w:styleId="11">
+  <w:style w:type="character" w:customStyle="1" w:styleId="1">
     <w:name w:val="Обычный1"/>
     <w:rPr>
       <w:rFonts w:ascii="Times New Roman" w:hAnsi="Times New Roman"/>
       <w:sz w:val="24"/>
     </w:rPr>
   </w:style>
-  <w:style w:type="paragraph" w:customStyle="1" w:styleId="Times142">
-    <w:name w:val="Times14_РИО2"/>
+  <w:style w:type="paragraph" w:styleId="a3">
+    <w:name w:val="List Paragraph"/>
     <w:basedOn w:val="a"/>
-    <w:link w:val="Times1420"/>
+    <w:link w:val="a4"/>
     <w:pPr>
-      <w:tabs>
-        <w:tab w:val="left" w:pos="709"/>
-      </w:tabs>
-      <w:spacing w:line="312" w:lineRule="auto"/>
-      <w:ind w:firstLine="709"/>
+      <w:ind w:left="720"/>
+      <w:contextualSpacing/>
     </w:pPr>
   </w:style>
-  <w:style w:type="character" w:customStyle="1" w:styleId="Times1420">
-    <w:name w:val="Times14_РИО2"/>
-    <w:basedOn w:val="11"/>
-    <w:link w:val="Times142"/>
+  <w:style w:type="character" w:customStyle="1" w:styleId="a4">
+    <w:name w:val="Абзац списка Знак"/>
+    <w:basedOn w:val="1"/>
+    <w:link w:val="a3"/>
     <w:rPr>
       <w:rFonts w:ascii="Times New Roman" w:hAnsi="Times New Roman"/>
-      <w:sz w:val="28"/>
-    </w:rPr>
-  </w:style>
-  <w:style w:type="paragraph" w:customStyle="1" w:styleId="12">
-    <w:name w:val="Замещающий текст1"/>
-    <w:basedOn w:val="13"/>
-    <w:link w:val="a3"/>
-    <w:rPr>
-      <w:color w:val="808080"/>
-    </w:rPr>
-  </w:style>
-  <w:style w:type="character" w:styleId="a3">
-    <w:name w:val="Placeholder Text"/>
-    <w:basedOn w:val="a0"/>
-    <w:link w:val="12"/>
-    <w:rPr>
-      <w:color w:val="808080"/>
+      <w:sz w:val="24"/>
     </w:rPr>
   </w:style>
   <w:style w:type="paragraph" w:styleId="21">
@@ -1587,26 +9329,6 @@
       <w:sz w:val="28"/>
     </w:rPr>
   </w:style>
-  <w:style w:type="paragraph" w:styleId="a4">
-    <w:name w:val="header"/>
-    <w:basedOn w:val="a"/>
-    <w:link w:val="a5"/>
-    <w:pPr>
-      <w:tabs>
-        <w:tab w:val="center" w:pos="4677"/>
-        <w:tab w:val="right" w:pos="9355"/>
-      </w:tabs>
-    </w:pPr>
-  </w:style>
-  <w:style w:type="character" w:customStyle="1" w:styleId="a5">
-    <w:name w:val="Верхний колонтитул Знак"/>
-    <w:basedOn w:val="11"/>
-    <w:link w:val="a4"/>
-    <w:rPr>
-      <w:rFonts w:ascii="Times New Roman" w:hAnsi="Times New Roman"/>
-      <w:sz w:val="24"/>
-    </w:rPr>
-  </w:style>
   <w:style w:type="paragraph" w:styleId="7">
     <w:name w:val="toc 7"/>
     <w:next w:val="a"/>
@@ -1628,8 +9350,21 @@
       <w:sz w:val="28"/>
     </w:rPr>
   </w:style>
-  <w:style w:type="paragraph" w:customStyle="1" w:styleId="13">
-    <w:name w:val="Основной шрифт абзаца1"/>
+  <w:style w:type="paragraph" w:customStyle="1" w:styleId="12">
+    <w:name w:val="Замещающий текст1"/>
+    <w:basedOn w:val="13"/>
+    <w:link w:val="a5"/>
+    <w:rPr>
+      <w:color w:val="808080"/>
+    </w:rPr>
+  </w:style>
+  <w:style w:type="character" w:styleId="a5">
+    <w:name w:val="Placeholder Text"/>
+    <w:basedOn w:val="a0"/>
+    <w:link w:val="12"/>
+    <w:rPr>
+      <w:color w:val="808080"/>
+    </w:rPr>
   </w:style>
   <w:style w:type="character" w:customStyle="1" w:styleId="30">
     <w:name w:val="Заголовок 3 Знак"/>
@@ -1640,25 +9375,8 @@
       <w:sz w:val="26"/>
     </w:rPr>
   </w:style>
-  <w:style w:type="paragraph" w:styleId="a6">
-    <w:name w:val="footer"/>
-    <w:basedOn w:val="a"/>
-    <w:link w:val="a7"/>
-    <w:pPr>
-      <w:tabs>
-        <w:tab w:val="center" w:pos="4677"/>
-        <w:tab w:val="right" w:pos="9355"/>
-      </w:tabs>
-    </w:pPr>
-  </w:style>
-  <w:style w:type="character" w:customStyle="1" w:styleId="a7">
-    <w:name w:val="Нижний колонтитул Знак"/>
-    <w:basedOn w:val="11"/>
-    <w:link w:val="a6"/>
-    <w:rPr>
-      <w:rFonts w:ascii="Times New Roman" w:hAnsi="Times New Roman"/>
-      <w:sz w:val="24"/>
-    </w:rPr>
+  <w:style w:type="paragraph" w:customStyle="1" w:styleId="13">
+    <w:name w:val="Основной шрифт абзаца1"/>
   </w:style>
   <w:style w:type="paragraph" w:styleId="31">
     <w:name w:val="toc 3"/>
@@ -1681,24 +9399,6 @@
       <w:sz w:val="28"/>
     </w:rPr>
   </w:style>
-  <w:style w:type="paragraph" w:styleId="a8">
-    <w:name w:val="List Paragraph"/>
-    <w:basedOn w:val="a"/>
-    <w:link w:val="a9"/>
-    <w:pPr>
-      <w:ind w:left="720"/>
-      <w:contextualSpacing/>
-    </w:pPr>
-  </w:style>
-  <w:style w:type="character" w:customStyle="1" w:styleId="a9">
-    <w:name w:val="Абзац списка Знак"/>
-    <w:basedOn w:val="11"/>
-    <w:link w:val="a8"/>
-    <w:rPr>
-      <w:rFonts w:ascii="Times New Roman" w:hAnsi="Times New Roman"/>
-      <w:sz w:val="24"/>
-    </w:rPr>
-  </w:style>
   <w:style w:type="character" w:customStyle="1" w:styleId="50">
     <w:name w:val="Заголовок 5 Знак"/>
     <w:link w:val="5"/>
@@ -1708,9 +9408,9 @@
       <w:sz w:val="22"/>
     </w:rPr>
   </w:style>
-  <w:style w:type="character" w:customStyle="1" w:styleId="10">
+  <w:style w:type="character" w:customStyle="1" w:styleId="11">
     <w:name w:val="Заголовок 1 Знак"/>
-    <w:link w:val="1"/>
+    <w:link w:val="10"/>
     <w:rPr>
       <w:rFonts w:ascii="XO Thames" w:hAnsi="XO Thames"/>
       <w:b/>
@@ -1719,13 +9419,13 @@
   </w:style>
   <w:style w:type="paragraph" w:customStyle="1" w:styleId="14">
     <w:name w:val="Гиперссылка1"/>
-    <w:link w:val="aa"/>
+    <w:link w:val="a6"/>
     <w:rPr>
       <w:color w:val="0000FF"/>
       <w:u w:val="single"/>
     </w:rPr>
   </w:style>
-  <w:style w:type="character" w:styleId="aa">
+  <w:style w:type="character" w:styleId="a6">
     <w:name w:val="Hyperlink"/>
     <w:link w:val="14"/>
     <w:rPr>
@@ -1792,24 +9492,24 @@
       <w:sz w:val="20"/>
     </w:rPr>
   </w:style>
-  <w:style w:type="paragraph" w:customStyle="1" w:styleId="17">
-    <w:name w:val="Название книги1"/>
-    <w:basedOn w:val="13"/>
-    <w:link w:val="ab"/>
+  <w:style w:type="paragraph" w:styleId="a7">
+    <w:name w:val="header"/>
+    <w:basedOn w:val="a"/>
+    <w:link w:val="a8"/>
+    <w:pPr>
+      <w:tabs>
+        <w:tab w:val="center" w:pos="4677"/>
+        <w:tab w:val="right" w:pos="9355"/>
+      </w:tabs>
+    </w:pPr>
+  </w:style>
+  <w:style w:type="character" w:customStyle="1" w:styleId="a8">
+    <w:name w:val="Верхний колонтитул Знак"/>
+    <w:basedOn w:val="1"/>
+    <w:link w:val="a7"/>
     <w:rPr>
-      <w:b/>
-      <w:smallCaps/>
-      <w:spacing w:val="5"/>
-    </w:rPr>
-  </w:style>
-  <w:style w:type="character" w:styleId="ab">
-    <w:name w:val="Book Title"/>
-    <w:basedOn w:val="a0"/>
-    <w:link w:val="17"/>
-    <w:rPr>
-      <w:b/>
-      <w:smallCaps/>
-      <w:spacing w:val="5"/>
+      <w:rFonts w:ascii="Times New Roman" w:hAnsi="Times New Roman"/>
+      <w:sz w:val="24"/>
     </w:rPr>
   </w:style>
   <w:style w:type="paragraph" w:styleId="9">
@@ -1875,10 +9575,75 @@
       <w:sz w:val="28"/>
     </w:rPr>
   </w:style>
-  <w:style w:type="paragraph" w:styleId="ac">
+  <w:style w:type="paragraph" w:customStyle="1" w:styleId="17">
+    <w:name w:val="Название книги1"/>
+    <w:basedOn w:val="13"/>
+    <w:link w:val="a9"/>
+    <w:rPr>
+      <w:b/>
+      <w:smallCaps/>
+      <w:spacing w:val="5"/>
+    </w:rPr>
+  </w:style>
+  <w:style w:type="character" w:styleId="a9">
+    <w:name w:val="Book Title"/>
+    <w:basedOn w:val="a0"/>
+    <w:link w:val="17"/>
+    <w:rPr>
+      <w:b/>
+      <w:smallCaps/>
+      <w:spacing w:val="5"/>
+    </w:rPr>
+  </w:style>
+  <w:style w:type="paragraph" w:customStyle="1" w:styleId="Default">
+    <w:name w:val="Default"/>
+    <w:link w:val="Default0"/>
+    <w:pPr>
+      <w:spacing w:after="0" w:line="240" w:lineRule="auto"/>
+    </w:pPr>
+    <w:rPr>
+      <w:rFonts w:ascii="Times New Roman" w:hAnsi="Times New Roman"/>
+      <w:sz w:val="24"/>
+    </w:rPr>
+  </w:style>
+  <w:style w:type="character" w:customStyle="1" w:styleId="Default0">
+    <w:name w:val="Default"/>
+    <w:link w:val="Default"/>
+    <w:rPr>
+      <w:rFonts w:ascii="Times New Roman" w:hAnsi="Times New Roman"/>
+      <w:color w:val="000000"/>
+      <w:sz w:val="24"/>
+    </w:rPr>
+  </w:style>
+  <w:style w:type="paragraph" w:customStyle="1" w:styleId="Times142">
+    <w:name w:val="Times14_РИО2"/>
+    <w:basedOn w:val="a"/>
+    <w:link w:val="Times1420"/>
+    <w:pPr>
+      <w:tabs>
+        <w:tab w:val="left" w:pos="709"/>
+      </w:tabs>
+      <w:spacing w:line="312" w:lineRule="auto"/>
+      <w:ind w:firstLine="709"/>
+      <w:jc w:val="both"/>
+    </w:pPr>
+    <w:rPr>
+      <w:sz w:val="28"/>
+    </w:rPr>
+  </w:style>
+  <w:style w:type="character" w:customStyle="1" w:styleId="Times1420">
+    <w:name w:val="Times14_РИО2"/>
+    <w:basedOn w:val="1"/>
+    <w:link w:val="Times142"/>
+    <w:rPr>
+      <w:rFonts w:ascii="Times New Roman" w:hAnsi="Times New Roman"/>
+      <w:sz w:val="28"/>
+    </w:rPr>
+  </w:style>
+  <w:style w:type="paragraph" w:styleId="aa">
     <w:name w:val="Subtitle"/>
     <w:next w:val="a"/>
-    <w:link w:val="ad"/>
+    <w:link w:val="ab"/>
     <w:uiPriority w:val="11"/>
     <w:qFormat/>
     <w:pPr>
@@ -1890,19 +9655,19 @@
       <w:sz w:val="24"/>
     </w:rPr>
   </w:style>
-  <w:style w:type="character" w:customStyle="1" w:styleId="ad">
+  <w:style w:type="character" w:customStyle="1" w:styleId="ab">
     <w:name w:val="Подзаголовок Знак"/>
-    <w:link w:val="ac"/>
+    <w:link w:val="aa"/>
     <w:rPr>
       <w:rFonts w:ascii="XO Thames" w:hAnsi="XO Thames"/>
       <w:i/>
       <w:sz w:val="24"/>
     </w:rPr>
   </w:style>
-  <w:style w:type="paragraph" w:styleId="ae">
+  <w:style w:type="paragraph" w:styleId="ac">
     <w:name w:val="Title"/>
     <w:next w:val="a"/>
-    <w:link w:val="af"/>
+    <w:link w:val="ad"/>
     <w:uiPriority w:val="10"/>
     <w:qFormat/>
     <w:pPr>
@@ -1916,9 +9681,9 @@
       <w:sz w:val="40"/>
     </w:rPr>
   </w:style>
-  <w:style w:type="character" w:customStyle="1" w:styleId="af">
+  <w:style w:type="character" w:customStyle="1" w:styleId="ad">
     <w:name w:val="Заголовок Знак"/>
-    <w:link w:val="ae"/>
+    <w:link w:val="ac"/>
     <w:rPr>
       <w:rFonts w:ascii="XO Thames" w:hAnsi="XO Thames"/>
       <w:b/>
@@ -1944,6 +9709,26 @@
       <w:sz w:val="28"/>
     </w:rPr>
   </w:style>
+  <w:style w:type="paragraph" w:styleId="ae">
+    <w:name w:val="footer"/>
+    <w:basedOn w:val="a"/>
+    <w:link w:val="af"/>
+    <w:pPr>
+      <w:tabs>
+        <w:tab w:val="center" w:pos="4677"/>
+        <w:tab w:val="right" w:pos="9355"/>
+      </w:tabs>
+    </w:pPr>
+  </w:style>
+  <w:style w:type="character" w:customStyle="1" w:styleId="af">
+    <w:name w:val="Нижний колонтитул Знак"/>
+    <w:basedOn w:val="1"/>
+    <w:link w:val="ae"/>
+    <w:rPr>
+      <w:rFonts w:ascii="Times New Roman" w:hAnsi="Times New Roman"/>
+      <w:sz w:val="24"/>
+    </w:rPr>
+  </w:style>
   <w:style w:type="table" w:styleId="af0">
     <w:name w:val="Table Grid"/>
     <w:basedOn w:val="a1"/>
@@ -1961,81 +9746,14 @@
       </w:tblBorders>
     </w:tblPr>
   </w:style>
-  <w:style w:type="character" w:customStyle="1" w:styleId="fontstyle01">
-    <w:name w:val="fontstyle01"/>
-    <w:basedOn w:val="a0"/>
-    <w:rsid w:val="00E202ED"/>
-    <w:rPr>
-      <w:rFonts w:ascii="CIDFont+F2" w:hAnsi="CIDFont+F2" w:hint="default"/>
-      <w:b w:val="0"/>
-      <w:bCs w:val="0"/>
-      <w:i w:val="0"/>
-      <w:iCs w:val="0"/>
-      <w:color w:val="000000"/>
-      <w:sz w:val="28"/>
-      <w:szCs w:val="28"/>
-    </w:rPr>
-  </w:style>
-  <w:style w:type="character" w:customStyle="1" w:styleId="MTEquationSection">
-    <w:name w:val="MTEquationSection"/>
-    <w:basedOn w:val="a0"/>
-    <w:rsid w:val="00E202ED"/>
-    <w:rPr>
-      <w:b/>
-      <w:caps/>
-      <w:vanish/>
-      <w:color w:val="FF0000"/>
-      <w:sz w:val="28"/>
-    </w:rPr>
-  </w:style>
-  <w:style w:type="paragraph" w:customStyle="1" w:styleId="MTDisplayEquation">
-    <w:name w:val="MTDisplayEquation"/>
-    <w:basedOn w:val="a"/>
-    <w:next w:val="a"/>
-    <w:link w:val="MTDisplayEquation0"/>
-    <w:rsid w:val="00E202ED"/>
-    <w:pPr>
-      <w:tabs>
-        <w:tab w:val="center" w:pos="4680"/>
-        <w:tab w:val="right" w:pos="9360"/>
-      </w:tabs>
-      <w:spacing w:line="360" w:lineRule="auto"/>
-      <w:ind w:firstLine="709"/>
-      <w:jc w:val="center"/>
-    </w:pPr>
-  </w:style>
-  <w:style w:type="character" w:customStyle="1" w:styleId="MTDisplayEquation0">
-    <w:name w:val="MTDisplayEquation Знак"/>
-    <w:basedOn w:val="a0"/>
-    <w:link w:val="MTDisplayEquation"/>
-    <w:rsid w:val="00E202ED"/>
-    <w:rPr>
-      <w:rFonts w:ascii="Times New Roman" w:hAnsi="Times New Roman"/>
-      <w:sz w:val="28"/>
-    </w:rPr>
-  </w:style>
   <w:style w:type="paragraph" w:styleId="af1">
-    <w:name w:val="No Spacing"/>
-    <w:uiPriority w:val="1"/>
-    <w:qFormat/>
-    <w:rsid w:val="00CC1407"/>
-    <w:pPr>
-      <w:spacing w:after="0" w:line="360" w:lineRule="auto"/>
-      <w:jc w:val="both"/>
-    </w:pPr>
-    <w:rPr>
-      <w:rFonts w:ascii="Times New Roman" w:hAnsi="Times New Roman"/>
-      <w:sz w:val="28"/>
-    </w:rPr>
-  </w:style>
-  <w:style w:type="paragraph" w:styleId="af2">
     <w:name w:val="caption"/>
     <w:basedOn w:val="a"/>
     <w:next w:val="a"/>
     <w:uiPriority w:val="35"/>
     <w:unhideWhenUsed/>
     <w:qFormat/>
-    <w:rsid w:val="00414C95"/>
+    <w:rsid w:val="00DD0957"/>
     <w:pPr>
       <w:spacing w:after="200"/>
     </w:pPr>
@@ -2045,21 +9763,6 @@
       <w:color w:val="44546A" w:themeColor="text2"/>
       <w:sz w:val="18"/>
       <w:szCs w:val="18"/>
-    </w:rPr>
-  </w:style>
-  <w:style w:type="character" w:customStyle="1" w:styleId="fontstyle21">
-    <w:name w:val="fontstyle21"/>
-    <w:basedOn w:val="a0"/>
-    <w:rsid w:val="00B85796"/>
-    <w:rPr>
-      <w:rFonts w:ascii="Times New Roman" w:hAnsi="Times New Roman" w:cs="Times New Roman" w:hint="default"/>
-      <w:b w:val="0"/>
-      <w:bCs w:val="0"/>
-      <w:i/>
-      <w:iCs/>
-      <w:color w:val="000000"/>
-      <w:sz w:val="106"/>
-      <w:szCs w:val="106"/>
     </w:rPr>
   </w:style>
 </w:styles>
